--- a/rscripts/BycatchPaper.docx
+++ b/rscripts/BycatchPaper.docx
@@ -280,7 +280,7 @@
                 <w:rFonts w:ascii="Calibri" w:hAnsi="Calibri"/>
                 <w:sz w:val="20"/>
               </w:rPr>
-              <w:t xml:space="default">2625</w:t>
+              <w:t xml:space="default">4596</w:t>
             </w:r>
           </w:p>
         </w:tc>
@@ -304,7 +304,7 @@
                 <w:rFonts w:ascii="Calibri" w:hAnsi="Calibri"/>
                 <w:sz w:val="20"/>
               </w:rPr>
-              <w:t xml:space="default">2625</w:t>
+              <w:t xml:space="default">4596</w:t>
             </w:r>
           </w:p>
         </w:tc>
@@ -328,7 +328,7 @@
                 <w:rFonts w:ascii="Calibri" w:hAnsi="Calibri"/>
                 <w:sz w:val="20"/>
               </w:rPr>
-              <w:t xml:space="default">57.44</w:t>
+              <w:t xml:space="default">61.25</w:t>
             </w:r>
           </w:p>
         </w:tc>
@@ -381,7 +381,7 @@
                 <w:rFonts w:ascii="Calibri" w:hAnsi="Calibri"/>
                 <w:sz w:val="20"/>
               </w:rPr>
-              <w:t xml:space="default">362</w:t>
+              <w:t xml:space="default">519</w:t>
             </w:r>
           </w:p>
         </w:tc>
@@ -405,7 +405,7 @@
                 <w:rFonts w:ascii="Calibri" w:hAnsi="Calibri"/>
                 <w:sz w:val="20"/>
               </w:rPr>
-              <w:t xml:space="default">2987</w:t>
+              <w:t xml:space="default">5115</w:t>
             </w:r>
           </w:p>
         </w:tc>
@@ -429,7 +429,7 @@
                 <w:rFonts w:ascii="Calibri" w:hAnsi="Calibri"/>
                 <w:sz w:val="20"/>
               </w:rPr>
-              <w:t xml:space="default">65.36</w:t>
+              <w:t xml:space="default">68.17</w:t>
             </w:r>
           </w:p>
         </w:tc>
@@ -458,7 +458,7 @@
                 <w:rFonts w:ascii="Calibri" w:hAnsi="Calibri"/>
                 <w:sz w:val="20"/>
               </w:rPr>
-              <w:t xml:space="default">Trachurus capensis</w:t>
+              <w:t xml:space="default">Rajiformes</w:t>
             </w:r>
           </w:p>
         </w:tc>
@@ -482,7 +482,7 @@
                 <w:rFonts w:ascii="Calibri" w:hAnsi="Calibri"/>
                 <w:sz w:val="20"/>
               </w:rPr>
-              <w:t xml:space="default">318</w:t>
+              <w:t xml:space="default">502</w:t>
             </w:r>
           </w:p>
         </w:tc>
@@ -506,7 +506,7 @@
                 <w:rFonts w:ascii="Calibri" w:hAnsi="Calibri"/>
                 <w:sz w:val="20"/>
               </w:rPr>
-              <w:t xml:space="default">3306</w:t>
+              <w:t xml:space="default">5617</w:t>
             </w:r>
           </w:p>
         </w:tc>
@@ -530,7 +530,7 @@
                 <w:rFonts w:ascii="Calibri" w:hAnsi="Calibri"/>
                 <w:sz w:val="20"/>
               </w:rPr>
-              <w:t xml:space="default">72.34</w:t>
+              <w:t xml:space="default">74.86</w:t>
             </w:r>
           </w:p>
         </w:tc>
@@ -559,7 +559,7 @@
                 <w:rFonts w:ascii="Calibri" w:hAnsi="Calibri"/>
                 <w:sz w:val="20"/>
               </w:rPr>
-              <w:t xml:space="default">Rajiformes</w:t>
+              <w:t xml:space="default">Callorhinchus capensis</w:t>
             </w:r>
           </w:p>
         </w:tc>
@@ -583,7 +583,7 @@
                 <w:rFonts w:ascii="Calibri" w:hAnsi="Calibri"/>
                 <w:sz w:val="20"/>
               </w:rPr>
-              <w:t xml:space="default">303</w:t>
+              <w:t xml:space="default">419</w:t>
             </w:r>
           </w:p>
         </w:tc>
@@ -607,7 +607,7 @@
                 <w:rFonts w:ascii="Calibri" w:hAnsi="Calibri"/>
                 <w:sz w:val="20"/>
               </w:rPr>
-              <w:t xml:space="default">3608</w:t>
+              <w:t xml:space="default">6035</w:t>
             </w:r>
           </w:p>
         </w:tc>
@@ -631,7 +631,7 @@
                 <w:rFonts w:ascii="Calibri" w:hAnsi="Calibri"/>
                 <w:sz w:val="20"/>
               </w:rPr>
-              <w:t xml:space="default">78.94</w:t>
+              <w:t xml:space="default">80.43</w:t>
             </w:r>
           </w:p>
         </w:tc>
@@ -660,7 +660,7 @@
                 <w:rFonts w:ascii="Calibri" w:hAnsi="Calibri"/>
                 <w:sz w:val="20"/>
               </w:rPr>
-              <w:t xml:space="default">Callorhinchus capensis</w:t>
+              <w:t xml:space="default">Trachurus capensis</w:t>
             </w:r>
           </w:p>
         </w:tc>
@@ -684,7 +684,7 @@
                 <w:rFonts w:ascii="Calibri" w:hAnsi="Calibri"/>
                 <w:sz w:val="20"/>
               </w:rPr>
-              <w:t xml:space="default">231</w:t>
+              <w:t xml:space="default">320</w:t>
             </w:r>
           </w:p>
         </w:tc>
@@ -708,7 +708,7 @@
                 <w:rFonts w:ascii="Calibri" w:hAnsi="Calibri"/>
                 <w:sz w:val="20"/>
               </w:rPr>
-              <w:t xml:space="default">3839</w:t>
+              <w:t xml:space="default">6355</w:t>
             </w:r>
           </w:p>
         </w:tc>
@@ -732,7 +732,7 @@
                 <w:rFonts w:ascii="Calibri" w:hAnsi="Calibri"/>
                 <w:sz w:val="20"/>
               </w:rPr>
-              <w:t xml:space="default">84.00</w:t>
+              <w:t xml:space="default">84.69</w:t>
             </w:r>
           </w:p>
         </w:tc>
@@ -785,7 +785,7 @@
                 <w:rFonts w:ascii="Calibri" w:hAnsi="Calibri"/>
                 <w:sz w:val="20"/>
               </w:rPr>
-              <w:t xml:space="default">191</w:t>
+              <w:t xml:space="default">235</w:t>
             </w:r>
           </w:p>
         </w:tc>
@@ -809,7 +809,7 @@
                 <w:rFonts w:ascii="Calibri" w:hAnsi="Calibri"/>
                 <w:sz w:val="20"/>
               </w:rPr>
-              <w:t xml:space="default">4030</w:t>
+              <w:t xml:space="default">6590</w:t>
             </w:r>
           </w:p>
         </w:tc>
@@ -833,7 +833,7 @@
                 <w:rFonts w:ascii="Calibri" w:hAnsi="Calibri"/>
                 <w:sz w:val="20"/>
               </w:rPr>
-              <w:t xml:space="default">88.18</w:t>
+              <w:t xml:space="default">87.83</w:t>
             </w:r>
           </w:p>
         </w:tc>
@@ -886,7 +886,7 @@
                 <w:rFonts w:ascii="Calibri" w:hAnsi="Calibri"/>
                 <w:sz w:val="20"/>
               </w:rPr>
-              <w:t xml:space="default">127</w:t>
+              <w:t xml:space="default">214</w:t>
             </w:r>
           </w:p>
         </w:tc>
@@ -910,7 +910,7 @@
                 <w:rFonts w:ascii="Calibri" w:hAnsi="Calibri"/>
                 <w:sz w:val="20"/>
               </w:rPr>
-              <w:t xml:space="default">4157</w:t>
+              <w:t xml:space="default">6804</w:t>
             </w:r>
           </w:p>
         </w:tc>
@@ -934,7 +934,7 @@
                 <w:rFonts w:ascii="Calibri" w:hAnsi="Calibri"/>
                 <w:sz w:val="20"/>
               </w:rPr>
-              <w:t xml:space="default">90.96</w:t>
+              <w:t xml:space="default">90.68</w:t>
             </w:r>
           </w:p>
         </w:tc>
@@ -987,7 +987,7 @@
                 <w:rFonts w:ascii="Calibri" w:hAnsi="Calibri"/>
                 <w:sz w:val="20"/>
               </w:rPr>
-              <w:t xml:space="default">76</w:t>
+              <w:t xml:space="default">138</w:t>
             </w:r>
           </w:p>
         </w:tc>
@@ -1011,7 +1011,7 @@
                 <w:rFonts w:ascii="Calibri" w:hAnsi="Calibri"/>
                 <w:sz w:val="20"/>
               </w:rPr>
-              <w:t xml:space="default">4233</w:t>
+              <w:t xml:space="default">6942</w:t>
             </w:r>
           </w:p>
         </w:tc>
@@ -1035,7 +1035,7 @@
                 <w:rFonts w:ascii="Calibri" w:hAnsi="Calibri"/>
                 <w:sz w:val="20"/>
               </w:rPr>
-              <w:t xml:space="default">92.62</w:t>
+              <w:t xml:space="default">92.52</w:t>
             </w:r>
           </w:p>
         </w:tc>
@@ -1064,7 +1064,7 @@
                 <w:rFonts w:ascii="Calibri" w:hAnsi="Calibri"/>
                 <w:sz w:val="20"/>
               </w:rPr>
-              <w:t xml:space="default">Argyrosomus</w:t>
+              <w:t xml:space="default">Genypterus capensis</w:t>
             </w:r>
           </w:p>
         </w:tc>
@@ -1088,7 +1088,7 @@
                 <w:rFonts w:ascii="Calibri" w:hAnsi="Calibri"/>
                 <w:sz w:val="20"/>
               </w:rPr>
-              <w:t xml:space="default">53</w:t>
+              <w:t xml:space="default">113</w:t>
             </w:r>
           </w:p>
         </w:tc>
@@ -1112,7 +1112,7 @@
                 <w:rFonts w:ascii="Calibri" w:hAnsi="Calibri"/>
                 <w:sz w:val="20"/>
               </w:rPr>
-              <w:t xml:space="default">4285</w:t>
+              <w:t xml:space="default">7055</w:t>
             </w:r>
           </w:p>
         </w:tc>
@@ -1136,7 +1136,7 @@
                 <w:rFonts w:ascii="Calibri" w:hAnsi="Calibri"/>
                 <w:sz w:val="20"/>
               </w:rPr>
-              <w:t xml:space="default">93.76</w:t>
+              <w:t xml:space="default">94.02</w:t>
             </w:r>
           </w:p>
         </w:tc>
@@ -1165,7 +1165,7 @@
                 <w:rFonts w:ascii="Calibri" w:hAnsi="Calibri"/>
                 <w:sz w:val="20"/>
               </w:rPr>
-              <w:t xml:space="default">Demersal</w:t>
+              <w:t xml:space="default">Argyrosomus</w:t>
             </w:r>
           </w:p>
         </w:tc>
@@ -1189,7 +1189,7 @@
                 <w:rFonts w:ascii="Calibri" w:hAnsi="Calibri"/>
                 <w:sz w:val="20"/>
               </w:rPr>
-              <w:t xml:space="default">47</w:t>
+              <w:t xml:space="default">82</w:t>
             </w:r>
           </w:p>
         </w:tc>
@@ -1213,7 +1213,7 @@
                 <w:rFonts w:ascii="Calibri" w:hAnsi="Calibri"/>
                 <w:sz w:val="20"/>
               </w:rPr>
-              <w:t xml:space="default">4333</w:t>
+              <w:t xml:space="default">7137</w:t>
             </w:r>
           </w:p>
         </w:tc>
@@ -1237,7 +1237,7 @@
                 <w:rFonts w:ascii="Calibri" w:hAnsi="Calibri"/>
                 <w:sz w:val="20"/>
               </w:rPr>
-              <w:t xml:space="default">94.81</w:t>
+              <w:t xml:space="default">95.12</w:t>
             </w:r>
           </w:p>
         </w:tc>
@@ -1266,7 +1266,7 @@
                 <w:rFonts w:ascii="Calibri" w:hAnsi="Calibri"/>
                 <w:sz w:val="20"/>
               </w:rPr>
-              <w:t xml:space="default">Genypterus capensis</w:t>
+              <w:t xml:space="default">Lophius vomerinus</w:t>
             </w:r>
           </w:p>
         </w:tc>
@@ -1290,7 +1290,7 @@
                 <w:rFonts w:ascii="Calibri" w:hAnsi="Calibri"/>
                 <w:sz w:val="20"/>
               </w:rPr>
-              <w:t xml:space="default">39</w:t>
+              <w:t xml:space="default">78</w:t>
             </w:r>
           </w:p>
         </w:tc>
@@ -1314,7 +1314,7 @@
                 <w:rFonts w:ascii="Calibri" w:hAnsi="Calibri"/>
                 <w:sz w:val="20"/>
               </w:rPr>
-              <w:t xml:space="default">4372</w:t>
+              <w:t xml:space="default">7215</w:t>
             </w:r>
           </w:p>
         </w:tc>
@@ -1338,7 +1338,7 @@
                 <w:rFonts w:ascii="Calibri" w:hAnsi="Calibri"/>
                 <w:sz w:val="20"/>
               </w:rPr>
-              <w:t xml:space="default">95.66</w:t>
+              <w:t xml:space="default">96.16</w:t>
             </w:r>
           </w:p>
         </w:tc>
@@ -1391,7 +1391,7 @@
                 <w:rFonts w:ascii="Calibri" w:hAnsi="Calibri"/>
                 <w:sz w:val="20"/>
               </w:rPr>
-              <w:t xml:space="default">31</w:t>
+              <w:t xml:space="default">74</w:t>
             </w:r>
           </w:p>
         </w:tc>
@@ -1415,7 +1415,7 @@
                 <w:rFonts w:ascii="Calibri" w:hAnsi="Calibri"/>
                 <w:sz w:val="20"/>
               </w:rPr>
-              <w:t xml:space="default">4404</w:t>
+              <w:t xml:space="default">7289</w:t>
             </w:r>
           </w:p>
         </w:tc>
@@ -1439,7 +1439,7 @@
                 <w:rFonts w:ascii="Calibri" w:hAnsi="Calibri"/>
                 <w:sz w:val="20"/>
               </w:rPr>
-              <w:t xml:space="default">96.36</w:t>
+              <w:t xml:space="default">97.14</w:t>
             </w:r>
           </w:p>
         </w:tc>
@@ -1468,7 +1468,7 @@
                 <w:rFonts w:ascii="Calibri" w:hAnsi="Calibri"/>
                 <w:sz w:val="20"/>
               </w:rPr>
-              <w:t xml:space="default">Lophius vomerinus</w:t>
+              <w:t xml:space="default">Mustelus</w:t>
             </w:r>
           </w:p>
         </w:tc>
@@ -1492,7 +1492,7 @@
                 <w:rFonts w:ascii="Calibri" w:hAnsi="Calibri"/>
                 <w:sz w:val="20"/>
               </w:rPr>
-              <w:t xml:space="default">31</w:t>
+              <w:t xml:space="default">64</w:t>
             </w:r>
           </w:p>
         </w:tc>
@@ -1516,7 +1516,7 @@
                 <w:rFonts w:ascii="Calibri" w:hAnsi="Calibri"/>
                 <w:sz w:val="20"/>
               </w:rPr>
-              <w:t xml:space="default">4434</w:t>
+              <w:t xml:space="default">7353</w:t>
             </w:r>
           </w:p>
         </w:tc>
@@ -1540,108 +1540,7 @@
                 <w:rFonts w:ascii="Calibri" w:hAnsi="Calibri"/>
                 <w:sz w:val="20"/>
               </w:rPr>
-              <w:t xml:space="default">97.02</w:t>
-            </w:r>
-          </w:p>
-        </w:tc>
-      </w:tr>
-      <w:tr>
-        <w:trPr>
-          <w:cantSplit/>
-        </w:trPr>
-        <w:tc>
-          <w:tcPr>
-            <w:tcBorders>
-              <w:top w:val="single" w:space="0" w:color="D3D3D3"/>
-              <w:bottom w:val="single" w:space="0" w:color="D3D3D3"/>
-              <w:start w:val="single" w:space="0" w:color="D3D3D3"/>
-              <w:end w:val="single" w:space="0" w:color="D3D3D3"/>
-            </w:tcBorders>
-          </w:tcPr>
-          <w:p>
-            <w:pPr>
-              <w:spacing w:before="0" w:after="60"/>
-              <w:keepNext/>
-              <w:jc w:val="start"/>
-            </w:pPr>
-            <w:r>
-              <w:rPr>
-                <w:rFonts w:ascii="Calibri" w:hAnsi="Calibri"/>
-                <w:sz w:val="20"/>
-              </w:rPr>
-              <w:t xml:space="default">Rhabdosargus globiceps</w:t>
-            </w:r>
-          </w:p>
-        </w:tc>
-        <w:tc>
-          <w:tcPr>
-            <w:tcBorders>
-              <w:top w:val="single" w:space="0" w:color="D3D3D3"/>
-              <w:bottom w:val="single" w:space="0" w:color="D3D3D3"/>
-              <w:start w:val="single" w:space="0" w:color="D3D3D3"/>
-              <w:end w:val="single" w:space="0" w:color="D3D3D3"/>
-            </w:tcBorders>
-          </w:tcPr>
-          <w:p>
-            <w:pPr>
-              <w:spacing w:before="0" w:after="60"/>
-              <w:keepNext/>
-              <w:jc w:val="center"/>
-            </w:pPr>
-            <w:r>
-              <w:rPr>
-                <w:rFonts w:ascii="Calibri" w:hAnsi="Calibri"/>
-                <w:sz w:val="20"/>
-              </w:rPr>
-              <w:t xml:space="default">28</w:t>
-            </w:r>
-          </w:p>
-        </w:tc>
-        <w:tc>
-          <w:tcPr>
-            <w:tcBorders>
-              <w:top w:val="single" w:space="0" w:color="D3D3D3"/>
-              <w:bottom w:val="single" w:space="0" w:color="D3D3D3"/>
-              <w:start w:val="single" w:space="0" w:color="D3D3D3"/>
-              <w:end w:val="single" w:space="0" w:color="D3D3D3"/>
-            </w:tcBorders>
-          </w:tcPr>
-          <w:p>
-            <w:pPr>
-              <w:spacing w:before="0" w:after="60"/>
-              <w:keepNext/>
-              <w:jc w:val="center"/>
-            </w:pPr>
-            <w:r>
-              <w:rPr>
-                <w:rFonts w:ascii="Calibri" w:hAnsi="Calibri"/>
-                <w:sz w:val="20"/>
-              </w:rPr>
-              <w:t xml:space="default">4462</w:t>
-            </w:r>
-          </w:p>
-        </w:tc>
-        <w:tc>
-          <w:tcPr>
-            <w:tcBorders>
-              <w:top w:val="single" w:space="0" w:color="D3D3D3"/>
-              <w:bottom w:val="single" w:space="0" w:color="D3D3D3"/>
-              <w:start w:val="single" w:space="0" w:color="D3D3D3"/>
-              <w:end w:val="single" w:space="0" w:color="D3D3D3"/>
-            </w:tcBorders>
-          </w:tcPr>
-          <w:p>
-            <w:pPr>
-              <w:spacing w:before="0" w:after="60"/>
-              <w:keepNext/>
-              <w:jc w:val="center"/>
-            </w:pPr>
-            <w:r>
-              <w:rPr>
-                <w:rFonts w:ascii="Calibri" w:hAnsi="Calibri"/>
-                <w:sz w:val="20"/>
-              </w:rPr>
-              <w:t xml:space="default">97.63</w:t>
+              <w:t xml:space="default">97.99</w:t>
             </w:r>
           </w:p>
         </w:tc>
@@ -1704,288 +1603,7 @@
     </w:p>
     <w:p>
       <w:pPr>
-        <w:pStyle w:val="SourceCode"/>
-      </w:pPr>
-      <w:r>
-        <w:rPr>
-          <w:rStyle w:val="VerbatimChar"/>
-        </w:rPr>
-        <w:t xml:space="preserve">## Run 0 stress 0.01110173 </w:t>
-      </w:r>
-      <w:r>
-        <w:br/>
-      </w:r>
-      <w:r>
-        <w:rPr>
-          <w:rStyle w:val="VerbatimChar"/>
-        </w:rPr>
-        <w:t xml:space="preserve">## Run 1 stress 0.01807489 </w:t>
-      </w:r>
-      <w:r>
-        <w:br/>
-      </w:r>
-      <w:r>
-        <w:rPr>
-          <w:rStyle w:val="VerbatimChar"/>
-        </w:rPr>
-        <w:t xml:space="preserve">## Run 2 stress 0.01117297 </w:t>
-      </w:r>
-      <w:r>
-        <w:br/>
-      </w:r>
-      <w:r>
-        <w:rPr>
-          <w:rStyle w:val="VerbatimChar"/>
-        </w:rPr>
-        <w:t xml:space="preserve">## ... Procrustes: rmse 0.0113493  max resid 0.03920496 </w:t>
-      </w:r>
-      <w:r>
-        <w:br/>
-      </w:r>
-      <w:r>
-        <w:rPr>
-          <w:rStyle w:val="VerbatimChar"/>
-        </w:rPr>
-        <w:t xml:space="preserve">## Run 3 stress 0.01110184 </w:t>
-      </w:r>
-      <w:r>
-        <w:br/>
-      </w:r>
-      <w:r>
-        <w:rPr>
-          <w:rStyle w:val="VerbatimChar"/>
-        </w:rPr>
-        <w:t xml:space="preserve">## ... Procrustes: rmse 0.0005724  max resid 0.001672704 </w:t>
-      </w:r>
-      <w:r>
-        <w:br/>
-      </w:r>
-      <w:r>
-        <w:rPr>
-          <w:rStyle w:val="VerbatimChar"/>
-        </w:rPr>
-        <w:t xml:space="preserve">## ... Similar to previous best</w:t>
-      </w:r>
-      <w:r>
-        <w:br/>
-      </w:r>
-      <w:r>
-        <w:rPr>
-          <w:rStyle w:val="VerbatimChar"/>
-        </w:rPr>
-        <w:t xml:space="preserve">## Run 4 stress 0.01110307 </w:t>
-      </w:r>
-      <w:r>
-        <w:br/>
-      </w:r>
-      <w:r>
-        <w:rPr>
-          <w:rStyle w:val="VerbatimChar"/>
-        </w:rPr>
-        <w:t xml:space="preserve">## ... Procrustes: rmse 0.0004962184  max resid 0.001600958 </w:t>
-      </w:r>
-      <w:r>
-        <w:br/>
-      </w:r>
-      <w:r>
-        <w:rPr>
-          <w:rStyle w:val="VerbatimChar"/>
-        </w:rPr>
-        <w:t xml:space="preserve">## ... Similar to previous best</w:t>
-      </w:r>
-      <w:r>
-        <w:br/>
-      </w:r>
-      <w:r>
-        <w:rPr>
-          <w:rStyle w:val="VerbatimChar"/>
-        </w:rPr>
-        <w:t xml:space="preserve">## Run 5 stress 0.01119593 </w:t>
-      </w:r>
-      <w:r>
-        <w:br/>
-      </w:r>
-      <w:r>
-        <w:rPr>
-          <w:rStyle w:val="VerbatimChar"/>
-        </w:rPr>
-        <w:t xml:space="preserve">## ... Procrustes: rmse 0.008377582  max resid 0.02848886 </w:t>
-      </w:r>
-      <w:r>
-        <w:br/>
-      </w:r>
-      <w:r>
-        <w:rPr>
-          <w:rStyle w:val="VerbatimChar"/>
-        </w:rPr>
-        <w:t xml:space="preserve">## Run 6 stress 0.01110179 </w:t>
-      </w:r>
-      <w:r>
-        <w:br/>
-      </w:r>
-      <w:r>
-        <w:rPr>
-          <w:rStyle w:val="VerbatimChar"/>
-        </w:rPr>
-        <w:t xml:space="preserve">## ... Procrustes: rmse 3.87216e-05  max resid 0.0001230709 </w:t>
-      </w:r>
-      <w:r>
-        <w:br/>
-      </w:r>
-      <w:r>
-        <w:rPr>
-          <w:rStyle w:val="VerbatimChar"/>
-        </w:rPr>
-        <w:t xml:space="preserve">## ... Similar to previous best</w:t>
-      </w:r>
-      <w:r>
-        <w:br/>
-      </w:r>
-      <w:r>
-        <w:rPr>
-          <w:rStyle w:val="VerbatimChar"/>
-        </w:rPr>
-        <w:t xml:space="preserve">## Run 7 stress 0.02092178 </w:t>
-      </w:r>
-      <w:r>
-        <w:br/>
-      </w:r>
-      <w:r>
-        <w:rPr>
-          <w:rStyle w:val="VerbatimChar"/>
-        </w:rPr>
-        <w:t xml:space="preserve">## Run 8 stress 0.01704152 </w:t>
-      </w:r>
-      <w:r>
-        <w:br/>
-      </w:r>
-      <w:r>
-        <w:rPr>
-          <w:rStyle w:val="VerbatimChar"/>
-        </w:rPr>
-        <w:t xml:space="preserve">## Run 9 stress 0.01110221 </w:t>
-      </w:r>
-      <w:r>
-        <w:br/>
-      </w:r>
-      <w:r>
-        <w:rPr>
-          <w:rStyle w:val="VerbatimChar"/>
-        </w:rPr>
-        <w:t xml:space="preserve">## ... Procrustes: rmse 0.0002451534  max resid 0.0008008385 </w:t>
-      </w:r>
-      <w:r>
-        <w:br/>
-      </w:r>
-      <w:r>
-        <w:rPr>
-          <w:rStyle w:val="VerbatimChar"/>
-        </w:rPr>
-        <w:t xml:space="preserve">## ... Similar to previous best</w:t>
-      </w:r>
-      <w:r>
-        <w:br/>
-      </w:r>
-      <w:r>
-        <w:rPr>
-          <w:rStyle w:val="VerbatimChar"/>
-        </w:rPr>
-        <w:t xml:space="preserve">## Run 10 stress 0.01586525 </w:t>
-      </w:r>
-      <w:r>
-        <w:br/>
-      </w:r>
-      <w:r>
-        <w:rPr>
-          <w:rStyle w:val="VerbatimChar"/>
-        </w:rPr>
-        <w:t xml:space="preserve">## Run 11 stress 0.01122623 </w:t>
-      </w:r>
-      <w:r>
-        <w:br/>
-      </w:r>
-      <w:r>
-        <w:rPr>
-          <w:rStyle w:val="VerbatimChar"/>
-        </w:rPr>
-        <w:t xml:space="preserve">## ... Procrustes: rmse 0.009832814  max resid 0.03317306 </w:t>
-      </w:r>
-      <w:r>
-        <w:br/>
-      </w:r>
-      <w:r>
-        <w:rPr>
-          <w:rStyle w:val="VerbatimChar"/>
-        </w:rPr>
-        <w:t xml:space="preserve">## Run 12 stress 0.02631659 </w:t>
-      </w:r>
-      <w:r>
-        <w:br/>
-      </w:r>
-      <w:r>
-        <w:rPr>
-          <w:rStyle w:val="VerbatimChar"/>
-        </w:rPr>
-        <w:t xml:space="preserve">## Run 13 stress 0.01117695 </w:t>
-      </w:r>
-      <w:r>
-        <w:br/>
-      </w:r>
-      <w:r>
-        <w:rPr>
-          <w:rStyle w:val="VerbatimChar"/>
-        </w:rPr>
-        <w:t xml:space="preserve">## ... Procrustes: rmse 0.01162512  max resid 0.03967006 </w:t>
-      </w:r>
-      <w:r>
-        <w:br/>
-      </w:r>
-      <w:r>
-        <w:rPr>
-          <w:rStyle w:val="VerbatimChar"/>
-        </w:rPr>
-        <w:t xml:space="preserve">## Run 14 stress 0.01117294 </w:t>
-      </w:r>
-      <w:r>
-        <w:br/>
-      </w:r>
-      <w:r>
-        <w:rPr>
-          <w:rStyle w:val="VerbatimChar"/>
-        </w:rPr>
-        <w:t xml:space="preserve">## ... Procrustes: rmse 0.01142075  max resid 0.03938943 </w:t>
-      </w:r>
-      <w:r>
-        <w:br/>
-      </w:r>
-      <w:r>
-        <w:rPr>
-          <w:rStyle w:val="VerbatimChar"/>
-        </w:rPr>
-        <w:t xml:space="preserve">## Run 15 stress 0.01117296 </w:t>
-      </w:r>
-      <w:r>
-        <w:br/>
-      </w:r>
-      <w:r>
-        <w:rPr>
-          <w:rStyle w:val="VerbatimChar"/>
-        </w:rPr>
-        <w:t xml:space="preserve">## ... Procrustes: rmse 0.01145634  max resid 0.03951447 </w:t>
-      </w:r>
-      <w:r>
-        <w:br/>
-      </w:r>
-      <w:r>
-        <w:rPr>
-          <w:rStyle w:val="VerbatimChar"/>
-        </w:rPr>
-        <w:t xml:space="preserve">## *** Best solution repeated 4 times</w:t>
-      </w:r>
-    </w:p>
-    <w:p>
-      <w:pPr>
-        <w:pStyle w:val="FirstParagraph"/>
+        <w:pStyle w:val="BodyText"/>
       </w:pPr>
       <w:r>
         <w:drawing>
@@ -2134,279 +1752,7 @@
     </w:p>
     <w:p>
       <w:pPr>
-        <w:pStyle w:val="SourceCode"/>
-      </w:pPr>
-      <w:r>
-        <w:rPr>
-          <w:rStyle w:val="VerbatimChar"/>
-        </w:rPr>
-        <w:t xml:space="preserve">## Run 0 stress 0.03899816 </w:t>
-      </w:r>
-      <w:r>
-        <w:br/>
-      </w:r>
-      <w:r>
-        <w:rPr>
-          <w:rStyle w:val="VerbatimChar"/>
-        </w:rPr>
-        <w:t xml:space="preserve">## Run 1 stress 0.03899818 </w:t>
-      </w:r>
-      <w:r>
-        <w:br/>
-      </w:r>
-      <w:r>
-        <w:rPr>
-          <w:rStyle w:val="VerbatimChar"/>
-        </w:rPr>
-        <w:t xml:space="preserve">## ... Procrustes: rmse 4.530851e-05  max resid 0.0001609302 </w:t>
-      </w:r>
-      <w:r>
-        <w:br/>
-      </w:r>
-      <w:r>
-        <w:rPr>
-          <w:rStyle w:val="VerbatimChar"/>
-        </w:rPr>
-        <w:t xml:space="preserve">## ... Similar to previous best</w:t>
-      </w:r>
-      <w:r>
-        <w:br/>
-      </w:r>
-      <w:r>
-        <w:rPr>
-          <w:rStyle w:val="VerbatimChar"/>
-        </w:rPr>
-        <w:t xml:space="preserve">## Run 2 stress 0.0389979 </w:t>
-      </w:r>
-      <w:r>
-        <w:br/>
-      </w:r>
-      <w:r>
-        <w:rPr>
-          <w:rStyle w:val="VerbatimChar"/>
-        </w:rPr>
-        <w:t xml:space="preserve">## ... New best solution</w:t>
-      </w:r>
-      <w:r>
-        <w:br/>
-      </w:r>
-      <w:r>
-        <w:rPr>
-          <w:rStyle w:val="VerbatimChar"/>
-        </w:rPr>
-        <w:t xml:space="preserve">## ... Procrustes: rmse 0.0005042745  max resid 0.00178508 </w:t>
-      </w:r>
-      <w:r>
-        <w:br/>
-      </w:r>
-      <w:r>
-        <w:rPr>
-          <w:rStyle w:val="VerbatimChar"/>
-        </w:rPr>
-        <w:t xml:space="preserve">## ... Similar to previous best</w:t>
-      </w:r>
-      <w:r>
-        <w:br/>
-      </w:r>
-      <w:r>
-        <w:rPr>
-          <w:rStyle w:val="VerbatimChar"/>
-        </w:rPr>
-        <w:t xml:space="preserve">## Run 3 stress 0.04063083 </w:t>
-      </w:r>
-      <w:r>
-        <w:br/>
-      </w:r>
-      <w:r>
-        <w:rPr>
-          <w:rStyle w:val="VerbatimChar"/>
-        </w:rPr>
-        <w:t xml:space="preserve">## Run 4 stress 0.04063096 </w:t>
-      </w:r>
-      <w:r>
-        <w:br/>
-      </w:r>
-      <w:r>
-        <w:rPr>
-          <w:rStyle w:val="VerbatimChar"/>
-        </w:rPr>
-        <w:t xml:space="preserve">## Run 5 stress 0.04063066 </w:t>
-      </w:r>
-      <w:r>
-        <w:br/>
-      </w:r>
-      <w:r>
-        <w:rPr>
-          <w:rStyle w:val="VerbatimChar"/>
-        </w:rPr>
-        <w:t xml:space="preserve">## Run 6 stress 0.04063086 </w:t>
-      </w:r>
-      <w:r>
-        <w:br/>
-      </w:r>
-      <w:r>
-        <w:rPr>
-          <w:rStyle w:val="VerbatimChar"/>
-        </w:rPr>
-        <w:t xml:space="preserve">## Run 7 stress 0.04645421 </w:t>
-      </w:r>
-      <w:r>
-        <w:br/>
-      </w:r>
-      <w:r>
-        <w:rPr>
-          <w:rStyle w:val="VerbatimChar"/>
-        </w:rPr>
-        <w:t xml:space="preserve">## Run 8 stress 0.04710873 </w:t>
-      </w:r>
-      <w:r>
-        <w:br/>
-      </w:r>
-      <w:r>
-        <w:rPr>
-          <w:rStyle w:val="VerbatimChar"/>
-        </w:rPr>
-        <w:t xml:space="preserve">## Run 9 stress 0.03899826 </w:t>
-      </w:r>
-      <w:r>
-        <w:br/>
-      </w:r>
-      <w:r>
-        <w:rPr>
-          <w:rStyle w:val="VerbatimChar"/>
-        </w:rPr>
-        <w:t xml:space="preserve">## ... Procrustes: rmse 0.0005643993  max resid 0.00205304 </w:t>
-      </w:r>
-      <w:r>
-        <w:br/>
-      </w:r>
-      <w:r>
-        <w:rPr>
-          <w:rStyle w:val="VerbatimChar"/>
-        </w:rPr>
-        <w:t xml:space="preserve">## ... Similar to previous best</w:t>
-      </w:r>
-      <w:r>
-        <w:br/>
-      </w:r>
-      <w:r>
-        <w:rPr>
-          <w:rStyle w:val="VerbatimChar"/>
-        </w:rPr>
-        <w:t xml:space="preserve">## Run 10 stress 0.03899795 </w:t>
-      </w:r>
-      <w:r>
-        <w:br/>
-      </w:r>
-      <w:r>
-        <w:rPr>
-          <w:rStyle w:val="VerbatimChar"/>
-        </w:rPr>
-        <w:t xml:space="preserve">## ... Procrustes: rmse 6.155862e-05  max resid 0.0001735165 </w:t>
-      </w:r>
-      <w:r>
-        <w:br/>
-      </w:r>
-      <w:r>
-        <w:rPr>
-          <w:rStyle w:val="VerbatimChar"/>
-        </w:rPr>
-        <w:t xml:space="preserve">## ... Similar to previous best</w:t>
-      </w:r>
-      <w:r>
-        <w:br/>
-      </w:r>
-      <w:r>
-        <w:rPr>
-          <w:rStyle w:val="VerbatimChar"/>
-        </w:rPr>
-        <w:t xml:space="preserve">## Run 11 stress 0.03899823 </w:t>
-      </w:r>
-      <w:r>
-        <w:br/>
-      </w:r>
-      <w:r>
-        <w:rPr>
-          <w:rStyle w:val="VerbatimChar"/>
-        </w:rPr>
-        <w:t xml:space="preserve">## ... Procrustes: rmse 0.0005555583  max resid 0.002014863 </w:t>
-      </w:r>
-      <w:r>
-        <w:br/>
-      </w:r>
-      <w:r>
-        <w:rPr>
-          <w:rStyle w:val="VerbatimChar"/>
-        </w:rPr>
-        <w:t xml:space="preserve">## ... Similar to previous best</w:t>
-      </w:r>
-      <w:r>
-        <w:br/>
-      </w:r>
-      <w:r>
-        <w:rPr>
-          <w:rStyle w:val="VerbatimChar"/>
-        </w:rPr>
-        <w:t xml:space="preserve">## Run 12 stress 0.04063042 </w:t>
-      </w:r>
-      <w:r>
-        <w:br/>
-      </w:r>
-      <w:r>
-        <w:rPr>
-          <w:rStyle w:val="VerbatimChar"/>
-        </w:rPr>
-        <w:t xml:space="preserve">## Run 13 stress 0.03899822 </w:t>
-      </w:r>
-      <w:r>
-        <w:br/>
-      </w:r>
-      <w:r>
-        <w:rPr>
-          <w:rStyle w:val="VerbatimChar"/>
-        </w:rPr>
-        <w:t xml:space="preserve">## ... Procrustes: rmse 0.0005514286  max resid 0.002002012 </w:t>
-      </w:r>
-      <w:r>
-        <w:br/>
-      </w:r>
-      <w:r>
-        <w:rPr>
-          <w:rStyle w:val="VerbatimChar"/>
-        </w:rPr>
-        <w:t xml:space="preserve">## ... Similar to previous best</w:t>
-      </w:r>
-      <w:r>
-        <w:br/>
-      </w:r>
-      <w:r>
-        <w:rPr>
-          <w:rStyle w:val="VerbatimChar"/>
-        </w:rPr>
-        <w:t xml:space="preserve">## Run 14 stress 0.04606274 </w:t>
-      </w:r>
-      <w:r>
-        <w:br/>
-      </w:r>
-      <w:r>
-        <w:rPr>
-          <w:rStyle w:val="VerbatimChar"/>
-        </w:rPr>
-        <w:t xml:space="preserve">## Run 15 stress 0.04606264 </w:t>
-      </w:r>
-      <w:r>
-        <w:br/>
-      </w:r>
-      <w:r>
-        <w:rPr>
-          <w:rStyle w:val="VerbatimChar"/>
-        </w:rPr>
-        <w:t xml:space="preserve">## *** Best solution repeated 5 times</w:t>
-      </w:r>
-    </w:p>
-    <w:p>
-      <w:pPr>
-        <w:pStyle w:val="FirstParagraph"/>
+        <w:pStyle w:val="BodyText"/>
       </w:pPr>
       <w:r>
         <w:drawing>
@@ -2553,225 +1899,7 @@
     </w:p>
     <w:p>
       <w:pPr>
-        <w:pStyle w:val="SourceCode"/>
-      </w:pPr>
-      <w:r>
-        <w:rPr>
-          <w:rStyle w:val="VerbatimChar"/>
-        </w:rPr>
-        <w:t xml:space="preserve">## Run 0 stress 0.01088215 </w:t>
-      </w:r>
-      <w:r>
-        <w:br/>
-      </w:r>
-      <w:r>
-        <w:rPr>
-          <w:rStyle w:val="VerbatimChar"/>
-        </w:rPr>
-        <w:t xml:space="preserve">## Run 1 stress 0.01469569 </w:t>
-      </w:r>
-      <w:r>
-        <w:br/>
-      </w:r>
-      <w:r>
-        <w:rPr>
-          <w:rStyle w:val="VerbatimChar"/>
-        </w:rPr>
-        <w:t xml:space="preserve">## Run 2 stress 0.01154721 </w:t>
-      </w:r>
-      <w:r>
-        <w:br/>
-      </w:r>
-      <w:r>
-        <w:rPr>
-          <w:rStyle w:val="VerbatimChar"/>
-        </w:rPr>
-        <w:t xml:space="preserve">## Run 3 stress 0.01165937 </w:t>
-      </w:r>
-      <w:r>
-        <w:br/>
-      </w:r>
-      <w:r>
-        <w:rPr>
-          <w:rStyle w:val="VerbatimChar"/>
-        </w:rPr>
-        <w:t xml:space="preserve">## Run 4 stress 0.01370325 </w:t>
-      </w:r>
-      <w:r>
-        <w:br/>
-      </w:r>
-      <w:r>
-        <w:rPr>
-          <w:rStyle w:val="VerbatimChar"/>
-        </w:rPr>
-        <w:t xml:space="preserve">## Run 5 stress 0.01089084 </w:t>
-      </w:r>
-      <w:r>
-        <w:br/>
-      </w:r>
-      <w:r>
-        <w:rPr>
-          <w:rStyle w:val="VerbatimChar"/>
-        </w:rPr>
-        <w:t xml:space="preserve">## ... Procrustes: rmse 0.003339418  max resid 0.005101792 </w:t>
-      </w:r>
-      <w:r>
-        <w:br/>
-      </w:r>
-      <w:r>
-        <w:rPr>
-          <w:rStyle w:val="VerbatimChar"/>
-        </w:rPr>
-        <w:t xml:space="preserve">## ... Similar to previous best</w:t>
-      </w:r>
-      <w:r>
-        <w:br/>
-      </w:r>
-      <w:r>
-        <w:rPr>
-          <w:rStyle w:val="VerbatimChar"/>
-        </w:rPr>
-        <w:t xml:space="preserve">## Run 6 stress 0.01161707 </w:t>
-      </w:r>
-      <w:r>
-        <w:br/>
-      </w:r>
-      <w:r>
-        <w:rPr>
-          <w:rStyle w:val="VerbatimChar"/>
-        </w:rPr>
-        <w:t xml:space="preserve">## Run 7 stress 0.01417188 </w:t>
-      </w:r>
-      <w:r>
-        <w:br/>
-      </w:r>
-      <w:r>
-        <w:rPr>
-          <w:rStyle w:val="VerbatimChar"/>
-        </w:rPr>
-        <w:t xml:space="preserve">## Run 8 stress 0.01090757 </w:t>
-      </w:r>
-      <w:r>
-        <w:br/>
-      </w:r>
-      <w:r>
-        <w:rPr>
-          <w:rStyle w:val="VerbatimChar"/>
-        </w:rPr>
-        <w:t xml:space="preserve">## ... Procrustes: rmse 0.002509766  max resid 0.004929893 </w:t>
-      </w:r>
-      <w:r>
-        <w:br/>
-      </w:r>
-      <w:r>
-        <w:rPr>
-          <w:rStyle w:val="VerbatimChar"/>
-        </w:rPr>
-        <w:t xml:space="preserve">## ... Similar to previous best</w:t>
-      </w:r>
-      <w:r>
-        <w:br/>
-      </w:r>
-      <w:r>
-        <w:rPr>
-          <w:rStyle w:val="VerbatimChar"/>
-        </w:rPr>
-        <w:t xml:space="preserve">## Run 9 stress 0.01154715 </w:t>
-      </w:r>
-      <w:r>
-        <w:br/>
-      </w:r>
-      <w:r>
-        <w:rPr>
-          <w:rStyle w:val="VerbatimChar"/>
-        </w:rPr>
-        <w:t xml:space="preserve">## Run 10 stress 0.01390694 </w:t>
-      </w:r>
-      <w:r>
-        <w:br/>
-      </w:r>
-      <w:r>
-        <w:rPr>
-          <w:rStyle w:val="VerbatimChar"/>
-        </w:rPr>
-        <w:t xml:space="preserve">## Run 11 stress 0.01469605 </w:t>
-      </w:r>
-      <w:r>
-        <w:br/>
-      </w:r>
-      <w:r>
-        <w:rPr>
-          <w:rStyle w:val="VerbatimChar"/>
-        </w:rPr>
-        <w:t xml:space="preserve">## Run 12 stress 0.01172404 </w:t>
-      </w:r>
-      <w:r>
-        <w:br/>
-      </w:r>
-      <w:r>
-        <w:rPr>
-          <w:rStyle w:val="VerbatimChar"/>
-        </w:rPr>
-        <w:t xml:space="preserve">## Run 13 stress 0.01088051 </w:t>
-      </w:r>
-      <w:r>
-        <w:br/>
-      </w:r>
-      <w:r>
-        <w:rPr>
-          <w:rStyle w:val="VerbatimChar"/>
-        </w:rPr>
-        <w:t xml:space="preserve">## ... New best solution</w:t>
-      </w:r>
-      <w:r>
-        <w:br/>
-      </w:r>
-      <w:r>
-        <w:rPr>
-          <w:rStyle w:val="VerbatimChar"/>
-        </w:rPr>
-        <w:t xml:space="preserve">## ... Procrustes: rmse 0.001436676  max resid 0.002624799 </w:t>
-      </w:r>
-      <w:r>
-        <w:br/>
-      </w:r>
-      <w:r>
-        <w:rPr>
-          <w:rStyle w:val="VerbatimChar"/>
-        </w:rPr>
-        <w:t xml:space="preserve">## ... Similar to previous best</w:t>
-      </w:r>
-      <w:r>
-        <w:br/>
-      </w:r>
-      <w:r>
-        <w:rPr>
-          <w:rStyle w:val="VerbatimChar"/>
-        </w:rPr>
-        <w:t xml:space="preserve">## Run 14 stress 0.01469578 </w:t>
-      </w:r>
-      <w:r>
-        <w:br/>
-      </w:r>
-      <w:r>
-        <w:rPr>
-          <w:rStyle w:val="VerbatimChar"/>
-        </w:rPr>
-        <w:t xml:space="preserve">## Run 15 stress 0.01457328 </w:t>
-      </w:r>
-      <w:r>
-        <w:br/>
-      </w:r>
-      <w:r>
-        <w:rPr>
-          <w:rStyle w:val="VerbatimChar"/>
-        </w:rPr>
-        <w:t xml:space="preserve">## *** Best solution repeated 1 times</w:t>
-      </w:r>
-    </w:p>
-    <w:p>
-      <w:pPr>
-        <w:pStyle w:val="FirstParagraph"/>
+        <w:pStyle w:val="BodyText"/>
       </w:pPr>
       <w:r>
         <w:drawing>
@@ -2920,414 +2048,7 @@
     </w:p>
     <w:p>
       <w:pPr>
-        <w:pStyle w:val="SourceCode"/>
-      </w:pPr>
-      <w:r>
-        <w:rPr>
-          <w:rStyle w:val="VerbatimChar"/>
-        </w:rPr>
-        <w:t xml:space="preserve">## Run 0 stress 0.06033144 </w:t>
-      </w:r>
-      <w:r>
-        <w:br/>
-      </w:r>
-      <w:r>
-        <w:rPr>
-          <w:rStyle w:val="VerbatimChar"/>
-        </w:rPr>
-        <w:t xml:space="preserve">## Run 1 stress 0.06033144 </w:t>
-      </w:r>
-      <w:r>
-        <w:br/>
-      </w:r>
-      <w:r>
-        <w:rPr>
-          <w:rStyle w:val="VerbatimChar"/>
-        </w:rPr>
-        <w:t xml:space="preserve">## ... Procrustes: rmse 7.208756e-05  max resid 0.0001869294 </w:t>
-      </w:r>
-      <w:r>
-        <w:br/>
-      </w:r>
-      <w:r>
-        <w:rPr>
-          <w:rStyle w:val="VerbatimChar"/>
-        </w:rPr>
-        <w:t xml:space="preserve">## ... Similar to previous best</w:t>
-      </w:r>
-      <w:r>
-        <w:br/>
-      </w:r>
-      <w:r>
-        <w:rPr>
-          <w:rStyle w:val="VerbatimChar"/>
-        </w:rPr>
-        <w:t xml:space="preserve">## Run 2 stress 0.07596706 </w:t>
-      </w:r>
-      <w:r>
-        <w:br/>
-      </w:r>
-      <w:r>
-        <w:rPr>
-          <w:rStyle w:val="VerbatimChar"/>
-        </w:rPr>
-        <w:t xml:space="preserve">## Run 3 stress 0.06033143 </w:t>
-      </w:r>
-      <w:r>
-        <w:br/>
-      </w:r>
-      <w:r>
-        <w:rPr>
-          <w:rStyle w:val="VerbatimChar"/>
-        </w:rPr>
-        <w:t xml:space="preserve">## ... New best solution</w:t>
-      </w:r>
-      <w:r>
-        <w:br/>
-      </w:r>
-      <w:r>
-        <w:rPr>
-          <w:rStyle w:val="VerbatimChar"/>
-        </w:rPr>
-        <w:t xml:space="preserve">## ... Procrustes: rmse 2.527455e-05  max resid 6.95813e-05 </w:t>
-      </w:r>
-      <w:r>
-        <w:br/>
-      </w:r>
-      <w:r>
-        <w:rPr>
-          <w:rStyle w:val="VerbatimChar"/>
-        </w:rPr>
-        <w:t xml:space="preserve">## ... Similar to previous best</w:t>
-      </w:r>
-      <w:r>
-        <w:br/>
-      </w:r>
-      <w:r>
-        <w:rPr>
-          <w:rStyle w:val="VerbatimChar"/>
-        </w:rPr>
-        <w:t xml:space="preserve">## Run 4 stress 0.06033145 </w:t>
-      </w:r>
-      <w:r>
-        <w:br/>
-      </w:r>
-      <w:r>
-        <w:rPr>
-          <w:rStyle w:val="VerbatimChar"/>
-        </w:rPr>
-        <w:t xml:space="preserve">## ... Procrustes: rmse 2.59243e-05  max resid 7.244176e-05 </w:t>
-      </w:r>
-      <w:r>
-        <w:br/>
-      </w:r>
-      <w:r>
-        <w:rPr>
-          <w:rStyle w:val="VerbatimChar"/>
-        </w:rPr>
-        <w:t xml:space="preserve">## ... Similar to previous best</w:t>
-      </w:r>
-      <w:r>
-        <w:br/>
-      </w:r>
-      <w:r>
-        <w:rPr>
-          <w:rStyle w:val="VerbatimChar"/>
-        </w:rPr>
-        <w:t xml:space="preserve">## Run 5 stress 0.06033144 </w:t>
-      </w:r>
-      <w:r>
-        <w:br/>
-      </w:r>
-      <w:r>
-        <w:rPr>
-          <w:rStyle w:val="VerbatimChar"/>
-        </w:rPr>
-        <w:t xml:space="preserve">## ... Procrustes: rmse 8.968403e-05  max resid 0.000194704 </w:t>
-      </w:r>
-      <w:r>
-        <w:br/>
-      </w:r>
-      <w:r>
-        <w:rPr>
-          <w:rStyle w:val="VerbatimChar"/>
-        </w:rPr>
-        <w:t xml:space="preserve">## ... Similar to previous best</w:t>
-      </w:r>
-      <w:r>
-        <w:br/>
-      </w:r>
-      <w:r>
-        <w:rPr>
-          <w:rStyle w:val="VerbatimChar"/>
-        </w:rPr>
-        <w:t xml:space="preserve">## Run 6 stress 0.06033142 </w:t>
-      </w:r>
-      <w:r>
-        <w:br/>
-      </w:r>
-      <w:r>
-        <w:rPr>
-          <w:rStyle w:val="VerbatimChar"/>
-        </w:rPr>
-        <w:t xml:space="preserve">## ... New best solution</w:t>
-      </w:r>
-      <w:r>
-        <w:br/>
-      </w:r>
-      <w:r>
-        <w:rPr>
-          <w:rStyle w:val="VerbatimChar"/>
-        </w:rPr>
-        <w:t xml:space="preserve">## ... Procrustes: rmse 5.479996e-05  max resid 0.0001927075 </w:t>
-      </w:r>
-      <w:r>
-        <w:br/>
-      </w:r>
-      <w:r>
-        <w:rPr>
-          <w:rStyle w:val="VerbatimChar"/>
-        </w:rPr>
-        <w:t xml:space="preserve">## ... Similar to previous best</w:t>
-      </w:r>
-      <w:r>
-        <w:br/>
-      </w:r>
-      <w:r>
-        <w:rPr>
-          <w:rStyle w:val="VerbatimChar"/>
-        </w:rPr>
-        <w:t xml:space="preserve">## Run 7 stress 0.06033141 </w:t>
-      </w:r>
-      <w:r>
-        <w:br/>
-      </w:r>
-      <w:r>
-        <w:rPr>
-          <w:rStyle w:val="VerbatimChar"/>
-        </w:rPr>
-        <w:t xml:space="preserve">## ... New best solution</w:t>
-      </w:r>
-      <w:r>
-        <w:br/>
-      </w:r>
-      <w:r>
-        <w:rPr>
-          <w:rStyle w:val="VerbatimChar"/>
-        </w:rPr>
-        <w:t xml:space="preserve">## ... Procrustes: rmse 3.300397e-05  max resid 0.0001186944 </w:t>
-      </w:r>
-      <w:r>
-        <w:br/>
-      </w:r>
-      <w:r>
-        <w:rPr>
-          <w:rStyle w:val="VerbatimChar"/>
-        </w:rPr>
-        <w:t xml:space="preserve">## ... Similar to previous best</w:t>
-      </w:r>
-      <w:r>
-        <w:br/>
-      </w:r>
-      <w:r>
-        <w:rPr>
-          <w:rStyle w:val="VerbatimChar"/>
-        </w:rPr>
-        <w:t xml:space="preserve">## Run 8 stress 0.06033143 </w:t>
-      </w:r>
-      <w:r>
-        <w:br/>
-      </w:r>
-      <w:r>
-        <w:rPr>
-          <w:rStyle w:val="VerbatimChar"/>
-        </w:rPr>
-        <w:t xml:space="preserve">## ... Procrustes: rmse 1.143183e-05  max resid 2.926268e-05 </w:t>
-      </w:r>
-      <w:r>
-        <w:br/>
-      </w:r>
-      <w:r>
-        <w:rPr>
-          <w:rStyle w:val="VerbatimChar"/>
-        </w:rPr>
-        <w:t xml:space="preserve">## ... Similar to previous best</w:t>
-      </w:r>
-      <w:r>
-        <w:br/>
-      </w:r>
-      <w:r>
-        <w:rPr>
-          <w:rStyle w:val="VerbatimChar"/>
-        </w:rPr>
-        <w:t xml:space="preserve">## Run 9 stress 0.06033145 </w:t>
-      </w:r>
-      <w:r>
-        <w:br/>
-      </w:r>
-      <w:r>
-        <w:rPr>
-          <w:rStyle w:val="VerbatimChar"/>
-        </w:rPr>
-        <w:t xml:space="preserve">## ... Procrustes: rmse 7.335541e-05  max resid 0.0001950562 </w:t>
-      </w:r>
-      <w:r>
-        <w:br/>
-      </w:r>
-      <w:r>
-        <w:rPr>
-          <w:rStyle w:val="VerbatimChar"/>
-        </w:rPr>
-        <w:t xml:space="preserve">## ... Similar to previous best</w:t>
-      </w:r>
-      <w:r>
-        <w:br/>
-      </w:r>
-      <w:r>
-        <w:rPr>
-          <w:rStyle w:val="VerbatimChar"/>
-        </w:rPr>
-        <w:t xml:space="preserve">## Run 10 stress 0.06033142 </w:t>
-      </w:r>
-      <w:r>
-        <w:br/>
-      </w:r>
-      <w:r>
-        <w:rPr>
-          <w:rStyle w:val="VerbatimChar"/>
-        </w:rPr>
-        <w:t xml:space="preserve">## ... Procrustes: rmse 4.379703e-05  max resid 0.0001712736 </w:t>
-      </w:r>
-      <w:r>
-        <w:br/>
-      </w:r>
-      <w:r>
-        <w:rPr>
-          <w:rStyle w:val="VerbatimChar"/>
-        </w:rPr>
-        <w:t xml:space="preserve">## ... Similar to previous best</w:t>
-      </w:r>
-      <w:r>
-        <w:br/>
-      </w:r>
-      <w:r>
-        <w:rPr>
-          <w:rStyle w:val="VerbatimChar"/>
-        </w:rPr>
-        <w:t xml:space="preserve">## Run 11 stress 0.06033143 </w:t>
-      </w:r>
-      <w:r>
-        <w:br/>
-      </w:r>
-      <w:r>
-        <w:rPr>
-          <w:rStyle w:val="VerbatimChar"/>
-        </w:rPr>
-        <w:t xml:space="preserve">## ... Procrustes: rmse 2.799744e-05  max resid 6.149696e-05 </w:t>
-      </w:r>
-      <w:r>
-        <w:br/>
-      </w:r>
-      <w:r>
-        <w:rPr>
-          <w:rStyle w:val="VerbatimChar"/>
-        </w:rPr>
-        <w:t xml:space="preserve">## ... Similar to previous best</w:t>
-      </w:r>
-      <w:r>
-        <w:br/>
-      </w:r>
-      <w:r>
-        <w:rPr>
-          <w:rStyle w:val="VerbatimChar"/>
-        </w:rPr>
-        <w:t xml:space="preserve">## Run 12 stress 0.06033144 </w:t>
-      </w:r>
-      <w:r>
-        <w:br/>
-      </w:r>
-      <w:r>
-        <w:rPr>
-          <w:rStyle w:val="VerbatimChar"/>
-        </w:rPr>
-        <w:t xml:space="preserve">## ... Procrustes: rmse 3.868633e-05  max resid 0.0001334068 </w:t>
-      </w:r>
-      <w:r>
-        <w:br/>
-      </w:r>
-      <w:r>
-        <w:rPr>
-          <w:rStyle w:val="VerbatimChar"/>
-        </w:rPr>
-        <w:t xml:space="preserve">## ... Similar to previous best</w:t>
-      </w:r>
-      <w:r>
-        <w:br/>
-      </w:r>
-      <w:r>
-        <w:rPr>
-          <w:rStyle w:val="VerbatimChar"/>
-        </w:rPr>
-        <w:t xml:space="preserve">## Run 13 stress 0.07661027 </w:t>
-      </w:r>
-      <w:r>
-        <w:br/>
-      </w:r>
-      <w:r>
-        <w:rPr>
-          <w:rStyle w:val="VerbatimChar"/>
-        </w:rPr>
-        <w:t xml:space="preserve">## Run 14 stress 0.06033141 </w:t>
-      </w:r>
-      <w:r>
-        <w:br/>
-      </w:r>
-      <w:r>
-        <w:rPr>
-          <w:rStyle w:val="VerbatimChar"/>
-        </w:rPr>
-        <w:t xml:space="preserve">## ... New best solution</w:t>
-      </w:r>
-      <w:r>
-        <w:br/>
-      </w:r>
-      <w:r>
-        <w:rPr>
-          <w:rStyle w:val="VerbatimChar"/>
-        </w:rPr>
-        <w:t xml:space="preserve">## ... Procrustes: rmse 2.503588e-05  max resid 6.097831e-05 </w:t>
-      </w:r>
-      <w:r>
-        <w:br/>
-      </w:r>
-      <w:r>
-        <w:rPr>
-          <w:rStyle w:val="VerbatimChar"/>
-        </w:rPr>
-        <w:t xml:space="preserve">## ... Similar to previous best</w:t>
-      </w:r>
-      <w:r>
-        <w:br/>
-      </w:r>
-      <w:r>
-        <w:rPr>
-          <w:rStyle w:val="VerbatimChar"/>
-        </w:rPr>
-        <w:t xml:space="preserve">## Run 15 stress 0.07804933 </w:t>
-      </w:r>
-      <w:r>
-        <w:br/>
-      </w:r>
-      <w:r>
-        <w:rPr>
-          <w:rStyle w:val="VerbatimChar"/>
-        </w:rPr>
-        <w:t xml:space="preserve">## *** Best solution repeated 1 times</w:t>
-      </w:r>
-    </w:p>
-    <w:p>
-      <w:pPr>
-        <w:pStyle w:val="FirstParagraph"/>
+        <w:pStyle w:val="BodyText"/>
       </w:pPr>
       <w:r>
         <w:drawing>
@@ -3440,6 +2161,6143 @@
                   </pic:nvPicPr>
                   <pic:blipFill>
                     <a:blip r:embed="rId56"/>
+                    <a:stretch>
+                      <a:fillRect/>
+                    </a:stretch>
+                  </pic:blipFill>
+                  <pic:spPr bwMode="auto">
+                    <a:xfrm>
+                      <a:off x="0" y="0"/>
+                      <a:ext cx="4620126" cy="3696101"/>
+                    </a:xfrm>
+                    <a:prstGeom prst="rect">
+                      <a:avLst/>
+                    </a:prstGeom>
+                    <a:noFill/>
+                    <a:ln w="9525">
+                      <a:noFill/>
+                      <a:headEnd/>
+                      <a:tailEnd/>
+                    </a:ln>
+                  </pic:spPr>
+                </pic:pic>
+              </a:graphicData>
+            </a:graphic>
+          </wp:inline>
+        </w:drawing>
+      </w:r>
+    </w:p>
+    <w:p>
+      <w:pPr>
+        <w:pStyle w:val="BodyText"/>
+      </w:pPr>
+      <w:r>
+        <w:t xml:space="preserve">Catch composition model per trip</w:t>
+      </w:r>
+    </w:p>
+    <w:tbl xmlns:w="http://schemas.openxmlformats.org/wordprocessingml/2006/main" xmlns:wp="http://schemas.openxmlformats.org/drawingml/2006/wordprocessingDrawing" xmlns:r="http://schemas.openxmlformats.org/officeDocument/2006/relationships" xmlns:w14="http://schemas.microsoft.com/office/word/2010/wordml">
+      <w:tblPr>
+        <w:tblCellMar>
+          <w:top w:w="0" w:type="dxa"/>
+          <w:bottom w:w="0" w:type="dxa"/>
+          <w:start w:w="60" w:type="dxa"/>
+          <w:end w:w="60" w:type="dxa"/>
+        </w:tblCellMar>
+        <w:tblW w:type="pct" w:w="100%"/>
+        <w:tblLook w:firstRow="0" w:lastRow="0" w:firstColumn="0" w:lastColumn="0" w:noHBand="0" w:noVBand="0"/>
+        <w:jc w:val="center"/>
+      </w:tblPr>
+      <w:tr>
+        <w:trPr>
+          <w:cantSplit/>
+          <w:tblHeader/>
+        </w:trPr>
+        <w:tc>
+          <w:tcPr>
+            <w:tcBorders>
+              <w:top w:val="single" w:sz="16" w:space="0" w:color="D3D3D3"/>
+              <w:bottom w:val="single" w:sz="16" w:space="0" w:color="D3D3D3"/>
+              <w:start w:val="single" w:space="0" w:color="D3D3D3"/>
+            </w:tcBorders>
+          </w:tcPr>
+          <w:p>
+            <w:pPr>
+              <w:spacing w:before="0" w:after="60"/>
+              <w:keepNext/>
+              <w:jc w:val="start"/>
+            </w:pPr>
+            <w:r>
+              <w:rPr>
+                <w:rFonts w:ascii="Calibri" w:hAnsi="Calibri"/>
+                <w:sz w:val="20"/>
+              </w:rPr>
+              <w:t xml:space="default">ExplanatoryVariables</w:t>
+            </w:r>
+          </w:p>
+        </w:tc>
+        <w:tc>
+          <w:tcPr>
+            <w:tcBorders>
+              <w:top w:val="single" w:sz="16" w:space="0" w:color="D3D3D3"/>
+              <w:bottom w:val="single" w:sz="16" w:space="0" w:color="D3D3D3"/>
+            </w:tcBorders>
+          </w:tcPr>
+          <w:p>
+            <w:pPr>
+              <w:spacing w:before="0" w:after="60"/>
+              <w:keepNext/>
+              <w:jc w:val="end"/>
+            </w:pPr>
+            <w:r>
+              <w:rPr>
+                <w:rFonts w:ascii="Calibri" w:hAnsi="Calibri"/>
+                <w:sz w:val="20"/>
+              </w:rPr>
+              <w:t xml:space="default">Df</w:t>
+            </w:r>
+          </w:p>
+        </w:tc>
+        <w:tc>
+          <w:tcPr>
+            <w:tcBorders>
+              <w:top w:val="single" w:sz="16" w:space="0" w:color="D3D3D3"/>
+              <w:bottom w:val="single" w:sz="16" w:space="0" w:color="D3D3D3"/>
+            </w:tcBorders>
+          </w:tcPr>
+          <w:p>
+            <w:pPr>
+              <w:spacing w:before="0" w:after="60"/>
+              <w:keepNext/>
+              <w:jc w:val="end"/>
+            </w:pPr>
+            <w:r>
+              <w:rPr>
+                <w:rFonts w:ascii="Calibri" w:hAnsi="Calibri"/>
+                <w:sz w:val="20"/>
+              </w:rPr>
+              <w:t xml:space="default">SumOfSqs</w:t>
+            </w:r>
+          </w:p>
+        </w:tc>
+        <w:tc>
+          <w:tcPr>
+            <w:tcBorders>
+              <w:top w:val="single" w:sz="16" w:space="0" w:color="D3D3D3"/>
+              <w:bottom w:val="single" w:sz="16" w:space="0" w:color="D3D3D3"/>
+            </w:tcBorders>
+          </w:tcPr>
+          <w:p>
+            <w:pPr>
+              <w:spacing w:before="0" w:after="60"/>
+              <w:keepNext/>
+              <w:jc w:val="end"/>
+            </w:pPr>
+            <w:r>
+              <w:rPr>
+                <w:rFonts w:ascii="Calibri" w:hAnsi="Calibri"/>
+                <w:sz w:val="20"/>
+              </w:rPr>
+              <w:t xml:space="default">R2</w:t>
+            </w:r>
+          </w:p>
+        </w:tc>
+        <w:tc>
+          <w:tcPr>
+            <w:tcBorders>
+              <w:top w:val="single" w:sz="16" w:space="0" w:color="D3D3D3"/>
+              <w:bottom w:val="single" w:sz="16" w:space="0" w:color="D3D3D3"/>
+            </w:tcBorders>
+          </w:tcPr>
+          <w:p>
+            <w:pPr>
+              <w:spacing w:before="0" w:after="60"/>
+              <w:keepNext/>
+              <w:jc w:val="end"/>
+            </w:pPr>
+            <w:r>
+              <w:rPr>
+                <w:rFonts w:ascii="Calibri" w:hAnsi="Calibri"/>
+                <w:sz w:val="20"/>
+              </w:rPr>
+              <w:t xml:space="default">F</w:t>
+            </w:r>
+          </w:p>
+        </w:tc>
+        <w:tc>
+          <w:tcPr>
+            <w:tcBorders>
+              <w:top w:val="single" w:sz="16" w:space="0" w:color="D3D3D3"/>
+              <w:bottom w:val="single" w:sz="16" w:space="0" w:color="D3D3D3"/>
+              <w:end w:val="single" w:space="0" w:color="D3D3D3"/>
+            </w:tcBorders>
+          </w:tcPr>
+          <w:p>
+            <w:pPr>
+              <w:spacing w:before="0" w:after="60"/>
+              <w:keepNext/>
+              <w:jc w:val="end"/>
+            </w:pPr>
+            <w:r>
+              <w:rPr>
+                <w:rFonts w:ascii="Calibri" w:hAnsi="Calibri"/>
+                <w:sz w:val="20"/>
+              </w:rPr>
+              <w:t xml:space="default">Pr(&gt;F)</w:t>
+            </w:r>
+          </w:p>
+        </w:tc>
+      </w:tr>
+      <w:tr>
+        <w:trPr>
+          <w:cantSplit/>
+        </w:trPr>
+        <w:tc>
+          <w:tcPr>
+            <w:tcBorders>
+              <w:top w:val="single" w:space="0" w:color="D3D3D3"/>
+              <w:bottom w:val="single" w:space="0" w:color="D3D3D3"/>
+              <w:start w:val="single" w:space="0" w:color="D3D3D3"/>
+              <w:end w:val="single" w:space="0" w:color="D3D3D3"/>
+            </w:tcBorders>
+          </w:tcPr>
+          <w:p>
+            <w:pPr>
+              <w:spacing w:before="0" w:after="60"/>
+              <w:keepNext/>
+              <w:jc w:val="start"/>
+            </w:pPr>
+            <w:r>
+              <w:rPr>
+                <w:rFonts w:ascii="Calibri" w:hAnsi="Calibri"/>
+                <w:sz w:val="20"/>
+              </w:rPr>
+              <w:t xml:space="default">docking_date_yy</w:t>
+            </w:r>
+          </w:p>
+        </w:tc>
+        <w:tc>
+          <w:tcPr>
+            <w:tcBorders>
+              <w:top w:val="single" w:space="0" w:color="D3D3D3"/>
+              <w:bottom w:val="single" w:space="0" w:color="D3D3D3"/>
+              <w:start w:val="single" w:space="0" w:color="D3D3D3"/>
+              <w:end w:val="single" w:space="0" w:color="D3D3D3"/>
+            </w:tcBorders>
+          </w:tcPr>
+          <w:p>
+            <w:pPr>
+              <w:spacing w:before="0" w:after="60"/>
+              <w:keepNext/>
+              <w:jc w:val="end"/>
+            </w:pPr>
+            <w:r>
+              <w:rPr>
+                <w:rFonts w:ascii="Calibri" w:hAnsi="Calibri"/>
+                <w:sz w:val="20"/>
+              </w:rPr>
+              <w:t xml:space="default">29</w:t>
+            </w:r>
+          </w:p>
+        </w:tc>
+        <w:tc>
+          <w:tcPr>
+            <w:tcBorders>
+              <w:top w:val="single" w:space="0" w:color="D3D3D3"/>
+              <w:bottom w:val="single" w:space="0" w:color="D3D3D3"/>
+              <w:start w:val="single" w:space="0" w:color="D3D3D3"/>
+              <w:end w:val="single" w:space="0" w:color="D3D3D3"/>
+            </w:tcBorders>
+          </w:tcPr>
+          <w:p>
+            <w:pPr>
+              <w:spacing w:before="0" w:after="60"/>
+              <w:keepNext/>
+              <w:jc w:val="end"/>
+            </w:pPr>
+            <w:r>
+              <w:rPr>
+                <w:rFonts w:ascii="Calibri" w:hAnsi="Calibri"/>
+                <w:sz w:val="20"/>
+              </w:rPr>
+              <w:t xml:space="default">3.36187585</w:t>
+            </w:r>
+          </w:p>
+        </w:tc>
+        <w:tc>
+          <w:tcPr>
+            <w:tcBorders>
+              <w:top w:val="single" w:space="0" w:color="D3D3D3"/>
+              <w:bottom w:val="single" w:space="0" w:color="D3D3D3"/>
+              <w:start w:val="single" w:space="0" w:color="D3D3D3"/>
+              <w:end w:val="single" w:space="0" w:color="D3D3D3"/>
+            </w:tcBorders>
+          </w:tcPr>
+          <w:p>
+            <w:pPr>
+              <w:spacing w:before="0" w:after="60"/>
+              <w:keepNext/>
+              <w:jc w:val="end"/>
+            </w:pPr>
+            <w:r>
+              <w:rPr>
+                <w:rFonts w:ascii="Calibri" w:hAnsi="Calibri"/>
+                <w:sz w:val="20"/>
+              </w:rPr>
+              <w:t xml:space="default">0.302774959</w:t>
+            </w:r>
+          </w:p>
+        </w:tc>
+        <w:tc>
+          <w:tcPr>
+            <w:tcBorders>
+              <w:top w:val="single" w:space="0" w:color="D3D3D3"/>
+              <w:bottom w:val="single" w:space="0" w:color="D3D3D3"/>
+              <w:start w:val="single" w:space="0" w:color="D3D3D3"/>
+              <w:end w:val="single" w:space="0" w:color="D3D3D3"/>
+            </w:tcBorders>
+          </w:tcPr>
+          <w:p>
+            <w:pPr>
+              <w:spacing w:before="0" w:after="60"/>
+              <w:keepNext/>
+              <w:jc w:val="end"/>
+            </w:pPr>
+            <w:r>
+              <w:rPr>
+                <w:rFonts w:ascii="Calibri" w:hAnsi="Calibri"/>
+                <w:sz w:val="20"/>
+              </w:rPr>
+              <w:t xml:space="default">6.319333</w:t>
+            </w:r>
+          </w:p>
+        </w:tc>
+        <w:tc>
+          <w:tcPr>
+            <w:tcBorders>
+              <w:top w:val="single" w:space="0" w:color="D3D3D3"/>
+              <w:bottom w:val="single" w:space="0" w:color="D3D3D3"/>
+              <w:start w:val="single" w:space="0" w:color="D3D3D3"/>
+              <w:end w:val="single" w:space="0" w:color="D3D3D3"/>
+            </w:tcBorders>
+          </w:tcPr>
+          <w:p>
+            <w:pPr>
+              <w:spacing w:before="0" w:after="60"/>
+              <w:keepNext/>
+              <w:jc w:val="end"/>
+            </w:pPr>
+            <w:r>
+              <w:rPr>
+                <w:rFonts w:ascii="Calibri" w:hAnsi="Calibri"/>
+                <w:sz w:val="20"/>
+              </w:rPr>
+              <w:t xml:space="default">0.030</w:t>
+            </w:r>
+          </w:p>
+        </w:tc>
+      </w:tr>
+      <w:tr>
+        <w:trPr>
+          <w:cantSplit/>
+        </w:trPr>
+        <w:tc>
+          <w:tcPr>
+            <w:tcBorders>
+              <w:top w:val="single" w:space="0" w:color="D3D3D3"/>
+              <w:bottom w:val="single" w:space="0" w:color="D3D3D3"/>
+              <w:start w:val="single" w:space="0" w:color="D3D3D3"/>
+              <w:end w:val="single" w:space="0" w:color="D3D3D3"/>
+            </w:tcBorders>
+          </w:tcPr>
+          <w:p>
+            <w:pPr>
+              <w:spacing w:before="0" w:after="60"/>
+              <w:keepNext/>
+              <w:jc w:val="start"/>
+            </w:pPr>
+            <w:r>
+              <w:rPr>
+                <w:rFonts w:ascii="Calibri" w:hAnsi="Calibri"/>
+                <w:sz w:val="20"/>
+              </w:rPr>
+              <w:t xml:space="default">docking_date_mm</w:t>
+            </w:r>
+          </w:p>
+        </w:tc>
+        <w:tc>
+          <w:tcPr>
+            <w:tcBorders>
+              <w:top w:val="single" w:space="0" w:color="D3D3D3"/>
+              <w:bottom w:val="single" w:space="0" w:color="D3D3D3"/>
+              <w:start w:val="single" w:space="0" w:color="D3D3D3"/>
+              <w:end w:val="single" w:space="0" w:color="D3D3D3"/>
+            </w:tcBorders>
+          </w:tcPr>
+          <w:p>
+            <w:pPr>
+              <w:spacing w:before="0" w:after="60"/>
+              <w:keepNext/>
+              <w:jc w:val="end"/>
+            </w:pPr>
+            <w:r>
+              <w:rPr>
+                <w:rFonts w:ascii="Calibri" w:hAnsi="Calibri"/>
+                <w:sz w:val="20"/>
+              </w:rPr>
+              <w:t xml:space="default">11</w:t>
+            </w:r>
+          </w:p>
+        </w:tc>
+        <w:tc>
+          <w:tcPr>
+            <w:tcBorders>
+              <w:top w:val="single" w:space="0" w:color="D3D3D3"/>
+              <w:bottom w:val="single" w:space="0" w:color="D3D3D3"/>
+              <w:start w:val="single" w:space="0" w:color="D3D3D3"/>
+              <w:end w:val="single" w:space="0" w:color="D3D3D3"/>
+            </w:tcBorders>
+          </w:tcPr>
+          <w:p>
+            <w:pPr>
+              <w:spacing w:before="0" w:after="60"/>
+              <w:keepNext/>
+              <w:jc w:val="end"/>
+            </w:pPr>
+            <w:r>
+              <w:rPr>
+                <w:rFonts w:ascii="Calibri" w:hAnsi="Calibri"/>
+                <w:sz w:val="20"/>
+              </w:rPr>
+              <w:t xml:space="default">0.96029035</w:t>
+            </w:r>
+          </w:p>
+        </w:tc>
+        <w:tc>
+          <w:tcPr>
+            <w:tcBorders>
+              <w:top w:val="single" w:space="0" w:color="D3D3D3"/>
+              <w:bottom w:val="single" w:space="0" w:color="D3D3D3"/>
+              <w:start w:val="single" w:space="0" w:color="D3D3D3"/>
+              <w:end w:val="single" w:space="0" w:color="D3D3D3"/>
+            </w:tcBorders>
+          </w:tcPr>
+          <w:p>
+            <w:pPr>
+              <w:spacing w:before="0" w:after="60"/>
+              <w:keepNext/>
+              <w:jc w:val="end"/>
+            </w:pPr>
+            <w:r>
+              <w:rPr>
+                <w:rFonts w:ascii="Calibri" w:hAnsi="Calibri"/>
+                <w:sz w:val="20"/>
+              </w:rPr>
+              <w:t xml:space="default">0.086485011</w:t>
+            </w:r>
+          </w:p>
+        </w:tc>
+        <w:tc>
+          <w:tcPr>
+            <w:tcBorders>
+              <w:top w:val="single" w:space="0" w:color="D3D3D3"/>
+              <w:bottom w:val="single" w:space="0" w:color="D3D3D3"/>
+              <w:start w:val="single" w:space="0" w:color="D3D3D3"/>
+              <w:end w:val="single" w:space="0" w:color="D3D3D3"/>
+            </w:tcBorders>
+          </w:tcPr>
+          <w:p>
+            <w:pPr>
+              <w:spacing w:before="0" w:after="60"/>
+              <w:keepNext/>
+              <w:jc w:val="end"/>
+            </w:pPr>
+            <w:r>
+              <w:rPr>
+                <w:rFonts w:ascii="Calibri" w:hAnsi="Calibri"/>
+                <w:sz w:val="20"/>
+              </w:rPr>
+              <w:t xml:space="default">4.758800</w:t>
+            </w:r>
+          </w:p>
+        </w:tc>
+        <w:tc>
+          <w:tcPr>
+            <w:tcBorders>
+              <w:top w:val="single" w:space="0" w:color="D3D3D3"/>
+              <w:bottom w:val="single" w:space="0" w:color="D3D3D3"/>
+              <w:start w:val="single" w:space="0" w:color="D3D3D3"/>
+              <w:end w:val="single" w:space="0" w:color="D3D3D3"/>
+            </w:tcBorders>
+          </w:tcPr>
+          <w:p>
+            <w:pPr>
+              <w:spacing w:before="0" w:after="60"/>
+              <w:keepNext/>
+              <w:jc w:val="end"/>
+            </w:pPr>
+            <w:r>
+              <w:rPr>
+                <w:rFonts w:ascii="Calibri" w:hAnsi="Calibri"/>
+                <w:sz w:val="20"/>
+              </w:rPr>
+              <w:t xml:space="default">0.061</w:t>
+            </w:r>
+          </w:p>
+        </w:tc>
+      </w:tr>
+      <w:tr>
+        <w:trPr>
+          <w:cantSplit/>
+        </w:trPr>
+        <w:tc>
+          <w:tcPr>
+            <w:tcBorders>
+              <w:top w:val="single" w:space="0" w:color="D3D3D3"/>
+              <w:bottom w:val="single" w:space="0" w:color="D3D3D3"/>
+              <w:start w:val="single" w:space="0" w:color="D3D3D3"/>
+              <w:end w:val="single" w:space="0" w:color="D3D3D3"/>
+            </w:tcBorders>
+          </w:tcPr>
+          <w:p>
+            <w:pPr>
+              <w:spacing w:before="0" w:after="60"/>
+              <w:keepNext/>
+              <w:jc w:val="start"/>
+            </w:pPr>
+            <w:r>
+              <w:rPr>
+                <w:rFonts w:ascii="Calibri" w:hAnsi="Calibri"/>
+                <w:sz w:val="20"/>
+              </w:rPr>
+              <w:t xml:space="default">vessel_number</w:t>
+            </w:r>
+          </w:p>
+        </w:tc>
+        <w:tc>
+          <w:tcPr>
+            <w:tcBorders>
+              <w:top w:val="single" w:space="0" w:color="D3D3D3"/>
+              <w:bottom w:val="single" w:space="0" w:color="D3D3D3"/>
+              <w:start w:val="single" w:space="0" w:color="D3D3D3"/>
+              <w:end w:val="single" w:space="0" w:color="D3D3D3"/>
+            </w:tcBorders>
+          </w:tcPr>
+          <w:p>
+            <w:pPr>
+              <w:spacing w:before="0" w:after="60"/>
+              <w:keepNext/>
+              <w:jc w:val="end"/>
+            </w:pPr>
+            <w:r>
+              <w:rPr>
+                <w:rFonts w:ascii="Calibri" w:hAnsi="Calibri"/>
+                <w:sz w:val="20"/>
+              </w:rPr>
+              <w:t xml:space="default">23</w:t>
+            </w:r>
+          </w:p>
+        </w:tc>
+        <w:tc>
+          <w:tcPr>
+            <w:tcBorders>
+              <w:top w:val="single" w:space="0" w:color="D3D3D3"/>
+              <w:bottom w:val="single" w:space="0" w:color="D3D3D3"/>
+              <w:start w:val="single" w:space="0" w:color="D3D3D3"/>
+              <w:end w:val="single" w:space="0" w:color="D3D3D3"/>
+            </w:tcBorders>
+          </w:tcPr>
+          <w:p>
+            <w:pPr>
+              <w:spacing w:before="0" w:after="60"/>
+              <w:keepNext/>
+              <w:jc w:val="end"/>
+            </w:pPr>
+            <w:r>
+              <w:rPr>
+                <w:rFonts w:ascii="Calibri" w:hAnsi="Calibri"/>
+                <w:sz w:val="20"/>
+              </w:rPr>
+              <w:t xml:space="default">3.67768213</w:t>
+            </w:r>
+          </w:p>
+        </w:tc>
+        <w:tc>
+          <w:tcPr>
+            <w:tcBorders>
+              <w:top w:val="single" w:space="0" w:color="D3D3D3"/>
+              <w:bottom w:val="single" w:space="0" w:color="D3D3D3"/>
+              <w:start w:val="single" w:space="0" w:color="D3D3D3"/>
+              <w:end w:val="single" w:space="0" w:color="D3D3D3"/>
+            </w:tcBorders>
+          </w:tcPr>
+          <w:p>
+            <w:pPr>
+              <w:spacing w:before="0" w:after="60"/>
+              <w:keepNext/>
+              <w:jc w:val="end"/>
+            </w:pPr>
+            <w:r>
+              <w:rPr>
+                <w:rFonts w:ascii="Calibri" w:hAnsi="Calibri"/>
+                <w:sz w:val="20"/>
+              </w:rPr>
+              <w:t xml:space="default">0.331216888</w:t>
+            </w:r>
+          </w:p>
+        </w:tc>
+        <w:tc>
+          <w:tcPr>
+            <w:tcBorders>
+              <w:top w:val="single" w:space="0" w:color="D3D3D3"/>
+              <w:bottom w:val="single" w:space="0" w:color="D3D3D3"/>
+              <w:start w:val="single" w:space="0" w:color="D3D3D3"/>
+              <w:end w:val="single" w:space="0" w:color="D3D3D3"/>
+            </w:tcBorders>
+          </w:tcPr>
+          <w:p>
+            <w:pPr>
+              <w:spacing w:before="0" w:after="60"/>
+              <w:keepNext/>
+              <w:jc w:val="end"/>
+            </w:pPr>
+            <w:r>
+              <w:rPr>
+                <w:rFonts w:ascii="Calibri" w:hAnsi="Calibri"/>
+                <w:sz w:val="20"/>
+              </w:rPr>
+              <w:t xml:space="default">8.716335</w:t>
+            </w:r>
+          </w:p>
+        </w:tc>
+        <w:tc>
+          <w:tcPr>
+            <w:tcBorders>
+              <w:top w:val="single" w:space="0" w:color="D3D3D3"/>
+              <w:bottom w:val="single" w:space="0" w:color="D3D3D3"/>
+              <w:start w:val="single" w:space="0" w:color="D3D3D3"/>
+              <w:end w:val="single" w:space="0" w:color="D3D3D3"/>
+            </w:tcBorders>
+          </w:tcPr>
+          <w:p>
+            <w:pPr>
+              <w:spacing w:before="0" w:after="60"/>
+              <w:keepNext/>
+              <w:jc w:val="end"/>
+            </w:pPr>
+            <w:r>
+              <w:rPr>
+                <w:rFonts w:ascii="Calibri" w:hAnsi="Calibri"/>
+                <w:sz w:val="20"/>
+              </w:rPr>
+              <w:t xml:space="default">0.013</w:t>
+            </w:r>
+          </w:p>
+        </w:tc>
+      </w:tr>
+      <w:tr>
+        <w:trPr>
+          <w:cantSplit/>
+        </w:trPr>
+        <w:tc>
+          <w:tcPr>
+            <w:tcBorders>
+              <w:top w:val="single" w:space="0" w:color="D3D3D3"/>
+              <w:bottom w:val="single" w:space="0" w:color="D3D3D3"/>
+              <w:start w:val="single" w:space="0" w:color="D3D3D3"/>
+              <w:end w:val="single" w:space="0" w:color="D3D3D3"/>
+            </w:tcBorders>
+          </w:tcPr>
+          <w:p>
+            <w:pPr>
+              <w:spacing w:before="0" w:after="60"/>
+              <w:keepNext/>
+              <w:jc w:val="start"/>
+            </w:pPr>
+            <w:r>
+              <w:rPr>
+                <w:rFonts w:ascii="Calibri" w:hAnsi="Calibri"/>
+                <w:sz w:val="20"/>
+              </w:rPr>
+              <w:t xml:space="default">docking_date_yy:docking_date_mm</w:t>
+            </w:r>
+          </w:p>
+        </w:tc>
+        <w:tc>
+          <w:tcPr>
+            <w:tcBorders>
+              <w:top w:val="single" w:space="0" w:color="D3D3D3"/>
+              <w:bottom w:val="single" w:space="0" w:color="D3D3D3"/>
+              <w:start w:val="single" w:space="0" w:color="D3D3D3"/>
+              <w:end w:val="single" w:space="0" w:color="D3D3D3"/>
+            </w:tcBorders>
+          </w:tcPr>
+          <w:p>
+            <w:pPr>
+              <w:spacing w:before="0" w:after="60"/>
+              <w:keepNext/>
+              <w:jc w:val="end"/>
+            </w:pPr>
+            <w:r>
+              <w:rPr>
+                <w:rFonts w:ascii="Calibri" w:hAnsi="Calibri"/>
+                <w:sz w:val="20"/>
+              </w:rPr>
+              <w:t xml:space="default">76</w:t>
+            </w:r>
+          </w:p>
+        </w:tc>
+        <w:tc>
+          <w:tcPr>
+            <w:tcBorders>
+              <w:top w:val="single" w:space="0" w:color="D3D3D3"/>
+              <w:bottom w:val="single" w:space="0" w:color="D3D3D3"/>
+              <w:start w:val="single" w:space="0" w:color="D3D3D3"/>
+              <w:end w:val="single" w:space="0" w:color="D3D3D3"/>
+            </w:tcBorders>
+          </w:tcPr>
+          <w:p>
+            <w:pPr>
+              <w:spacing w:before="0" w:after="60"/>
+              <w:keepNext/>
+              <w:jc w:val="end"/>
+            </w:pPr>
+            <w:r>
+              <w:rPr>
+                <w:rFonts w:ascii="Calibri" w:hAnsi="Calibri"/>
+                <w:sz w:val="20"/>
+              </w:rPr>
+              <w:t xml:space="default">2.81820044</w:t>
+            </w:r>
+          </w:p>
+        </w:tc>
+        <w:tc>
+          <w:tcPr>
+            <w:tcBorders>
+              <w:top w:val="single" w:space="0" w:color="D3D3D3"/>
+              <w:bottom w:val="single" w:space="0" w:color="D3D3D3"/>
+              <w:start w:val="single" w:space="0" w:color="D3D3D3"/>
+              <w:end w:val="single" w:space="0" w:color="D3D3D3"/>
+            </w:tcBorders>
+          </w:tcPr>
+          <w:p>
+            <w:pPr>
+              <w:spacing w:before="0" w:after="60"/>
+              <w:keepNext/>
+              <w:jc w:val="end"/>
+            </w:pPr>
+            <w:r>
+              <w:rPr>
+                <w:rFonts w:ascii="Calibri" w:hAnsi="Calibri"/>
+                <w:sz w:val="20"/>
+              </w:rPr>
+              <w:t xml:space="default">0.253810836</w:t>
+            </w:r>
+          </w:p>
+        </w:tc>
+        <w:tc>
+          <w:tcPr>
+            <w:tcBorders>
+              <w:top w:val="single" w:space="0" w:color="D3D3D3"/>
+              <w:bottom w:val="single" w:space="0" w:color="D3D3D3"/>
+              <w:start w:val="single" w:space="0" w:color="D3D3D3"/>
+              <w:end w:val="single" w:space="0" w:color="D3D3D3"/>
+            </w:tcBorders>
+          </w:tcPr>
+          <w:p>
+            <w:pPr>
+              <w:spacing w:before="0" w:after="60"/>
+              <w:keepNext/>
+              <w:jc w:val="end"/>
+            </w:pPr>
+            <w:r>
+              <w:rPr>
+                <w:rFonts w:ascii="Calibri" w:hAnsi="Calibri"/>
+                <w:sz w:val="20"/>
+              </w:rPr>
+              <w:t xml:space="default">2.021370</w:t>
+            </w:r>
+          </w:p>
+        </w:tc>
+        <w:tc>
+          <w:tcPr>
+            <w:tcBorders>
+              <w:top w:val="single" w:space="0" w:color="D3D3D3"/>
+              <w:bottom w:val="single" w:space="0" w:color="D3D3D3"/>
+              <w:start w:val="single" w:space="0" w:color="D3D3D3"/>
+              <w:end w:val="single" w:space="0" w:color="D3D3D3"/>
+            </w:tcBorders>
+          </w:tcPr>
+          <w:p>
+            <w:pPr>
+              <w:spacing w:before="0" w:after="60"/>
+              <w:keepNext/>
+              <w:jc w:val="end"/>
+            </w:pPr>
+            <w:r>
+              <w:rPr>
+                <w:rFonts w:ascii="Calibri" w:hAnsi="Calibri"/>
+                <w:sz w:val="20"/>
+              </w:rPr>
+              <w:t xml:space="default">0.273</w:t>
+            </w:r>
+          </w:p>
+        </w:tc>
+      </w:tr>
+      <w:tr>
+        <w:trPr>
+          <w:cantSplit/>
+        </w:trPr>
+        <w:tc>
+          <w:tcPr>
+            <w:tcBorders>
+              <w:top w:val="single" w:space="0" w:color="D3D3D3"/>
+              <w:bottom w:val="single" w:space="0" w:color="D3D3D3"/>
+              <w:start w:val="single" w:space="0" w:color="D3D3D3"/>
+              <w:end w:val="single" w:space="0" w:color="D3D3D3"/>
+            </w:tcBorders>
+          </w:tcPr>
+          <w:p>
+            <w:pPr>
+              <w:spacing w:before="0" w:after="60"/>
+              <w:keepNext/>
+              <w:jc w:val="start"/>
+            </w:pPr>
+            <w:r>
+              <w:rPr>
+                <w:rFonts w:ascii="Calibri" w:hAnsi="Calibri"/>
+                <w:sz w:val="20"/>
+              </w:rPr>
+              <w:t xml:space="default">docking_date_yy:vessel_number</w:t>
+            </w:r>
+          </w:p>
+        </w:tc>
+        <w:tc>
+          <w:tcPr>
+            <w:tcBorders>
+              <w:top w:val="single" w:space="0" w:color="D3D3D3"/>
+              <w:bottom w:val="single" w:space="0" w:color="D3D3D3"/>
+              <w:start w:val="single" w:space="0" w:color="D3D3D3"/>
+              <w:end w:val="single" w:space="0" w:color="D3D3D3"/>
+            </w:tcBorders>
+          </w:tcPr>
+          <w:p>
+            <w:pPr>
+              <w:spacing w:before="0" w:after="60"/>
+              <w:keepNext/>
+              <w:jc w:val="end"/>
+            </w:pPr>
+            <w:r>
+              <w:rPr>
+                <w:rFonts w:ascii="Calibri" w:hAnsi="Calibri"/>
+                <w:sz w:val="20"/>
+              </w:rPr>
+              <w:t xml:space="default">9</w:t>
+            </w:r>
+          </w:p>
+        </w:tc>
+        <w:tc>
+          <w:tcPr>
+            <w:tcBorders>
+              <w:top w:val="single" w:space="0" w:color="D3D3D3"/>
+              <w:bottom w:val="single" w:space="0" w:color="D3D3D3"/>
+              <w:start w:val="single" w:space="0" w:color="D3D3D3"/>
+              <w:end w:val="single" w:space="0" w:color="D3D3D3"/>
+            </w:tcBorders>
+          </w:tcPr>
+          <w:p>
+            <w:pPr>
+              <w:spacing w:before="0" w:after="60"/>
+              <w:keepNext/>
+              <w:jc w:val="end"/>
+            </w:pPr>
+            <w:r>
+              <w:rPr>
+                <w:rFonts w:ascii="Calibri" w:hAnsi="Calibri"/>
+                <w:sz w:val="20"/>
+              </w:rPr>
+              <w:t xml:space="default">0.26715301</w:t>
+            </w:r>
+          </w:p>
+        </w:tc>
+        <w:tc>
+          <w:tcPr>
+            <w:tcBorders>
+              <w:top w:val="single" w:space="0" w:color="D3D3D3"/>
+              <w:bottom w:val="single" w:space="0" w:color="D3D3D3"/>
+              <w:start w:val="single" w:space="0" w:color="D3D3D3"/>
+              <w:end w:val="single" w:space="0" w:color="D3D3D3"/>
+            </w:tcBorders>
+          </w:tcPr>
+          <w:p>
+            <w:pPr>
+              <w:spacing w:before="0" w:after="60"/>
+              <w:keepNext/>
+              <w:jc w:val="end"/>
+            </w:pPr>
+            <w:r>
+              <w:rPr>
+                <w:rFonts w:ascii="Calibri" w:hAnsi="Calibri"/>
+                <w:sz w:val="20"/>
+              </w:rPr>
+              <w:t xml:space="default">0.024060151</w:t>
+            </w:r>
+          </w:p>
+        </w:tc>
+        <w:tc>
+          <w:tcPr>
+            <w:tcBorders>
+              <w:top w:val="single" w:space="0" w:color="D3D3D3"/>
+              <w:bottom w:val="single" w:space="0" w:color="D3D3D3"/>
+              <w:start w:val="single" w:space="0" w:color="D3D3D3"/>
+              <w:end w:val="single" w:space="0" w:color="D3D3D3"/>
+            </w:tcBorders>
+          </w:tcPr>
+          <w:p>
+            <w:pPr>
+              <w:spacing w:before="0" w:after="60"/>
+              <w:keepNext/>
+              <w:jc w:val="end"/>
+            </w:pPr>
+            <w:r>
+              <w:rPr>
+                <w:rFonts w:ascii="Calibri" w:hAnsi="Calibri"/>
+                <w:sz w:val="20"/>
+              </w:rPr>
+              <w:t xml:space="default">1.618099</w:t>
+            </w:r>
+          </w:p>
+        </w:tc>
+        <w:tc>
+          <w:tcPr>
+            <w:tcBorders>
+              <w:top w:val="single" w:space="0" w:color="D3D3D3"/>
+              <w:bottom w:val="single" w:space="0" w:color="D3D3D3"/>
+              <w:start w:val="single" w:space="0" w:color="D3D3D3"/>
+              <w:end w:val="single" w:space="0" w:color="D3D3D3"/>
+            </w:tcBorders>
+          </w:tcPr>
+          <w:p>
+            <w:pPr>
+              <w:spacing w:before="0" w:after="60"/>
+              <w:keepNext/>
+              <w:jc w:val="end"/>
+            </w:pPr>
+            <w:r>
+              <w:rPr>
+                <w:rFonts w:ascii="Calibri" w:hAnsi="Calibri"/>
+                <w:sz w:val="20"/>
+              </w:rPr>
+              <w:t xml:space="default">0.369</w:t>
+            </w:r>
+          </w:p>
+        </w:tc>
+      </w:tr>
+      <w:tr>
+        <w:trPr>
+          <w:cantSplit/>
+        </w:trPr>
+        <w:tc>
+          <w:tcPr>
+            <w:tcBorders>
+              <w:top w:val="single" w:space="0" w:color="D3D3D3"/>
+              <w:bottom w:val="single" w:space="0" w:color="D3D3D3"/>
+              <w:start w:val="single" w:space="0" w:color="D3D3D3"/>
+              <w:end w:val="single" w:space="0" w:color="D3D3D3"/>
+            </w:tcBorders>
+          </w:tcPr>
+          <w:p>
+            <w:pPr>
+              <w:spacing w:before="0" w:after="60"/>
+              <w:keepNext/>
+              <w:jc w:val="start"/>
+            </w:pPr>
+            <w:r>
+              <w:rPr>
+                <w:rFonts w:ascii="Calibri" w:hAnsi="Calibri"/>
+                <w:sz w:val="20"/>
+              </w:rPr>
+              <w:t xml:space="default">Residual</w:t>
+            </w:r>
+          </w:p>
+        </w:tc>
+        <w:tc>
+          <w:tcPr>
+            <w:tcBorders>
+              <w:top w:val="single" w:space="0" w:color="D3D3D3"/>
+              <w:bottom w:val="single" w:space="0" w:color="D3D3D3"/>
+              <w:start w:val="single" w:space="0" w:color="D3D3D3"/>
+              <w:end w:val="single" w:space="0" w:color="D3D3D3"/>
+            </w:tcBorders>
+          </w:tcPr>
+          <w:p>
+            <w:pPr>
+              <w:spacing w:before="0" w:after="60"/>
+              <w:keepNext/>
+              <w:jc w:val="end"/>
+            </w:pPr>
+            <w:r>
+              <w:rPr>
+                <w:rFonts w:ascii="Calibri" w:hAnsi="Calibri"/>
+                <w:sz w:val="20"/>
+              </w:rPr>
+              <w:t xml:space="default">1</w:t>
+            </w:r>
+          </w:p>
+        </w:tc>
+        <w:tc>
+          <w:tcPr>
+            <w:tcBorders>
+              <w:top w:val="single" w:space="0" w:color="D3D3D3"/>
+              <w:bottom w:val="single" w:space="0" w:color="D3D3D3"/>
+              <w:start w:val="single" w:space="0" w:color="D3D3D3"/>
+              <w:end w:val="single" w:space="0" w:color="D3D3D3"/>
+            </w:tcBorders>
+          </w:tcPr>
+          <w:p>
+            <w:pPr>
+              <w:spacing w:before="0" w:after="60"/>
+              <w:keepNext/>
+              <w:jc w:val="end"/>
+            </w:pPr>
+            <w:r>
+              <w:rPr>
+                <w:rFonts w:ascii="Calibri" w:hAnsi="Calibri"/>
+                <w:sz w:val="20"/>
+              </w:rPr>
+              <w:t xml:space="default">0.01834478</w:t>
+            </w:r>
+          </w:p>
+        </w:tc>
+        <w:tc>
+          <w:tcPr>
+            <w:tcBorders>
+              <w:top w:val="single" w:space="0" w:color="D3D3D3"/>
+              <w:bottom w:val="single" w:space="0" w:color="D3D3D3"/>
+              <w:start w:val="single" w:space="0" w:color="D3D3D3"/>
+              <w:end w:val="single" w:space="0" w:color="D3D3D3"/>
+            </w:tcBorders>
+          </w:tcPr>
+          <w:p>
+            <w:pPr>
+              <w:spacing w:before="0" w:after="60"/>
+              <w:keepNext/>
+              <w:jc w:val="end"/>
+            </w:pPr>
+            <w:r>
+              <w:rPr>
+                <w:rFonts w:ascii="Calibri" w:hAnsi="Calibri"/>
+                <w:sz w:val="20"/>
+              </w:rPr>
+              <w:t xml:space="default">0.001652155</w:t>
+            </w:r>
+          </w:p>
+        </w:tc>
+        <w:tc>
+          <w:tcPr>
+            <w:tcBorders>
+              <w:top w:val="single" w:space="0" w:color="D3D3D3"/>
+              <w:bottom w:val="single" w:space="0" w:color="D3D3D3"/>
+              <w:start w:val="single" w:space="0" w:color="D3D3D3"/>
+              <w:end w:val="single" w:space="0" w:color="D3D3D3"/>
+            </w:tcBorders>
+          </w:tcPr>
+          <w:p>
+            <w:pPr>
+              <w:spacing w:before="0" w:after="60"/>
+              <w:keepNext/>
+              <w:jc w:val="end"/>
+            </w:pPr>
+            <w:r>
+              <w:rPr>
+                <w:rFonts w:ascii="Calibri" w:hAnsi="Calibri"/>
+                <w:sz w:val="20"/>
+              </w:rPr>
+              <w:t xml:space="default">NA</w:t>
+            </w:r>
+          </w:p>
+        </w:tc>
+        <w:tc>
+          <w:tcPr>
+            <w:tcBorders>
+              <w:top w:val="single" w:space="0" w:color="D3D3D3"/>
+              <w:bottom w:val="single" w:space="0" w:color="D3D3D3"/>
+              <w:start w:val="single" w:space="0" w:color="D3D3D3"/>
+              <w:end w:val="single" w:space="0" w:color="D3D3D3"/>
+            </w:tcBorders>
+          </w:tcPr>
+          <w:p>
+            <w:pPr>
+              <w:spacing w:before="0" w:after="60"/>
+              <w:keepNext/>
+              <w:jc w:val="end"/>
+            </w:pPr>
+            <w:r>
+              <w:rPr>
+                <w:rFonts w:ascii="Calibri" w:hAnsi="Calibri"/>
+                <w:sz w:val="20"/>
+              </w:rPr>
+              <w:t xml:space="default">NA</w:t>
+            </w:r>
+          </w:p>
+        </w:tc>
+      </w:tr>
+      <w:tr>
+        <w:trPr>
+          <w:cantSplit/>
+        </w:trPr>
+        <w:tc>
+          <w:tcPr>
+            <w:tcBorders>
+              <w:top w:val="single" w:space="0" w:color="D3D3D3"/>
+              <w:bottom w:val="single" w:space="0" w:color="D3D3D3"/>
+              <w:start w:val="single" w:space="0" w:color="D3D3D3"/>
+              <w:end w:val="single" w:space="0" w:color="D3D3D3"/>
+            </w:tcBorders>
+          </w:tcPr>
+          <w:p>
+            <w:pPr>
+              <w:spacing w:before="0" w:after="60"/>
+              <w:keepNext/>
+              <w:jc w:val="start"/>
+            </w:pPr>
+            <w:r>
+              <w:rPr>
+                <w:rFonts w:ascii="Calibri" w:hAnsi="Calibri"/>
+                <w:sz w:val="20"/>
+              </w:rPr>
+              <w:t xml:space="default">Total</w:t>
+            </w:r>
+          </w:p>
+        </w:tc>
+        <w:tc>
+          <w:tcPr>
+            <w:tcBorders>
+              <w:top w:val="single" w:space="0" w:color="D3D3D3"/>
+              <w:bottom w:val="single" w:space="0" w:color="D3D3D3"/>
+              <w:start w:val="single" w:space="0" w:color="D3D3D3"/>
+              <w:end w:val="single" w:space="0" w:color="D3D3D3"/>
+            </w:tcBorders>
+          </w:tcPr>
+          <w:p>
+            <w:pPr>
+              <w:spacing w:before="0" w:after="60"/>
+              <w:keepNext/>
+              <w:jc w:val="end"/>
+            </w:pPr>
+            <w:r>
+              <w:rPr>
+                <w:rFonts w:ascii="Calibri" w:hAnsi="Calibri"/>
+                <w:sz w:val="20"/>
+              </w:rPr>
+              <w:t xml:space="default">149</w:t>
+            </w:r>
+          </w:p>
+        </w:tc>
+        <w:tc>
+          <w:tcPr>
+            <w:tcBorders>
+              <w:top w:val="single" w:space="0" w:color="D3D3D3"/>
+              <w:bottom w:val="single" w:space="0" w:color="D3D3D3"/>
+              <w:start w:val="single" w:space="0" w:color="D3D3D3"/>
+              <w:end w:val="single" w:space="0" w:color="D3D3D3"/>
+            </w:tcBorders>
+          </w:tcPr>
+          <w:p>
+            <w:pPr>
+              <w:spacing w:before="0" w:after="60"/>
+              <w:keepNext/>
+              <w:jc w:val="end"/>
+            </w:pPr>
+            <w:r>
+              <w:rPr>
+                <w:rFonts w:ascii="Calibri" w:hAnsi="Calibri"/>
+                <w:sz w:val="20"/>
+              </w:rPr>
+              <w:t xml:space="default">11.10354656</w:t>
+            </w:r>
+          </w:p>
+        </w:tc>
+        <w:tc>
+          <w:tcPr>
+            <w:tcBorders>
+              <w:top w:val="single" w:space="0" w:color="D3D3D3"/>
+              <w:bottom w:val="single" w:space="0" w:color="D3D3D3"/>
+              <w:start w:val="single" w:space="0" w:color="D3D3D3"/>
+              <w:end w:val="single" w:space="0" w:color="D3D3D3"/>
+            </w:tcBorders>
+          </w:tcPr>
+          <w:p>
+            <w:pPr>
+              <w:spacing w:before="0" w:after="60"/>
+              <w:keepNext/>
+              <w:jc w:val="end"/>
+            </w:pPr>
+            <w:r>
+              <w:rPr>
+                <w:rFonts w:ascii="Calibri" w:hAnsi="Calibri"/>
+                <w:sz w:val="20"/>
+              </w:rPr>
+              <w:t xml:space="default">1.000000000</w:t>
+            </w:r>
+          </w:p>
+        </w:tc>
+        <w:tc>
+          <w:tcPr>
+            <w:tcBorders>
+              <w:top w:val="single" w:space="0" w:color="D3D3D3"/>
+              <w:bottom w:val="single" w:space="0" w:color="D3D3D3"/>
+              <w:start w:val="single" w:space="0" w:color="D3D3D3"/>
+              <w:end w:val="single" w:space="0" w:color="D3D3D3"/>
+            </w:tcBorders>
+          </w:tcPr>
+          <w:p>
+            <w:pPr>
+              <w:spacing w:before="0" w:after="60"/>
+              <w:keepNext/>
+              <w:jc w:val="end"/>
+            </w:pPr>
+            <w:r>
+              <w:rPr>
+                <w:rFonts w:ascii="Calibri" w:hAnsi="Calibri"/>
+                <w:sz w:val="20"/>
+              </w:rPr>
+              <w:t xml:space="default">NA</w:t>
+            </w:r>
+          </w:p>
+        </w:tc>
+        <w:tc>
+          <w:tcPr>
+            <w:tcBorders>
+              <w:top w:val="single" w:space="0" w:color="D3D3D3"/>
+              <w:bottom w:val="single" w:space="0" w:color="D3D3D3"/>
+              <w:start w:val="single" w:space="0" w:color="D3D3D3"/>
+              <w:end w:val="single" w:space="0" w:color="D3D3D3"/>
+            </w:tcBorders>
+          </w:tcPr>
+          <w:p>
+            <w:pPr>
+              <w:spacing w:before="0" w:after="60"/>
+              <w:keepNext/>
+              <w:jc w:val="end"/>
+            </w:pPr>
+            <w:r>
+              <w:rPr>
+                <w:rFonts w:ascii="Calibri" w:hAnsi="Calibri"/>
+                <w:sz w:val="20"/>
+              </w:rPr>
+              <w:t xml:space="default">NA</w:t>
+            </w:r>
+          </w:p>
+        </w:tc>
+      </w:tr>
+    </w:tbl>
+    <w:p>
+      <w:pPr>
+        <w:pStyle w:val="BodyText"/>
+      </w:pPr>
+      <w:r>
+        <w:t xml:space="preserve">ANOVA’s of the variable’s dispersions</w:t>
+      </w:r>
+    </w:p>
+    <w:tbl xmlns:w="http://schemas.openxmlformats.org/wordprocessingml/2006/main" xmlns:wp="http://schemas.openxmlformats.org/drawingml/2006/wordprocessingDrawing" xmlns:r="http://schemas.openxmlformats.org/officeDocument/2006/relationships" xmlns:w14="http://schemas.microsoft.com/office/word/2010/wordml">
+      <w:tblPr>
+        <w:tblCellMar>
+          <w:top w:w="0" w:type="dxa"/>
+          <w:bottom w:w="0" w:type="dxa"/>
+          <w:start w:w="60" w:type="dxa"/>
+          <w:end w:w="60" w:type="dxa"/>
+        </w:tblCellMar>
+        <w:tblW w:type="pct" w:w="100%"/>
+        <w:tblLook w:firstRow="0" w:lastRow="0" w:firstColumn="0" w:lastColumn="0" w:noHBand="0" w:noVBand="0"/>
+        <w:jc w:val="center"/>
+      </w:tblPr>
+      <w:tr>
+        <w:trPr>
+          <w:cantSplit/>
+          <w:tblHeader/>
+        </w:trPr>
+        <w:tc>
+          <w:tcPr>
+            <w:tcBorders>
+              <w:top w:val="single" w:sz="16" w:space="0" w:color="D3D3D3"/>
+              <w:bottom w:val="single" w:sz="16" w:space="0" w:color="D3D3D3"/>
+              <w:start w:val="single" w:space="0" w:color="D3D3D3"/>
+            </w:tcBorders>
+          </w:tcPr>
+          <w:p>
+            <w:pPr>
+              <w:spacing w:before="0" w:after="60"/>
+              <w:keepNext/>
+              <w:jc w:val="start"/>
+            </w:pPr>
+            <w:r>
+              <w:rPr>
+                <w:rFonts w:ascii="Calibri" w:hAnsi="Calibri"/>
+                <w:sz w:val="20"/>
+              </w:rPr>
+              <w:t xml:space="default">Year</w:t>
+            </w:r>
+          </w:p>
+        </w:tc>
+        <w:tc>
+          <w:tcPr>
+            <w:tcBorders>
+              <w:top w:val="single" w:sz="16" w:space="0" w:color="D3D3D3"/>
+              <w:bottom w:val="single" w:sz="16" w:space="0" w:color="D3D3D3"/>
+            </w:tcBorders>
+          </w:tcPr>
+          <w:p>
+            <w:pPr>
+              <w:spacing w:before="0" w:after="60"/>
+              <w:keepNext/>
+              <w:jc w:val="end"/>
+            </w:pPr>
+            <w:r>
+              <w:rPr>
+                <w:rFonts w:ascii="Calibri" w:hAnsi="Calibri"/>
+                <w:sz w:val="20"/>
+              </w:rPr>
+              <w:t xml:space="default">Df</w:t>
+            </w:r>
+          </w:p>
+        </w:tc>
+        <w:tc>
+          <w:tcPr>
+            <w:tcBorders>
+              <w:top w:val="single" w:sz="16" w:space="0" w:color="D3D3D3"/>
+              <w:bottom w:val="single" w:sz="16" w:space="0" w:color="D3D3D3"/>
+            </w:tcBorders>
+          </w:tcPr>
+          <w:p>
+            <w:pPr>
+              <w:spacing w:before="0" w:after="60"/>
+              <w:keepNext/>
+              <w:jc w:val="end"/>
+            </w:pPr>
+            <w:r>
+              <w:rPr>
+                <w:rFonts w:ascii="Calibri" w:hAnsi="Calibri"/>
+                <w:sz w:val="20"/>
+              </w:rPr>
+              <w:t xml:space="default">Sum Sq</w:t>
+            </w:r>
+          </w:p>
+        </w:tc>
+        <w:tc>
+          <w:tcPr>
+            <w:tcBorders>
+              <w:top w:val="single" w:sz="16" w:space="0" w:color="D3D3D3"/>
+              <w:bottom w:val="single" w:sz="16" w:space="0" w:color="D3D3D3"/>
+            </w:tcBorders>
+          </w:tcPr>
+          <w:p>
+            <w:pPr>
+              <w:spacing w:before="0" w:after="60"/>
+              <w:keepNext/>
+              <w:jc w:val="end"/>
+            </w:pPr>
+            <w:r>
+              <w:rPr>
+                <w:rFonts w:ascii="Calibri" w:hAnsi="Calibri"/>
+                <w:sz w:val="20"/>
+              </w:rPr>
+              <w:t xml:space="default">Mean Sq</w:t>
+            </w:r>
+          </w:p>
+        </w:tc>
+        <w:tc>
+          <w:tcPr>
+            <w:tcBorders>
+              <w:top w:val="single" w:sz="16" w:space="0" w:color="D3D3D3"/>
+              <w:bottom w:val="single" w:sz="16" w:space="0" w:color="D3D3D3"/>
+            </w:tcBorders>
+          </w:tcPr>
+          <w:p>
+            <w:pPr>
+              <w:spacing w:before="0" w:after="60"/>
+              <w:keepNext/>
+              <w:jc w:val="end"/>
+            </w:pPr>
+            <w:r>
+              <w:rPr>
+                <w:rFonts w:ascii="Calibri" w:hAnsi="Calibri"/>
+                <w:sz w:val="20"/>
+              </w:rPr>
+              <w:t xml:space="default">F value</w:t>
+            </w:r>
+          </w:p>
+        </w:tc>
+        <w:tc>
+          <w:tcPr>
+            <w:tcBorders>
+              <w:top w:val="single" w:sz="16" w:space="0" w:color="D3D3D3"/>
+              <w:bottom w:val="single" w:sz="16" w:space="0" w:color="D3D3D3"/>
+              <w:end w:val="single" w:space="0" w:color="D3D3D3"/>
+            </w:tcBorders>
+          </w:tcPr>
+          <w:p>
+            <w:pPr>
+              <w:spacing w:before="0" w:after="60"/>
+              <w:keepNext/>
+              <w:jc w:val="end"/>
+            </w:pPr>
+            <w:r>
+              <w:rPr>
+                <w:rFonts w:ascii="Calibri" w:hAnsi="Calibri"/>
+                <w:sz w:val="20"/>
+              </w:rPr>
+              <w:t xml:space="default">Pr(&gt;F)</w:t>
+            </w:r>
+          </w:p>
+        </w:tc>
+      </w:tr>
+      <w:tr>
+        <w:trPr>
+          <w:cantSplit/>
+        </w:trPr>
+        <w:tc>
+          <w:tcPr>
+            <w:tcBorders>
+              <w:top w:val="single" w:space="0" w:color="D3D3D3"/>
+              <w:bottom w:val="single" w:space="0" w:color="D3D3D3"/>
+              <w:start w:val="single" w:space="0" w:color="D3D3D3"/>
+              <w:end w:val="single" w:space="0" w:color="D3D3D3"/>
+            </w:tcBorders>
+          </w:tcPr>
+          <w:p>
+            <w:pPr>
+              <w:spacing w:before="0" w:after="60"/>
+              <w:keepNext/>
+              <w:jc w:val="start"/>
+            </w:pPr>
+            <w:r>
+              <w:rPr>
+                <w:rFonts w:ascii="Calibri" w:hAnsi="Calibri"/>
+                <w:sz w:val="20"/>
+              </w:rPr>
+              <w:t xml:space="default">Groups</w:t>
+            </w:r>
+          </w:p>
+        </w:tc>
+        <w:tc>
+          <w:tcPr>
+            <w:tcBorders>
+              <w:top w:val="single" w:space="0" w:color="D3D3D3"/>
+              <w:bottom w:val="single" w:space="0" w:color="D3D3D3"/>
+              <w:start w:val="single" w:space="0" w:color="D3D3D3"/>
+              <w:end w:val="single" w:space="0" w:color="D3D3D3"/>
+            </w:tcBorders>
+          </w:tcPr>
+          <w:p>
+            <w:pPr>
+              <w:spacing w:before="0" w:after="60"/>
+              <w:keepNext/>
+              <w:jc w:val="end"/>
+            </w:pPr>
+            <w:r>
+              <w:rPr>
+                <w:rFonts w:ascii="Calibri" w:hAnsi="Calibri"/>
+                <w:sz w:val="20"/>
+              </w:rPr>
+              <w:t xml:space="default">29</w:t>
+            </w:r>
+          </w:p>
+        </w:tc>
+        <w:tc>
+          <w:tcPr>
+            <w:tcBorders>
+              <w:top w:val="single" w:space="0" w:color="D3D3D3"/>
+              <w:bottom w:val="single" w:space="0" w:color="D3D3D3"/>
+              <w:start w:val="single" w:space="0" w:color="D3D3D3"/>
+              <w:end w:val="single" w:space="0" w:color="D3D3D3"/>
+            </w:tcBorders>
+          </w:tcPr>
+          <w:p>
+            <w:pPr>
+              <w:spacing w:before="0" w:after="60"/>
+              <w:keepNext/>
+              <w:jc w:val="end"/>
+            </w:pPr>
+            <w:r>
+              <w:rPr>
+                <w:rFonts w:ascii="Calibri" w:hAnsi="Calibri"/>
+                <w:sz w:val="20"/>
+              </w:rPr>
+              <w:t xml:space="default">0.5588312</w:t>
+            </w:r>
+          </w:p>
+        </w:tc>
+        <w:tc>
+          <w:tcPr>
+            <w:tcBorders>
+              <w:top w:val="single" w:space="0" w:color="D3D3D3"/>
+              <w:bottom w:val="single" w:space="0" w:color="D3D3D3"/>
+              <w:start w:val="single" w:space="0" w:color="D3D3D3"/>
+              <w:end w:val="single" w:space="0" w:color="D3D3D3"/>
+            </w:tcBorders>
+          </w:tcPr>
+          <w:p>
+            <w:pPr>
+              <w:spacing w:before="0" w:after="60"/>
+              <w:keepNext/>
+              <w:jc w:val="end"/>
+            </w:pPr>
+            <w:r>
+              <w:rPr>
+                <w:rFonts w:ascii="Calibri" w:hAnsi="Calibri"/>
+                <w:sz w:val="20"/>
+              </w:rPr>
+              <w:t xml:space="default">0.01927004</w:t>
+            </w:r>
+          </w:p>
+        </w:tc>
+        <w:tc>
+          <w:tcPr>
+            <w:tcBorders>
+              <w:top w:val="single" w:space="0" w:color="D3D3D3"/>
+              <w:bottom w:val="single" w:space="0" w:color="D3D3D3"/>
+              <w:start w:val="single" w:space="0" w:color="D3D3D3"/>
+              <w:end w:val="single" w:space="0" w:color="D3D3D3"/>
+            </w:tcBorders>
+          </w:tcPr>
+          <w:p>
+            <w:pPr>
+              <w:spacing w:before="0" w:after="60"/>
+              <w:keepNext/>
+              <w:jc w:val="end"/>
+            </w:pPr>
+            <w:r>
+              <w:rPr>
+                <w:rFonts w:ascii="Calibri" w:hAnsi="Calibri"/>
+                <w:sz w:val="20"/>
+              </w:rPr>
+              <w:t xml:space="default">2.623102</w:t>
+            </w:r>
+          </w:p>
+        </w:tc>
+        <w:tc>
+          <w:tcPr>
+            <w:tcBorders>
+              <w:top w:val="single" w:space="0" w:color="D3D3D3"/>
+              <w:bottom w:val="single" w:space="0" w:color="D3D3D3"/>
+              <w:start w:val="single" w:space="0" w:color="D3D3D3"/>
+              <w:end w:val="single" w:space="0" w:color="D3D3D3"/>
+            </w:tcBorders>
+          </w:tcPr>
+          <w:p>
+            <w:pPr>
+              <w:spacing w:before="0" w:after="60"/>
+              <w:keepNext/>
+              <w:jc w:val="end"/>
+            </w:pPr>
+            <w:r>
+              <w:rPr>
+                <w:rFonts w:ascii="Calibri" w:hAnsi="Calibri"/>
+                <w:sz w:val="20"/>
+              </w:rPr>
+              <w:t xml:space="default">0.0001356729</w:t>
+            </w:r>
+          </w:p>
+        </w:tc>
+      </w:tr>
+      <w:tr>
+        <w:trPr>
+          <w:cantSplit/>
+        </w:trPr>
+        <w:tc>
+          <w:tcPr>
+            <w:tcBorders>
+              <w:top w:val="single" w:space="0" w:color="D3D3D3"/>
+              <w:bottom w:val="single" w:space="0" w:color="D3D3D3"/>
+              <w:start w:val="single" w:space="0" w:color="D3D3D3"/>
+              <w:end w:val="single" w:space="0" w:color="D3D3D3"/>
+            </w:tcBorders>
+          </w:tcPr>
+          <w:p>
+            <w:pPr>
+              <w:spacing w:before="0" w:after="60"/>
+              <w:keepNext/>
+              <w:jc w:val="start"/>
+            </w:pPr>
+            <w:r>
+              <w:rPr>
+                <w:rFonts w:ascii="Calibri" w:hAnsi="Calibri"/>
+                <w:sz w:val="20"/>
+              </w:rPr>
+              <w:t xml:space="default">Residuals</w:t>
+            </w:r>
+          </w:p>
+        </w:tc>
+        <w:tc>
+          <w:tcPr>
+            <w:tcBorders>
+              <w:top w:val="single" w:space="0" w:color="D3D3D3"/>
+              <w:bottom w:val="single" w:space="0" w:color="D3D3D3"/>
+              <w:start w:val="single" w:space="0" w:color="D3D3D3"/>
+              <w:end w:val="single" w:space="0" w:color="D3D3D3"/>
+            </w:tcBorders>
+          </w:tcPr>
+          <w:p>
+            <w:pPr>
+              <w:spacing w:before="0" w:after="60"/>
+              <w:keepNext/>
+              <w:jc w:val="end"/>
+            </w:pPr>
+            <w:r>
+              <w:rPr>
+                <w:rFonts w:ascii="Calibri" w:hAnsi="Calibri"/>
+                <w:sz w:val="20"/>
+              </w:rPr>
+              <w:t xml:space="default">120</w:t>
+            </w:r>
+          </w:p>
+        </w:tc>
+        <w:tc>
+          <w:tcPr>
+            <w:tcBorders>
+              <w:top w:val="single" w:space="0" w:color="D3D3D3"/>
+              <w:bottom w:val="single" w:space="0" w:color="D3D3D3"/>
+              <w:start w:val="single" w:space="0" w:color="D3D3D3"/>
+              <w:end w:val="single" w:space="0" w:color="D3D3D3"/>
+            </w:tcBorders>
+          </w:tcPr>
+          <w:p>
+            <w:pPr>
+              <w:spacing w:before="0" w:after="60"/>
+              <w:keepNext/>
+              <w:jc w:val="end"/>
+            </w:pPr>
+            <w:r>
+              <w:rPr>
+                <w:rFonts w:ascii="Calibri" w:hAnsi="Calibri"/>
+                <w:sz w:val="20"/>
+              </w:rPr>
+              <w:t xml:space="default">0.8815536</w:t>
+            </w:r>
+          </w:p>
+        </w:tc>
+        <w:tc>
+          <w:tcPr>
+            <w:tcBorders>
+              <w:top w:val="single" w:space="0" w:color="D3D3D3"/>
+              <w:bottom w:val="single" w:space="0" w:color="D3D3D3"/>
+              <w:start w:val="single" w:space="0" w:color="D3D3D3"/>
+              <w:end w:val="single" w:space="0" w:color="D3D3D3"/>
+            </w:tcBorders>
+          </w:tcPr>
+          <w:p>
+            <w:pPr>
+              <w:spacing w:before="0" w:after="60"/>
+              <w:keepNext/>
+              <w:jc w:val="end"/>
+            </w:pPr>
+            <w:r>
+              <w:rPr>
+                <w:rFonts w:ascii="Calibri" w:hAnsi="Calibri"/>
+                <w:sz w:val="20"/>
+              </w:rPr>
+              <w:t xml:space="default">0.00734628</w:t>
+            </w:r>
+          </w:p>
+        </w:tc>
+        <w:tc>
+          <w:tcPr>
+            <w:tcBorders>
+              <w:top w:val="single" w:space="0" w:color="D3D3D3"/>
+              <w:bottom w:val="single" w:space="0" w:color="D3D3D3"/>
+              <w:start w:val="single" w:space="0" w:color="D3D3D3"/>
+              <w:end w:val="single" w:space="0" w:color="D3D3D3"/>
+            </w:tcBorders>
+          </w:tcPr>
+          <w:p>
+            <w:pPr>
+              <w:spacing w:before="0" w:after="60"/>
+              <w:keepNext/>
+              <w:jc w:val="end"/>
+            </w:pPr>
+            <w:r>
+              <w:rPr>
+                <w:rFonts w:ascii="Calibri" w:hAnsi="Calibri"/>
+                <w:sz w:val="20"/>
+              </w:rPr>
+              <w:t xml:space="default">NA</w:t>
+            </w:r>
+          </w:p>
+        </w:tc>
+        <w:tc>
+          <w:tcPr>
+            <w:tcBorders>
+              <w:top w:val="single" w:space="0" w:color="D3D3D3"/>
+              <w:bottom w:val="single" w:space="0" w:color="D3D3D3"/>
+              <w:start w:val="single" w:space="0" w:color="D3D3D3"/>
+              <w:end w:val="single" w:space="0" w:color="D3D3D3"/>
+            </w:tcBorders>
+          </w:tcPr>
+          <w:p>
+            <w:pPr>
+              <w:spacing w:before="0" w:after="60"/>
+              <w:keepNext/>
+              <w:jc w:val="end"/>
+            </w:pPr>
+            <w:r>
+              <w:rPr>
+                <w:rFonts w:ascii="Calibri" w:hAnsi="Calibri"/>
+                <w:sz w:val="20"/>
+              </w:rPr>
+              <w:t xml:space="default">NA</w:t>
+            </w:r>
+          </w:p>
+        </w:tc>
+      </w:tr>
+    </w:tbl>
+    <w:tbl xmlns:w="http://schemas.openxmlformats.org/wordprocessingml/2006/main" xmlns:wp="http://schemas.openxmlformats.org/drawingml/2006/wordprocessingDrawing" xmlns:r="http://schemas.openxmlformats.org/officeDocument/2006/relationships" xmlns:w14="http://schemas.microsoft.com/office/word/2010/wordml">
+      <w:tblPr>
+        <w:tblCellMar>
+          <w:top w:w="0" w:type="dxa"/>
+          <w:bottom w:w="0" w:type="dxa"/>
+          <w:start w:w="60" w:type="dxa"/>
+          <w:end w:w="60" w:type="dxa"/>
+        </w:tblCellMar>
+        <w:tblW w:type="pct" w:w="100%"/>
+        <w:tblLook w:firstRow="0" w:lastRow="0" w:firstColumn="0" w:lastColumn="0" w:noHBand="0" w:noVBand="0"/>
+        <w:jc w:val="center"/>
+      </w:tblPr>
+      <w:tr>
+        <w:trPr>
+          <w:cantSplit/>
+          <w:tblHeader/>
+        </w:trPr>
+        <w:tc>
+          <w:tcPr>
+            <w:tcBorders>
+              <w:top w:val="single" w:sz="16" w:space="0" w:color="D3D3D3"/>
+              <w:bottom w:val="single" w:sz="16" w:space="0" w:color="D3D3D3"/>
+              <w:start w:val="single" w:space="0" w:color="D3D3D3"/>
+            </w:tcBorders>
+          </w:tcPr>
+          <w:p>
+            <w:pPr>
+              <w:spacing w:before="0" w:after="60"/>
+              <w:keepNext/>
+              <w:jc w:val="start"/>
+            </w:pPr>
+            <w:r>
+              <w:rPr>
+                <w:rFonts w:ascii="Calibri" w:hAnsi="Calibri"/>
+                <w:sz w:val="20"/>
+              </w:rPr>
+              <w:t xml:space="default">Vessel</w:t>
+            </w:r>
+          </w:p>
+        </w:tc>
+        <w:tc>
+          <w:tcPr>
+            <w:tcBorders>
+              <w:top w:val="single" w:sz="16" w:space="0" w:color="D3D3D3"/>
+              <w:bottom w:val="single" w:sz="16" w:space="0" w:color="D3D3D3"/>
+            </w:tcBorders>
+          </w:tcPr>
+          <w:p>
+            <w:pPr>
+              <w:spacing w:before="0" w:after="60"/>
+              <w:keepNext/>
+              <w:jc w:val="end"/>
+            </w:pPr>
+            <w:r>
+              <w:rPr>
+                <w:rFonts w:ascii="Calibri" w:hAnsi="Calibri"/>
+                <w:sz w:val="20"/>
+              </w:rPr>
+              <w:t xml:space="default">Df</w:t>
+            </w:r>
+          </w:p>
+        </w:tc>
+        <w:tc>
+          <w:tcPr>
+            <w:tcBorders>
+              <w:top w:val="single" w:sz="16" w:space="0" w:color="D3D3D3"/>
+              <w:bottom w:val="single" w:sz="16" w:space="0" w:color="D3D3D3"/>
+            </w:tcBorders>
+          </w:tcPr>
+          <w:p>
+            <w:pPr>
+              <w:spacing w:before="0" w:after="60"/>
+              <w:keepNext/>
+              <w:jc w:val="end"/>
+            </w:pPr>
+            <w:r>
+              <w:rPr>
+                <w:rFonts w:ascii="Calibri" w:hAnsi="Calibri"/>
+                <w:sz w:val="20"/>
+              </w:rPr>
+              <w:t xml:space="default">Sum Sq</w:t>
+            </w:r>
+          </w:p>
+        </w:tc>
+        <w:tc>
+          <w:tcPr>
+            <w:tcBorders>
+              <w:top w:val="single" w:sz="16" w:space="0" w:color="D3D3D3"/>
+              <w:bottom w:val="single" w:sz="16" w:space="0" w:color="D3D3D3"/>
+            </w:tcBorders>
+          </w:tcPr>
+          <w:p>
+            <w:pPr>
+              <w:spacing w:before="0" w:after="60"/>
+              <w:keepNext/>
+              <w:jc w:val="end"/>
+            </w:pPr>
+            <w:r>
+              <w:rPr>
+                <w:rFonts w:ascii="Calibri" w:hAnsi="Calibri"/>
+                <w:sz w:val="20"/>
+              </w:rPr>
+              <w:t xml:space="default">Mean Sq</w:t>
+            </w:r>
+          </w:p>
+        </w:tc>
+        <w:tc>
+          <w:tcPr>
+            <w:tcBorders>
+              <w:top w:val="single" w:sz="16" w:space="0" w:color="D3D3D3"/>
+              <w:bottom w:val="single" w:sz="16" w:space="0" w:color="D3D3D3"/>
+            </w:tcBorders>
+          </w:tcPr>
+          <w:p>
+            <w:pPr>
+              <w:spacing w:before="0" w:after="60"/>
+              <w:keepNext/>
+              <w:jc w:val="end"/>
+            </w:pPr>
+            <w:r>
+              <w:rPr>
+                <w:rFonts w:ascii="Calibri" w:hAnsi="Calibri"/>
+                <w:sz w:val="20"/>
+              </w:rPr>
+              <w:t xml:space="default">F value</w:t>
+            </w:r>
+          </w:p>
+        </w:tc>
+        <w:tc>
+          <w:tcPr>
+            <w:tcBorders>
+              <w:top w:val="single" w:sz="16" w:space="0" w:color="D3D3D3"/>
+              <w:bottom w:val="single" w:sz="16" w:space="0" w:color="D3D3D3"/>
+              <w:end w:val="single" w:space="0" w:color="D3D3D3"/>
+            </w:tcBorders>
+          </w:tcPr>
+          <w:p>
+            <w:pPr>
+              <w:spacing w:before="0" w:after="60"/>
+              <w:keepNext/>
+              <w:jc w:val="end"/>
+            </w:pPr>
+            <w:r>
+              <w:rPr>
+                <w:rFonts w:ascii="Calibri" w:hAnsi="Calibri"/>
+                <w:sz w:val="20"/>
+              </w:rPr>
+              <w:t xml:space="default">Pr(&gt;F)</w:t>
+            </w:r>
+          </w:p>
+        </w:tc>
+      </w:tr>
+      <w:tr>
+        <w:trPr>
+          <w:cantSplit/>
+        </w:trPr>
+        <w:tc>
+          <w:tcPr>
+            <w:tcBorders>
+              <w:top w:val="single" w:space="0" w:color="D3D3D3"/>
+              <w:bottom w:val="single" w:space="0" w:color="D3D3D3"/>
+              <w:start w:val="single" w:space="0" w:color="D3D3D3"/>
+              <w:end w:val="single" w:space="0" w:color="D3D3D3"/>
+            </w:tcBorders>
+          </w:tcPr>
+          <w:p>
+            <w:pPr>
+              <w:spacing w:before="0" w:after="60"/>
+              <w:keepNext/>
+              <w:jc w:val="start"/>
+            </w:pPr>
+            <w:r>
+              <w:rPr>
+                <w:rFonts w:ascii="Calibri" w:hAnsi="Calibri"/>
+                <w:sz w:val="20"/>
+              </w:rPr>
+              <w:t xml:space="default">Groups</w:t>
+            </w:r>
+          </w:p>
+        </w:tc>
+        <w:tc>
+          <w:tcPr>
+            <w:tcBorders>
+              <w:top w:val="single" w:space="0" w:color="D3D3D3"/>
+              <w:bottom w:val="single" w:space="0" w:color="D3D3D3"/>
+              <w:start w:val="single" w:space="0" w:color="D3D3D3"/>
+              <w:end w:val="single" w:space="0" w:color="D3D3D3"/>
+            </w:tcBorders>
+          </w:tcPr>
+          <w:p>
+            <w:pPr>
+              <w:spacing w:before="0" w:after="60"/>
+              <w:keepNext/>
+              <w:jc w:val="end"/>
+            </w:pPr>
+            <w:r>
+              <w:rPr>
+                <w:rFonts w:ascii="Calibri" w:hAnsi="Calibri"/>
+                <w:sz w:val="20"/>
+              </w:rPr>
+              <w:t xml:space="default">23</w:t>
+            </w:r>
+          </w:p>
+        </w:tc>
+        <w:tc>
+          <w:tcPr>
+            <w:tcBorders>
+              <w:top w:val="single" w:space="0" w:color="D3D3D3"/>
+              <w:bottom w:val="single" w:space="0" w:color="D3D3D3"/>
+              <w:start w:val="single" w:space="0" w:color="D3D3D3"/>
+              <w:end w:val="single" w:space="0" w:color="D3D3D3"/>
+            </w:tcBorders>
+          </w:tcPr>
+          <w:p>
+            <w:pPr>
+              <w:spacing w:before="0" w:after="60"/>
+              <w:keepNext/>
+              <w:jc w:val="end"/>
+            </w:pPr>
+            <w:r>
+              <w:rPr>
+                <w:rFonts w:ascii="Calibri" w:hAnsi="Calibri"/>
+                <w:sz w:val="20"/>
+              </w:rPr>
+              <w:t xml:space="default">0.2669127</w:t>
+            </w:r>
+          </w:p>
+        </w:tc>
+        <w:tc>
+          <w:tcPr>
+            <w:tcBorders>
+              <w:top w:val="single" w:space="0" w:color="D3D3D3"/>
+              <w:bottom w:val="single" w:space="0" w:color="D3D3D3"/>
+              <w:start w:val="single" w:space="0" w:color="D3D3D3"/>
+              <w:end w:val="single" w:space="0" w:color="D3D3D3"/>
+            </w:tcBorders>
+          </w:tcPr>
+          <w:p>
+            <w:pPr>
+              <w:spacing w:before="0" w:after="60"/>
+              <w:keepNext/>
+              <w:jc w:val="end"/>
+            </w:pPr>
+            <w:r>
+              <w:rPr>
+                <w:rFonts w:ascii="Calibri" w:hAnsi="Calibri"/>
+                <w:sz w:val="20"/>
+              </w:rPr>
+              <w:t xml:space="default">0.011604898</w:t>
+            </w:r>
+          </w:p>
+        </w:tc>
+        <w:tc>
+          <w:tcPr>
+            <w:tcBorders>
+              <w:top w:val="single" w:space="0" w:color="D3D3D3"/>
+              <w:bottom w:val="single" w:space="0" w:color="D3D3D3"/>
+              <w:start w:val="single" w:space="0" w:color="D3D3D3"/>
+              <w:end w:val="single" w:space="0" w:color="D3D3D3"/>
+            </w:tcBorders>
+          </w:tcPr>
+          <w:p>
+            <w:pPr>
+              <w:spacing w:before="0" w:after="60"/>
+              <w:keepNext/>
+              <w:jc w:val="end"/>
+            </w:pPr>
+            <w:r>
+              <w:rPr>
+                <w:rFonts w:ascii="Calibri" w:hAnsi="Calibri"/>
+                <w:sz w:val="20"/>
+              </w:rPr>
+              <w:t xml:space="default">2.451537</w:t>
+            </w:r>
+          </w:p>
+        </w:tc>
+        <w:tc>
+          <w:tcPr>
+            <w:tcBorders>
+              <w:top w:val="single" w:space="0" w:color="D3D3D3"/>
+              <w:bottom w:val="single" w:space="0" w:color="D3D3D3"/>
+              <w:start w:val="single" w:space="0" w:color="D3D3D3"/>
+              <w:end w:val="single" w:space="0" w:color="D3D3D3"/>
+            </w:tcBorders>
+          </w:tcPr>
+          <w:p>
+            <w:pPr>
+              <w:spacing w:before="0" w:after="60"/>
+              <w:keepNext/>
+              <w:jc w:val="end"/>
+            </w:pPr>
+            <w:r>
+              <w:rPr>
+                <w:rFonts w:ascii="Calibri" w:hAnsi="Calibri"/>
+                <w:sz w:val="20"/>
+              </w:rPr>
+              <w:t xml:space="default">0.0008402867</w:t>
+            </w:r>
+          </w:p>
+        </w:tc>
+      </w:tr>
+      <w:tr>
+        <w:trPr>
+          <w:cantSplit/>
+        </w:trPr>
+        <w:tc>
+          <w:tcPr>
+            <w:tcBorders>
+              <w:top w:val="single" w:space="0" w:color="D3D3D3"/>
+              <w:bottom w:val="single" w:space="0" w:color="D3D3D3"/>
+              <w:start w:val="single" w:space="0" w:color="D3D3D3"/>
+              <w:end w:val="single" w:space="0" w:color="D3D3D3"/>
+            </w:tcBorders>
+          </w:tcPr>
+          <w:p>
+            <w:pPr>
+              <w:spacing w:before="0" w:after="60"/>
+              <w:keepNext/>
+              <w:jc w:val="start"/>
+            </w:pPr>
+            <w:r>
+              <w:rPr>
+                <w:rFonts w:ascii="Calibri" w:hAnsi="Calibri"/>
+                <w:sz w:val="20"/>
+              </w:rPr>
+              <w:t xml:space="default">Residuals</w:t>
+            </w:r>
+          </w:p>
+        </w:tc>
+        <w:tc>
+          <w:tcPr>
+            <w:tcBorders>
+              <w:top w:val="single" w:space="0" w:color="D3D3D3"/>
+              <w:bottom w:val="single" w:space="0" w:color="D3D3D3"/>
+              <w:start w:val="single" w:space="0" w:color="D3D3D3"/>
+              <w:end w:val="single" w:space="0" w:color="D3D3D3"/>
+            </w:tcBorders>
+          </w:tcPr>
+          <w:p>
+            <w:pPr>
+              <w:spacing w:before="0" w:after="60"/>
+              <w:keepNext/>
+              <w:jc w:val="end"/>
+            </w:pPr>
+            <w:r>
+              <w:rPr>
+                <w:rFonts w:ascii="Calibri" w:hAnsi="Calibri"/>
+                <w:sz w:val="20"/>
+              </w:rPr>
+              <w:t xml:space="default">126</w:t>
+            </w:r>
+          </w:p>
+        </w:tc>
+        <w:tc>
+          <w:tcPr>
+            <w:tcBorders>
+              <w:top w:val="single" w:space="0" w:color="D3D3D3"/>
+              <w:bottom w:val="single" w:space="0" w:color="D3D3D3"/>
+              <w:start w:val="single" w:space="0" w:color="D3D3D3"/>
+              <w:end w:val="single" w:space="0" w:color="D3D3D3"/>
+            </w:tcBorders>
+          </w:tcPr>
+          <w:p>
+            <w:pPr>
+              <w:spacing w:before="0" w:after="60"/>
+              <w:keepNext/>
+              <w:jc w:val="end"/>
+            </w:pPr>
+            <w:r>
+              <w:rPr>
+                <w:rFonts w:ascii="Calibri" w:hAnsi="Calibri"/>
+                <w:sz w:val="20"/>
+              </w:rPr>
+              <w:t xml:space="default">0.5964491</w:t>
+            </w:r>
+          </w:p>
+        </w:tc>
+        <w:tc>
+          <w:tcPr>
+            <w:tcBorders>
+              <w:top w:val="single" w:space="0" w:color="D3D3D3"/>
+              <w:bottom w:val="single" w:space="0" w:color="D3D3D3"/>
+              <w:start w:val="single" w:space="0" w:color="D3D3D3"/>
+              <w:end w:val="single" w:space="0" w:color="D3D3D3"/>
+            </w:tcBorders>
+          </w:tcPr>
+          <w:p>
+            <w:pPr>
+              <w:spacing w:before="0" w:after="60"/>
+              <w:keepNext/>
+              <w:jc w:val="end"/>
+            </w:pPr>
+            <w:r>
+              <w:rPr>
+                <w:rFonts w:ascii="Calibri" w:hAnsi="Calibri"/>
+                <w:sz w:val="20"/>
+              </w:rPr>
+              <w:t xml:space="default">0.004733723</w:t>
+            </w:r>
+          </w:p>
+        </w:tc>
+        <w:tc>
+          <w:tcPr>
+            <w:tcBorders>
+              <w:top w:val="single" w:space="0" w:color="D3D3D3"/>
+              <w:bottom w:val="single" w:space="0" w:color="D3D3D3"/>
+              <w:start w:val="single" w:space="0" w:color="D3D3D3"/>
+              <w:end w:val="single" w:space="0" w:color="D3D3D3"/>
+            </w:tcBorders>
+          </w:tcPr>
+          <w:p>
+            <w:pPr>
+              <w:spacing w:before="0" w:after="60"/>
+              <w:keepNext/>
+              <w:jc w:val="end"/>
+            </w:pPr>
+            <w:r>
+              <w:rPr>
+                <w:rFonts w:ascii="Calibri" w:hAnsi="Calibri"/>
+                <w:sz w:val="20"/>
+              </w:rPr>
+              <w:t xml:space="default">NA</w:t>
+            </w:r>
+          </w:p>
+        </w:tc>
+        <w:tc>
+          <w:tcPr>
+            <w:tcBorders>
+              <w:top w:val="single" w:space="0" w:color="D3D3D3"/>
+              <w:bottom w:val="single" w:space="0" w:color="D3D3D3"/>
+              <w:start w:val="single" w:space="0" w:color="D3D3D3"/>
+              <w:end w:val="single" w:space="0" w:color="D3D3D3"/>
+            </w:tcBorders>
+          </w:tcPr>
+          <w:p>
+            <w:pPr>
+              <w:spacing w:before="0" w:after="60"/>
+              <w:keepNext/>
+              <w:jc w:val="end"/>
+            </w:pPr>
+            <w:r>
+              <w:rPr>
+                <w:rFonts w:ascii="Calibri" w:hAnsi="Calibri"/>
+                <w:sz w:val="20"/>
+              </w:rPr>
+              <w:t xml:space="default">NA</w:t>
+            </w:r>
+          </w:p>
+        </w:tc>
+      </w:tr>
+    </w:tbl>
+    <w:tbl xmlns:w="http://schemas.openxmlformats.org/wordprocessingml/2006/main" xmlns:wp="http://schemas.openxmlformats.org/drawingml/2006/wordprocessingDrawing" xmlns:r="http://schemas.openxmlformats.org/officeDocument/2006/relationships" xmlns:w14="http://schemas.microsoft.com/office/word/2010/wordml">
+      <w:tblPr>
+        <w:tblCellMar>
+          <w:top w:w="0" w:type="dxa"/>
+          <w:bottom w:w="0" w:type="dxa"/>
+          <w:start w:w="60" w:type="dxa"/>
+          <w:end w:w="60" w:type="dxa"/>
+        </w:tblCellMar>
+        <w:tblW w:type="pct" w:w="100%"/>
+        <w:tblLook w:firstRow="0" w:lastRow="0" w:firstColumn="0" w:lastColumn="0" w:noHBand="0" w:noVBand="0"/>
+        <w:jc w:val="center"/>
+      </w:tblPr>
+      <w:tr>
+        <w:trPr>
+          <w:cantSplit/>
+          <w:tblHeader/>
+        </w:trPr>
+        <w:tc>
+          <w:tcPr>
+            <w:tcBorders>
+              <w:top w:val="single" w:sz="16" w:space="0" w:color="D3D3D3"/>
+              <w:bottom w:val="single" w:sz="16" w:space="0" w:color="D3D3D3"/>
+              <w:start w:val="single" w:space="0" w:color="D3D3D3"/>
+            </w:tcBorders>
+          </w:tcPr>
+          <w:p>
+            <w:pPr>
+              <w:spacing w:before="0" w:after="60"/>
+              <w:keepNext/>
+              <w:jc w:val="start"/>
+            </w:pPr>
+            <w:r>
+              <w:rPr>
+                <w:rFonts w:ascii="Calibri" w:hAnsi="Calibri"/>
+                <w:sz w:val="20"/>
+              </w:rPr>
+              <w:t xml:space="default">Month</w:t>
+            </w:r>
+          </w:p>
+        </w:tc>
+        <w:tc>
+          <w:tcPr>
+            <w:tcBorders>
+              <w:top w:val="single" w:sz="16" w:space="0" w:color="D3D3D3"/>
+              <w:bottom w:val="single" w:sz="16" w:space="0" w:color="D3D3D3"/>
+            </w:tcBorders>
+          </w:tcPr>
+          <w:p>
+            <w:pPr>
+              <w:spacing w:before="0" w:after="60"/>
+              <w:keepNext/>
+              <w:jc w:val="end"/>
+            </w:pPr>
+            <w:r>
+              <w:rPr>
+                <w:rFonts w:ascii="Calibri" w:hAnsi="Calibri"/>
+                <w:sz w:val="20"/>
+              </w:rPr>
+              <w:t xml:space="default">Df</w:t>
+            </w:r>
+          </w:p>
+        </w:tc>
+        <w:tc>
+          <w:tcPr>
+            <w:tcBorders>
+              <w:top w:val="single" w:sz="16" w:space="0" w:color="D3D3D3"/>
+              <w:bottom w:val="single" w:sz="16" w:space="0" w:color="D3D3D3"/>
+            </w:tcBorders>
+          </w:tcPr>
+          <w:p>
+            <w:pPr>
+              <w:spacing w:before="0" w:after="60"/>
+              <w:keepNext/>
+              <w:jc w:val="end"/>
+            </w:pPr>
+            <w:r>
+              <w:rPr>
+                <w:rFonts w:ascii="Calibri" w:hAnsi="Calibri"/>
+                <w:sz w:val="20"/>
+              </w:rPr>
+              <w:t xml:space="default">Sum Sq</w:t>
+            </w:r>
+          </w:p>
+        </w:tc>
+        <w:tc>
+          <w:tcPr>
+            <w:tcBorders>
+              <w:top w:val="single" w:sz="16" w:space="0" w:color="D3D3D3"/>
+              <w:bottom w:val="single" w:sz="16" w:space="0" w:color="D3D3D3"/>
+            </w:tcBorders>
+          </w:tcPr>
+          <w:p>
+            <w:pPr>
+              <w:spacing w:before="0" w:after="60"/>
+              <w:keepNext/>
+              <w:jc w:val="end"/>
+            </w:pPr>
+            <w:r>
+              <w:rPr>
+                <w:rFonts w:ascii="Calibri" w:hAnsi="Calibri"/>
+                <w:sz w:val="20"/>
+              </w:rPr>
+              <w:t xml:space="default">Mean Sq</w:t>
+            </w:r>
+          </w:p>
+        </w:tc>
+        <w:tc>
+          <w:tcPr>
+            <w:tcBorders>
+              <w:top w:val="single" w:sz="16" w:space="0" w:color="D3D3D3"/>
+              <w:bottom w:val="single" w:sz="16" w:space="0" w:color="D3D3D3"/>
+            </w:tcBorders>
+          </w:tcPr>
+          <w:p>
+            <w:pPr>
+              <w:spacing w:before="0" w:after="60"/>
+              <w:keepNext/>
+              <w:jc w:val="end"/>
+            </w:pPr>
+            <w:r>
+              <w:rPr>
+                <w:rFonts w:ascii="Calibri" w:hAnsi="Calibri"/>
+                <w:sz w:val="20"/>
+              </w:rPr>
+              <w:t xml:space="default">F value</w:t>
+            </w:r>
+          </w:p>
+        </w:tc>
+        <w:tc>
+          <w:tcPr>
+            <w:tcBorders>
+              <w:top w:val="single" w:sz="16" w:space="0" w:color="D3D3D3"/>
+              <w:bottom w:val="single" w:sz="16" w:space="0" w:color="D3D3D3"/>
+              <w:end w:val="single" w:space="0" w:color="D3D3D3"/>
+            </w:tcBorders>
+          </w:tcPr>
+          <w:p>
+            <w:pPr>
+              <w:spacing w:before="0" w:after="60"/>
+              <w:keepNext/>
+              <w:jc w:val="end"/>
+            </w:pPr>
+            <w:r>
+              <w:rPr>
+                <w:rFonts w:ascii="Calibri" w:hAnsi="Calibri"/>
+                <w:sz w:val="20"/>
+              </w:rPr>
+              <w:t xml:space="default">Pr(&gt;F)</w:t>
+            </w:r>
+          </w:p>
+        </w:tc>
+      </w:tr>
+      <w:tr>
+        <w:trPr>
+          <w:cantSplit/>
+        </w:trPr>
+        <w:tc>
+          <w:tcPr>
+            <w:tcBorders>
+              <w:top w:val="single" w:space="0" w:color="D3D3D3"/>
+              <w:bottom w:val="single" w:space="0" w:color="D3D3D3"/>
+              <w:start w:val="single" w:space="0" w:color="D3D3D3"/>
+              <w:end w:val="single" w:space="0" w:color="D3D3D3"/>
+            </w:tcBorders>
+          </w:tcPr>
+          <w:p>
+            <w:pPr>
+              <w:spacing w:before="0" w:after="60"/>
+              <w:keepNext/>
+              <w:jc w:val="start"/>
+            </w:pPr>
+            <w:r>
+              <w:rPr>
+                <w:rFonts w:ascii="Calibri" w:hAnsi="Calibri"/>
+                <w:sz w:val="20"/>
+              </w:rPr>
+              <w:t xml:space="default">Groups</w:t>
+            </w:r>
+          </w:p>
+        </w:tc>
+        <w:tc>
+          <w:tcPr>
+            <w:tcBorders>
+              <w:top w:val="single" w:space="0" w:color="D3D3D3"/>
+              <w:bottom w:val="single" w:space="0" w:color="D3D3D3"/>
+              <w:start w:val="single" w:space="0" w:color="D3D3D3"/>
+              <w:end w:val="single" w:space="0" w:color="D3D3D3"/>
+            </w:tcBorders>
+          </w:tcPr>
+          <w:p>
+            <w:pPr>
+              <w:spacing w:before="0" w:after="60"/>
+              <w:keepNext/>
+              <w:jc w:val="end"/>
+            </w:pPr>
+            <w:r>
+              <w:rPr>
+                <w:rFonts w:ascii="Calibri" w:hAnsi="Calibri"/>
+                <w:sz w:val="20"/>
+              </w:rPr>
+              <w:t xml:space="default">11</w:t>
+            </w:r>
+          </w:p>
+        </w:tc>
+        <w:tc>
+          <w:tcPr>
+            <w:tcBorders>
+              <w:top w:val="single" w:space="0" w:color="D3D3D3"/>
+              <w:bottom w:val="single" w:space="0" w:color="D3D3D3"/>
+              <w:start w:val="single" w:space="0" w:color="D3D3D3"/>
+              <w:end w:val="single" w:space="0" w:color="D3D3D3"/>
+            </w:tcBorders>
+          </w:tcPr>
+          <w:p>
+            <w:pPr>
+              <w:spacing w:before="0" w:after="60"/>
+              <w:keepNext/>
+              <w:jc w:val="end"/>
+            </w:pPr>
+            <w:r>
+              <w:rPr>
+                <w:rFonts w:ascii="Calibri" w:hAnsi="Calibri"/>
+                <w:sz w:val="20"/>
+              </w:rPr>
+              <w:t xml:space="default">0.1504576</w:t>
+            </w:r>
+          </w:p>
+        </w:tc>
+        <w:tc>
+          <w:tcPr>
+            <w:tcBorders>
+              <w:top w:val="single" w:space="0" w:color="D3D3D3"/>
+              <w:bottom w:val="single" w:space="0" w:color="D3D3D3"/>
+              <w:start w:val="single" w:space="0" w:color="D3D3D3"/>
+              <w:end w:val="single" w:space="0" w:color="D3D3D3"/>
+            </w:tcBorders>
+          </w:tcPr>
+          <w:p>
+            <w:pPr>
+              <w:spacing w:before="0" w:after="60"/>
+              <w:keepNext/>
+              <w:jc w:val="end"/>
+            </w:pPr>
+            <w:r>
+              <w:rPr>
+                <w:rFonts w:ascii="Calibri" w:hAnsi="Calibri"/>
+                <w:sz w:val="20"/>
+              </w:rPr>
+              <w:t xml:space="default">0.013677968</w:t>
+            </w:r>
+          </w:p>
+        </w:tc>
+        <w:tc>
+          <w:tcPr>
+            <w:tcBorders>
+              <w:top w:val="single" w:space="0" w:color="D3D3D3"/>
+              <w:bottom w:val="single" w:space="0" w:color="D3D3D3"/>
+              <w:start w:val="single" w:space="0" w:color="D3D3D3"/>
+              <w:end w:val="single" w:space="0" w:color="D3D3D3"/>
+            </w:tcBorders>
+          </w:tcPr>
+          <w:p>
+            <w:pPr>
+              <w:spacing w:before="0" w:after="60"/>
+              <w:keepNext/>
+              <w:jc w:val="end"/>
+            </w:pPr>
+            <w:r>
+              <w:rPr>
+                <w:rFonts w:ascii="Calibri" w:hAnsi="Calibri"/>
+                <w:sz w:val="20"/>
+              </w:rPr>
+              <w:t xml:space="default">1.931556</w:t>
+            </w:r>
+          </w:p>
+        </w:tc>
+        <w:tc>
+          <w:tcPr>
+            <w:tcBorders>
+              <w:top w:val="single" w:space="0" w:color="D3D3D3"/>
+              <w:bottom w:val="single" w:space="0" w:color="D3D3D3"/>
+              <w:start w:val="single" w:space="0" w:color="D3D3D3"/>
+              <w:end w:val="single" w:space="0" w:color="D3D3D3"/>
+            </w:tcBorders>
+          </w:tcPr>
+          <w:p>
+            <w:pPr>
+              <w:spacing w:before="0" w:after="60"/>
+              <w:keepNext/>
+              <w:jc w:val="end"/>
+            </w:pPr>
+            <w:r>
+              <w:rPr>
+                <w:rFonts w:ascii="Calibri" w:hAnsi="Calibri"/>
+                <w:sz w:val="20"/>
+              </w:rPr>
+              <w:t xml:space="default">0.04022232</w:t>
+            </w:r>
+          </w:p>
+        </w:tc>
+      </w:tr>
+      <w:tr>
+        <w:trPr>
+          <w:cantSplit/>
+        </w:trPr>
+        <w:tc>
+          <w:tcPr>
+            <w:tcBorders>
+              <w:top w:val="single" w:space="0" w:color="D3D3D3"/>
+              <w:bottom w:val="single" w:space="0" w:color="D3D3D3"/>
+              <w:start w:val="single" w:space="0" w:color="D3D3D3"/>
+              <w:end w:val="single" w:space="0" w:color="D3D3D3"/>
+            </w:tcBorders>
+          </w:tcPr>
+          <w:p>
+            <w:pPr>
+              <w:spacing w:before="0" w:after="60"/>
+              <w:keepNext/>
+              <w:jc w:val="start"/>
+            </w:pPr>
+            <w:r>
+              <w:rPr>
+                <w:rFonts w:ascii="Calibri" w:hAnsi="Calibri"/>
+                <w:sz w:val="20"/>
+              </w:rPr>
+              <w:t xml:space="default">Residuals</w:t>
+            </w:r>
+          </w:p>
+        </w:tc>
+        <w:tc>
+          <w:tcPr>
+            <w:tcBorders>
+              <w:top w:val="single" w:space="0" w:color="D3D3D3"/>
+              <w:bottom w:val="single" w:space="0" w:color="D3D3D3"/>
+              <w:start w:val="single" w:space="0" w:color="D3D3D3"/>
+              <w:end w:val="single" w:space="0" w:color="D3D3D3"/>
+            </w:tcBorders>
+          </w:tcPr>
+          <w:p>
+            <w:pPr>
+              <w:spacing w:before="0" w:after="60"/>
+              <w:keepNext/>
+              <w:jc w:val="end"/>
+            </w:pPr>
+            <w:r>
+              <w:rPr>
+                <w:rFonts w:ascii="Calibri" w:hAnsi="Calibri"/>
+                <w:sz w:val="20"/>
+              </w:rPr>
+              <w:t xml:space="default">138</w:t>
+            </w:r>
+          </w:p>
+        </w:tc>
+        <w:tc>
+          <w:tcPr>
+            <w:tcBorders>
+              <w:top w:val="single" w:space="0" w:color="D3D3D3"/>
+              <w:bottom w:val="single" w:space="0" w:color="D3D3D3"/>
+              <w:start w:val="single" w:space="0" w:color="D3D3D3"/>
+              <w:end w:val="single" w:space="0" w:color="D3D3D3"/>
+            </w:tcBorders>
+          </w:tcPr>
+          <w:p>
+            <w:pPr>
+              <w:spacing w:before="0" w:after="60"/>
+              <w:keepNext/>
+              <w:jc w:val="end"/>
+            </w:pPr>
+            <w:r>
+              <w:rPr>
+                <w:rFonts w:ascii="Calibri" w:hAnsi="Calibri"/>
+                <w:sz w:val="20"/>
+              </w:rPr>
+              <w:t xml:space="default">0.9772224</w:t>
+            </w:r>
+          </w:p>
+        </w:tc>
+        <w:tc>
+          <w:tcPr>
+            <w:tcBorders>
+              <w:top w:val="single" w:space="0" w:color="D3D3D3"/>
+              <w:bottom w:val="single" w:space="0" w:color="D3D3D3"/>
+              <w:start w:val="single" w:space="0" w:color="D3D3D3"/>
+              <w:end w:val="single" w:space="0" w:color="D3D3D3"/>
+            </w:tcBorders>
+          </w:tcPr>
+          <w:p>
+            <w:pPr>
+              <w:spacing w:before="0" w:after="60"/>
+              <w:keepNext/>
+              <w:jc w:val="end"/>
+            </w:pPr>
+            <w:r>
+              <w:rPr>
+                <w:rFonts w:ascii="Calibri" w:hAnsi="Calibri"/>
+                <w:sz w:val="20"/>
+              </w:rPr>
+              <w:t xml:space="default">0.007081322</w:t>
+            </w:r>
+          </w:p>
+        </w:tc>
+        <w:tc>
+          <w:tcPr>
+            <w:tcBorders>
+              <w:top w:val="single" w:space="0" w:color="D3D3D3"/>
+              <w:bottom w:val="single" w:space="0" w:color="D3D3D3"/>
+              <w:start w:val="single" w:space="0" w:color="D3D3D3"/>
+              <w:end w:val="single" w:space="0" w:color="D3D3D3"/>
+            </w:tcBorders>
+          </w:tcPr>
+          <w:p>
+            <w:pPr>
+              <w:spacing w:before="0" w:after="60"/>
+              <w:keepNext/>
+              <w:jc w:val="end"/>
+            </w:pPr>
+            <w:r>
+              <w:rPr>
+                <w:rFonts w:ascii="Calibri" w:hAnsi="Calibri"/>
+                <w:sz w:val="20"/>
+              </w:rPr>
+              <w:t xml:space="default">NA</w:t>
+            </w:r>
+          </w:p>
+        </w:tc>
+        <w:tc>
+          <w:tcPr>
+            <w:tcBorders>
+              <w:top w:val="single" w:space="0" w:color="D3D3D3"/>
+              <w:bottom w:val="single" w:space="0" w:color="D3D3D3"/>
+              <w:start w:val="single" w:space="0" w:color="D3D3D3"/>
+              <w:end w:val="single" w:space="0" w:color="D3D3D3"/>
+            </w:tcBorders>
+          </w:tcPr>
+          <w:p>
+            <w:pPr>
+              <w:spacing w:before="0" w:after="60"/>
+              <w:keepNext/>
+              <w:jc w:val="end"/>
+            </w:pPr>
+            <w:r>
+              <w:rPr>
+                <w:rFonts w:ascii="Calibri" w:hAnsi="Calibri"/>
+                <w:sz w:val="20"/>
+              </w:rPr>
+              <w:t xml:space="default">NA</w:t>
+            </w:r>
+          </w:p>
+        </w:tc>
+      </w:tr>
+    </w:tbl>
+    <w:p>
+      <w:pPr>
+        <w:pStyle w:val="BodyText"/>
+      </w:pPr>
+      <w:r>
+        <w:drawing>
+          <wp:inline>
+            <wp:extent cx="4620126" cy="3696101"/>
+            <wp:effectExtent b="0" l="0" r="0" t="0"/>
+            <wp:docPr descr="" title="" id="60" name="Picture"/>
+            <a:graphic>
+              <a:graphicData uri="http://schemas.openxmlformats.org/drawingml/2006/picture">
+                <pic:pic>
+                  <pic:nvPicPr>
+                    <pic:cNvPr descr="BycatchPaper_files/figure-docx/unnamed-chunk-19-1.png" id="61" name="Picture"/>
+                    <pic:cNvPicPr>
+                      <a:picLocks noChangeArrowheads="1" noChangeAspect="1"/>
+                    </pic:cNvPicPr>
+                  </pic:nvPicPr>
+                  <pic:blipFill>
+                    <a:blip r:embed="rId59"/>
+                    <a:stretch>
+                      <a:fillRect/>
+                    </a:stretch>
+                  </pic:blipFill>
+                  <pic:spPr bwMode="auto">
+                    <a:xfrm>
+                      <a:off x="0" y="0"/>
+                      <a:ext cx="4620126" cy="3696101"/>
+                    </a:xfrm>
+                    <a:prstGeom prst="rect">
+                      <a:avLst/>
+                    </a:prstGeom>
+                    <a:noFill/>
+                    <a:ln w="9525">
+                      <a:noFill/>
+                      <a:headEnd/>
+                      <a:tailEnd/>
+                    </a:ln>
+                  </pic:spPr>
+                </pic:pic>
+              </a:graphicData>
+            </a:graphic>
+          </wp:inline>
+        </w:drawing>
+      </w:r>
+      <w:r>
+        <w:drawing>
+          <wp:inline>
+            <wp:extent cx="4620126" cy="3696101"/>
+            <wp:effectExtent b="0" l="0" r="0" t="0"/>
+            <wp:docPr descr="" title="" id="63" name="Picture"/>
+            <a:graphic>
+              <a:graphicData uri="http://schemas.openxmlformats.org/drawingml/2006/picture">
+                <pic:pic>
+                  <pic:nvPicPr>
+                    <pic:cNvPr descr="BycatchPaper_files/figure-docx/unnamed-chunk-19-2.png" id="64" name="Picture"/>
+                    <pic:cNvPicPr>
+                      <a:picLocks noChangeArrowheads="1" noChangeAspect="1"/>
+                    </pic:cNvPicPr>
+                  </pic:nvPicPr>
+                  <pic:blipFill>
+                    <a:blip r:embed="rId62"/>
+                    <a:stretch>
+                      <a:fillRect/>
+                    </a:stretch>
+                  </pic:blipFill>
+                  <pic:spPr bwMode="auto">
+                    <a:xfrm>
+                      <a:off x="0" y="0"/>
+                      <a:ext cx="4620126" cy="3696101"/>
+                    </a:xfrm>
+                    <a:prstGeom prst="rect">
+                      <a:avLst/>
+                    </a:prstGeom>
+                    <a:noFill/>
+                    <a:ln w="9525">
+                      <a:noFill/>
+                      <a:headEnd/>
+                      <a:tailEnd/>
+                    </a:ln>
+                  </pic:spPr>
+                </pic:pic>
+              </a:graphicData>
+            </a:graphic>
+          </wp:inline>
+        </w:drawing>
+      </w:r>
+      <w:r>
+        <w:drawing>
+          <wp:inline>
+            <wp:extent cx="4620126" cy="3696101"/>
+            <wp:effectExtent b="0" l="0" r="0" t="0"/>
+            <wp:docPr descr="" title="" id="66" name="Picture"/>
+            <a:graphic>
+              <a:graphicData uri="http://schemas.openxmlformats.org/drawingml/2006/picture">
+                <pic:pic>
+                  <pic:nvPicPr>
+                    <pic:cNvPr descr="BycatchPaper_files/figure-docx/unnamed-chunk-19-3.png" id="67" name="Picture"/>
+                    <pic:cNvPicPr>
+                      <a:picLocks noChangeArrowheads="1" noChangeAspect="1"/>
+                    </pic:cNvPicPr>
+                  </pic:nvPicPr>
+                  <pic:blipFill>
+                    <a:blip r:embed="rId65"/>
+                    <a:stretch>
+                      <a:fillRect/>
+                    </a:stretch>
+                  </pic:blipFill>
+                  <pic:spPr bwMode="auto">
+                    <a:xfrm>
+                      <a:off x="0" y="0"/>
+                      <a:ext cx="4620126" cy="3696101"/>
+                    </a:xfrm>
+                    <a:prstGeom prst="rect">
+                      <a:avLst/>
+                    </a:prstGeom>
+                    <a:noFill/>
+                    <a:ln w="9525">
+                      <a:noFill/>
+                      <a:headEnd/>
+                      <a:tailEnd/>
+                    </a:ln>
+                  </pic:spPr>
+                </pic:pic>
+              </a:graphicData>
+            </a:graphic>
+          </wp:inline>
+        </w:drawing>
+      </w:r>
+    </w:p>
+    <w:p>
+      <w:pPr>
+        <w:pStyle w:val="BodyText"/>
+      </w:pPr>
+      <w:r>
+        <w:t xml:space="preserve">Catch composition model per trawl</w:t>
+      </w:r>
+    </w:p>
+    <w:tbl xmlns:w="http://schemas.openxmlformats.org/wordprocessingml/2006/main" xmlns:wp="http://schemas.openxmlformats.org/drawingml/2006/wordprocessingDrawing" xmlns:r="http://schemas.openxmlformats.org/officeDocument/2006/relationships" xmlns:w14="http://schemas.microsoft.com/office/word/2010/wordml">
+      <w:tblPr>
+        <w:tblCellMar>
+          <w:top w:w="0" w:type="dxa"/>
+          <w:bottom w:w="0" w:type="dxa"/>
+          <w:start w:w="60" w:type="dxa"/>
+          <w:end w:w="60" w:type="dxa"/>
+        </w:tblCellMar>
+        <w:tblW w:type="pct" w:w="100%"/>
+        <w:tblLook w:firstRow="0" w:lastRow="0" w:firstColumn="0" w:lastColumn="0" w:noHBand="0" w:noVBand="0"/>
+        <w:jc w:val="center"/>
+      </w:tblPr>
+      <w:tr>
+        <w:trPr>
+          <w:cantSplit/>
+          <w:tblHeader/>
+        </w:trPr>
+        <w:tc>
+          <w:tcPr>
+            <w:tcBorders>
+              <w:top w:val="single" w:sz="16" w:space="0" w:color="D3D3D3"/>
+              <w:bottom w:val="single" w:sz="16" w:space="0" w:color="D3D3D3"/>
+              <w:start w:val="single" w:space="0" w:color="D3D3D3"/>
+            </w:tcBorders>
+          </w:tcPr>
+          <w:p>
+            <w:pPr>
+              <w:spacing w:before="0" w:after="60"/>
+              <w:keepNext/>
+              <w:jc w:val="start"/>
+            </w:pPr>
+            <w:r>
+              <w:rPr>
+                <w:rFonts w:ascii="Calibri" w:hAnsi="Calibri"/>
+                <w:sz w:val="20"/>
+              </w:rPr>
+              <w:t xml:space="default">ExplanatoryVariables</w:t>
+            </w:r>
+          </w:p>
+        </w:tc>
+        <w:tc>
+          <w:tcPr>
+            <w:tcBorders>
+              <w:top w:val="single" w:sz="16" w:space="0" w:color="D3D3D3"/>
+              <w:bottom w:val="single" w:sz="16" w:space="0" w:color="D3D3D3"/>
+            </w:tcBorders>
+          </w:tcPr>
+          <w:p>
+            <w:pPr>
+              <w:spacing w:before="0" w:after="60"/>
+              <w:keepNext/>
+              <w:jc w:val="end"/>
+            </w:pPr>
+            <w:r>
+              <w:rPr>
+                <w:rFonts w:ascii="Calibri" w:hAnsi="Calibri"/>
+                <w:sz w:val="20"/>
+              </w:rPr>
+              <w:t xml:space="default">Df</w:t>
+            </w:r>
+          </w:p>
+        </w:tc>
+        <w:tc>
+          <w:tcPr>
+            <w:tcBorders>
+              <w:top w:val="single" w:sz="16" w:space="0" w:color="D3D3D3"/>
+              <w:bottom w:val="single" w:sz="16" w:space="0" w:color="D3D3D3"/>
+            </w:tcBorders>
+          </w:tcPr>
+          <w:p>
+            <w:pPr>
+              <w:spacing w:before="0" w:after="60"/>
+              <w:keepNext/>
+              <w:jc w:val="end"/>
+            </w:pPr>
+            <w:r>
+              <w:rPr>
+                <w:rFonts w:ascii="Calibri" w:hAnsi="Calibri"/>
+                <w:sz w:val="20"/>
+              </w:rPr>
+              <w:t xml:space="default">SumOfSqs</w:t>
+            </w:r>
+          </w:p>
+        </w:tc>
+        <w:tc>
+          <w:tcPr>
+            <w:tcBorders>
+              <w:top w:val="single" w:sz="16" w:space="0" w:color="D3D3D3"/>
+              <w:bottom w:val="single" w:sz="16" w:space="0" w:color="D3D3D3"/>
+            </w:tcBorders>
+          </w:tcPr>
+          <w:p>
+            <w:pPr>
+              <w:spacing w:before="0" w:after="60"/>
+              <w:keepNext/>
+              <w:jc w:val="end"/>
+            </w:pPr>
+            <w:r>
+              <w:rPr>
+                <w:rFonts w:ascii="Calibri" w:hAnsi="Calibri"/>
+                <w:sz w:val="20"/>
+              </w:rPr>
+              <w:t xml:space="default">R2</w:t>
+            </w:r>
+          </w:p>
+        </w:tc>
+        <w:tc>
+          <w:tcPr>
+            <w:tcBorders>
+              <w:top w:val="single" w:sz="16" w:space="0" w:color="D3D3D3"/>
+              <w:bottom w:val="single" w:sz="16" w:space="0" w:color="D3D3D3"/>
+            </w:tcBorders>
+          </w:tcPr>
+          <w:p>
+            <w:pPr>
+              <w:spacing w:before="0" w:after="60"/>
+              <w:keepNext/>
+              <w:jc w:val="end"/>
+            </w:pPr>
+            <w:r>
+              <w:rPr>
+                <w:rFonts w:ascii="Calibri" w:hAnsi="Calibri"/>
+                <w:sz w:val="20"/>
+              </w:rPr>
+              <w:t xml:space="default">F</w:t>
+            </w:r>
+          </w:p>
+        </w:tc>
+        <w:tc>
+          <w:tcPr>
+            <w:tcBorders>
+              <w:top w:val="single" w:sz="16" w:space="0" w:color="D3D3D3"/>
+              <w:bottom w:val="single" w:sz="16" w:space="0" w:color="D3D3D3"/>
+              <w:end w:val="single" w:space="0" w:color="D3D3D3"/>
+            </w:tcBorders>
+          </w:tcPr>
+          <w:p>
+            <w:pPr>
+              <w:spacing w:before="0" w:after="60"/>
+              <w:keepNext/>
+              <w:jc w:val="end"/>
+            </w:pPr>
+            <w:r>
+              <w:rPr>
+                <w:rFonts w:ascii="Calibri" w:hAnsi="Calibri"/>
+                <w:sz w:val="20"/>
+              </w:rPr>
+              <w:t xml:space="default">Pr(&gt;F)</w:t>
+            </w:r>
+          </w:p>
+        </w:tc>
+      </w:tr>
+      <w:tr>
+        <w:trPr>
+          <w:cantSplit/>
+        </w:trPr>
+        <w:tc>
+          <w:tcPr>
+            <w:tcBorders>
+              <w:top w:val="single" w:space="0" w:color="D3D3D3"/>
+              <w:bottom w:val="single" w:space="0" w:color="D3D3D3"/>
+              <w:start w:val="single" w:space="0" w:color="D3D3D3"/>
+              <w:end w:val="single" w:space="0" w:color="D3D3D3"/>
+            </w:tcBorders>
+          </w:tcPr>
+          <w:p>
+            <w:pPr>
+              <w:spacing w:before="0" w:after="60"/>
+              <w:keepNext/>
+              <w:jc w:val="start"/>
+            </w:pPr>
+            <w:r>
+              <w:rPr>
+                <w:rFonts w:ascii="Calibri" w:hAnsi="Calibri"/>
+                <w:sz w:val="20"/>
+              </w:rPr>
+              <w:t xml:space="default">docking_date_yy</w:t>
+            </w:r>
+          </w:p>
+        </w:tc>
+        <w:tc>
+          <w:tcPr>
+            <w:tcBorders>
+              <w:top w:val="single" w:space="0" w:color="D3D3D3"/>
+              <w:bottom w:val="single" w:space="0" w:color="D3D3D3"/>
+              <w:start w:val="single" w:space="0" w:color="D3D3D3"/>
+              <w:end w:val="single" w:space="0" w:color="D3D3D3"/>
+            </w:tcBorders>
+          </w:tcPr>
+          <w:p>
+            <w:pPr>
+              <w:spacing w:before="0" w:after="60"/>
+              <w:keepNext/>
+              <w:jc w:val="end"/>
+            </w:pPr>
+            <w:r>
+              <w:rPr>
+                <w:rFonts w:ascii="Calibri" w:hAnsi="Calibri"/>
+                <w:sz w:val="20"/>
+              </w:rPr>
+              <w:t xml:space="default">1</w:t>
+            </w:r>
+          </w:p>
+        </w:tc>
+        <w:tc>
+          <w:tcPr>
+            <w:tcBorders>
+              <w:top w:val="single" w:space="0" w:color="D3D3D3"/>
+              <w:bottom w:val="single" w:space="0" w:color="D3D3D3"/>
+              <w:start w:val="single" w:space="0" w:color="D3D3D3"/>
+              <w:end w:val="single" w:space="0" w:color="D3D3D3"/>
+            </w:tcBorders>
+          </w:tcPr>
+          <w:p>
+            <w:pPr>
+              <w:spacing w:before="0" w:after="60"/>
+              <w:keepNext/>
+              <w:jc w:val="end"/>
+            </w:pPr>
+            <w:r>
+              <w:rPr>
+                <w:rFonts w:ascii="Calibri" w:hAnsi="Calibri"/>
+                <w:sz w:val="20"/>
+              </w:rPr>
+              <w:t xml:space="default">0.4580792</w:t>
+            </w:r>
+          </w:p>
+        </w:tc>
+        <w:tc>
+          <w:tcPr>
+            <w:tcBorders>
+              <w:top w:val="single" w:space="0" w:color="D3D3D3"/>
+              <w:bottom w:val="single" w:space="0" w:color="D3D3D3"/>
+              <w:start w:val="single" w:space="0" w:color="D3D3D3"/>
+              <w:end w:val="single" w:space="0" w:color="D3D3D3"/>
+            </w:tcBorders>
+          </w:tcPr>
+          <w:p>
+            <w:pPr>
+              <w:spacing w:before="0" w:after="60"/>
+              <w:keepNext/>
+              <w:jc w:val="end"/>
+            </w:pPr>
+            <w:r>
+              <w:rPr>
+                <w:rFonts w:ascii="Calibri" w:hAnsi="Calibri"/>
+                <w:sz w:val="20"/>
+              </w:rPr>
+              <w:t xml:space="default">0.02218393</w:t>
+            </w:r>
+          </w:p>
+        </w:tc>
+        <w:tc>
+          <w:tcPr>
+            <w:tcBorders>
+              <w:top w:val="single" w:space="0" w:color="D3D3D3"/>
+              <w:bottom w:val="single" w:space="0" w:color="D3D3D3"/>
+              <w:start w:val="single" w:space="0" w:color="D3D3D3"/>
+              <w:end w:val="single" w:space="0" w:color="D3D3D3"/>
+            </w:tcBorders>
+          </w:tcPr>
+          <w:p>
+            <w:pPr>
+              <w:spacing w:before="0" w:after="60"/>
+              <w:keepNext/>
+              <w:jc w:val="end"/>
+            </w:pPr>
+            <w:r>
+              <w:rPr>
+                <w:rFonts w:ascii="Calibri" w:hAnsi="Calibri"/>
+                <w:sz w:val="20"/>
+              </w:rPr>
+              <w:t xml:space="default">19.453369</w:t>
+            </w:r>
+          </w:p>
+        </w:tc>
+        <w:tc>
+          <w:tcPr>
+            <w:tcBorders>
+              <w:top w:val="single" w:space="0" w:color="D3D3D3"/>
+              <w:bottom w:val="single" w:space="0" w:color="D3D3D3"/>
+              <w:start w:val="single" w:space="0" w:color="D3D3D3"/>
+              <w:end w:val="single" w:space="0" w:color="D3D3D3"/>
+            </w:tcBorders>
+          </w:tcPr>
+          <w:p>
+            <w:pPr>
+              <w:spacing w:before="0" w:after="60"/>
+              <w:keepNext/>
+              <w:jc w:val="end"/>
+            </w:pPr>
+            <w:r>
+              <w:rPr>
+                <w:rFonts w:ascii="Calibri" w:hAnsi="Calibri"/>
+                <w:sz w:val="20"/>
+              </w:rPr>
+              <w:t xml:space="default">0.001</w:t>
+            </w:r>
+          </w:p>
+        </w:tc>
+      </w:tr>
+      <w:tr>
+        <w:trPr>
+          <w:cantSplit/>
+        </w:trPr>
+        <w:tc>
+          <w:tcPr>
+            <w:tcBorders>
+              <w:top w:val="single" w:space="0" w:color="D3D3D3"/>
+              <w:bottom w:val="single" w:space="0" w:color="D3D3D3"/>
+              <w:start w:val="single" w:space="0" w:color="D3D3D3"/>
+              <w:end w:val="single" w:space="0" w:color="D3D3D3"/>
+            </w:tcBorders>
+          </w:tcPr>
+          <w:p>
+            <w:pPr>
+              <w:spacing w:before="0" w:after="60"/>
+              <w:keepNext/>
+              <w:jc w:val="start"/>
+            </w:pPr>
+            <w:r>
+              <w:rPr>
+                <w:rFonts w:ascii="Calibri" w:hAnsi="Calibri"/>
+                <w:sz w:val="20"/>
+              </w:rPr>
+              <w:t xml:space="default">docking_date_mm</w:t>
+            </w:r>
+          </w:p>
+        </w:tc>
+        <w:tc>
+          <w:tcPr>
+            <w:tcBorders>
+              <w:top w:val="single" w:space="0" w:color="D3D3D3"/>
+              <w:bottom w:val="single" w:space="0" w:color="D3D3D3"/>
+              <w:start w:val="single" w:space="0" w:color="D3D3D3"/>
+              <w:end w:val="single" w:space="0" w:color="D3D3D3"/>
+            </w:tcBorders>
+          </w:tcPr>
+          <w:p>
+            <w:pPr>
+              <w:spacing w:before="0" w:after="60"/>
+              <w:keepNext/>
+              <w:jc w:val="end"/>
+            </w:pPr>
+            <w:r>
+              <w:rPr>
+                <w:rFonts w:ascii="Calibri" w:hAnsi="Calibri"/>
+                <w:sz w:val="20"/>
+              </w:rPr>
+              <w:t xml:space="default">11</w:t>
+            </w:r>
+          </w:p>
+        </w:tc>
+        <w:tc>
+          <w:tcPr>
+            <w:tcBorders>
+              <w:top w:val="single" w:space="0" w:color="D3D3D3"/>
+              <w:bottom w:val="single" w:space="0" w:color="D3D3D3"/>
+              <w:start w:val="single" w:space="0" w:color="D3D3D3"/>
+              <w:end w:val="single" w:space="0" w:color="D3D3D3"/>
+            </w:tcBorders>
+          </w:tcPr>
+          <w:p>
+            <w:pPr>
+              <w:spacing w:before="0" w:after="60"/>
+              <w:keepNext/>
+              <w:jc w:val="end"/>
+            </w:pPr>
+            <w:r>
+              <w:rPr>
+                <w:rFonts w:ascii="Calibri" w:hAnsi="Calibri"/>
+                <w:sz w:val="20"/>
+              </w:rPr>
+              <w:t xml:space="default">2.0004515</w:t>
+            </w:r>
+          </w:p>
+        </w:tc>
+        <w:tc>
+          <w:tcPr>
+            <w:tcBorders>
+              <w:top w:val="single" w:space="0" w:color="D3D3D3"/>
+              <w:bottom w:val="single" w:space="0" w:color="D3D3D3"/>
+              <w:start w:val="single" w:space="0" w:color="D3D3D3"/>
+              <w:end w:val="single" w:space="0" w:color="D3D3D3"/>
+            </w:tcBorders>
+          </w:tcPr>
+          <w:p>
+            <w:pPr>
+              <w:spacing w:before="0" w:after="60"/>
+              <w:keepNext/>
+              <w:jc w:val="end"/>
+            </w:pPr>
+            <w:r>
+              <w:rPr>
+                <w:rFonts w:ascii="Calibri" w:hAnsi="Calibri"/>
+                <w:sz w:val="20"/>
+              </w:rPr>
+              <w:t xml:space="default">0.09687818</w:t>
+            </w:r>
+          </w:p>
+        </w:tc>
+        <w:tc>
+          <w:tcPr>
+            <w:tcBorders>
+              <w:top w:val="single" w:space="0" w:color="D3D3D3"/>
+              <w:bottom w:val="single" w:space="0" w:color="D3D3D3"/>
+              <w:start w:val="single" w:space="0" w:color="D3D3D3"/>
+              <w:end w:val="single" w:space="0" w:color="D3D3D3"/>
+            </w:tcBorders>
+          </w:tcPr>
+          <w:p>
+            <w:pPr>
+              <w:spacing w:before="0" w:after="60"/>
+              <w:keepNext/>
+              <w:jc w:val="end"/>
+            </w:pPr>
+            <w:r>
+              <w:rPr>
+                <w:rFonts w:ascii="Calibri" w:hAnsi="Calibri"/>
+                <w:sz w:val="20"/>
+              </w:rPr>
+              <w:t xml:space="default">7.723063</w:t>
+            </w:r>
+          </w:p>
+        </w:tc>
+        <w:tc>
+          <w:tcPr>
+            <w:tcBorders>
+              <w:top w:val="single" w:space="0" w:color="D3D3D3"/>
+              <w:bottom w:val="single" w:space="0" w:color="D3D3D3"/>
+              <w:start w:val="single" w:space="0" w:color="D3D3D3"/>
+              <w:end w:val="single" w:space="0" w:color="D3D3D3"/>
+            </w:tcBorders>
+          </w:tcPr>
+          <w:p>
+            <w:pPr>
+              <w:spacing w:before="0" w:after="60"/>
+              <w:keepNext/>
+              <w:jc w:val="end"/>
+            </w:pPr>
+            <w:r>
+              <w:rPr>
+                <w:rFonts w:ascii="Calibri" w:hAnsi="Calibri"/>
+                <w:sz w:val="20"/>
+              </w:rPr>
+              <w:t xml:space="default">0.001</w:t>
+            </w:r>
+          </w:p>
+        </w:tc>
+      </w:tr>
+      <w:tr>
+        <w:trPr>
+          <w:cantSplit/>
+        </w:trPr>
+        <w:tc>
+          <w:tcPr>
+            <w:tcBorders>
+              <w:top w:val="single" w:space="0" w:color="D3D3D3"/>
+              <w:bottom w:val="single" w:space="0" w:color="D3D3D3"/>
+              <w:start w:val="single" w:space="0" w:color="D3D3D3"/>
+              <w:end w:val="single" w:space="0" w:color="D3D3D3"/>
+            </w:tcBorders>
+          </w:tcPr>
+          <w:p>
+            <w:pPr>
+              <w:spacing w:before="0" w:after="60"/>
+              <w:keepNext/>
+              <w:jc w:val="start"/>
+            </w:pPr>
+            <w:r>
+              <w:rPr>
+                <w:rFonts w:ascii="Calibri" w:hAnsi="Calibri"/>
+                <w:sz w:val="20"/>
+              </w:rPr>
+              <w:t xml:space="default">grid_code</w:t>
+            </w:r>
+          </w:p>
+        </w:tc>
+        <w:tc>
+          <w:tcPr>
+            <w:tcBorders>
+              <w:top w:val="single" w:space="0" w:color="D3D3D3"/>
+              <w:bottom w:val="single" w:space="0" w:color="D3D3D3"/>
+              <w:start w:val="single" w:space="0" w:color="D3D3D3"/>
+              <w:end w:val="single" w:space="0" w:color="D3D3D3"/>
+            </w:tcBorders>
+          </w:tcPr>
+          <w:p>
+            <w:pPr>
+              <w:spacing w:before="0" w:after="60"/>
+              <w:keepNext/>
+              <w:jc w:val="end"/>
+            </w:pPr>
+            <w:r>
+              <w:rPr>
+                <w:rFonts w:ascii="Calibri" w:hAnsi="Calibri"/>
+                <w:sz w:val="20"/>
+              </w:rPr>
+              <w:t xml:space="default">9</w:t>
+            </w:r>
+          </w:p>
+        </w:tc>
+        <w:tc>
+          <w:tcPr>
+            <w:tcBorders>
+              <w:top w:val="single" w:space="0" w:color="D3D3D3"/>
+              <w:bottom w:val="single" w:space="0" w:color="D3D3D3"/>
+              <w:start w:val="single" w:space="0" w:color="D3D3D3"/>
+              <w:end w:val="single" w:space="0" w:color="D3D3D3"/>
+            </w:tcBorders>
+          </w:tcPr>
+          <w:p>
+            <w:pPr>
+              <w:spacing w:before="0" w:after="60"/>
+              <w:keepNext/>
+              <w:jc w:val="end"/>
+            </w:pPr>
+            <w:r>
+              <w:rPr>
+                <w:rFonts w:ascii="Calibri" w:hAnsi="Calibri"/>
+                <w:sz w:val="20"/>
+              </w:rPr>
+              <w:t xml:space="default">2.5230093</w:t>
+            </w:r>
+          </w:p>
+        </w:tc>
+        <w:tc>
+          <w:tcPr>
+            <w:tcBorders>
+              <w:top w:val="single" w:space="0" w:color="D3D3D3"/>
+              <w:bottom w:val="single" w:space="0" w:color="D3D3D3"/>
+              <w:start w:val="single" w:space="0" w:color="D3D3D3"/>
+              <w:end w:val="single" w:space="0" w:color="D3D3D3"/>
+            </w:tcBorders>
+          </w:tcPr>
+          <w:p>
+            <w:pPr>
+              <w:spacing w:before="0" w:after="60"/>
+              <w:keepNext/>
+              <w:jc w:val="end"/>
+            </w:pPr>
+            <w:r>
+              <w:rPr>
+                <w:rFonts w:ascii="Calibri" w:hAnsi="Calibri"/>
+                <w:sz w:val="20"/>
+              </w:rPr>
+              <w:t xml:space="default">0.12218469</w:t>
+            </w:r>
+          </w:p>
+        </w:tc>
+        <w:tc>
+          <w:tcPr>
+            <w:tcBorders>
+              <w:top w:val="single" w:space="0" w:color="D3D3D3"/>
+              <w:bottom w:val="single" w:space="0" w:color="D3D3D3"/>
+              <w:start w:val="single" w:space="0" w:color="D3D3D3"/>
+              <w:end w:val="single" w:space="0" w:color="D3D3D3"/>
+            </w:tcBorders>
+          </w:tcPr>
+          <w:p>
+            <w:pPr>
+              <w:spacing w:before="0" w:after="60"/>
+              <w:keepNext/>
+              <w:jc w:val="end"/>
+            </w:pPr>
+            <w:r>
+              <w:rPr>
+                <w:rFonts w:ascii="Calibri" w:hAnsi="Calibri"/>
+                <w:sz w:val="20"/>
+              </w:rPr>
+              <w:t xml:space="default">11.905032</w:t>
+            </w:r>
+          </w:p>
+        </w:tc>
+        <w:tc>
+          <w:tcPr>
+            <w:tcBorders>
+              <w:top w:val="single" w:space="0" w:color="D3D3D3"/>
+              <w:bottom w:val="single" w:space="0" w:color="D3D3D3"/>
+              <w:start w:val="single" w:space="0" w:color="D3D3D3"/>
+              <w:end w:val="single" w:space="0" w:color="D3D3D3"/>
+            </w:tcBorders>
+          </w:tcPr>
+          <w:p>
+            <w:pPr>
+              <w:spacing w:before="0" w:after="60"/>
+              <w:keepNext/>
+              <w:jc w:val="end"/>
+            </w:pPr>
+            <w:r>
+              <w:rPr>
+                <w:rFonts w:ascii="Calibri" w:hAnsi="Calibri"/>
+                <w:sz w:val="20"/>
+              </w:rPr>
+              <w:t xml:space="default">0.001</w:t>
+            </w:r>
+          </w:p>
+        </w:tc>
+      </w:tr>
+      <w:tr>
+        <w:trPr>
+          <w:cantSplit/>
+        </w:trPr>
+        <w:tc>
+          <w:tcPr>
+            <w:tcBorders>
+              <w:top w:val="single" w:space="0" w:color="D3D3D3"/>
+              <w:bottom w:val="single" w:space="0" w:color="D3D3D3"/>
+              <w:start w:val="single" w:space="0" w:color="D3D3D3"/>
+              <w:end w:val="single" w:space="0" w:color="D3D3D3"/>
+            </w:tcBorders>
+          </w:tcPr>
+          <w:p>
+            <w:pPr>
+              <w:spacing w:before="0" w:after="60"/>
+              <w:keepNext/>
+              <w:jc w:val="start"/>
+            </w:pPr>
+            <w:r>
+              <w:rPr>
+                <w:rFonts w:ascii="Calibri" w:hAnsi="Calibri"/>
+                <w:sz w:val="20"/>
+              </w:rPr>
+              <w:t xml:space="default">vessel_number</w:t>
+            </w:r>
+          </w:p>
+        </w:tc>
+        <w:tc>
+          <w:tcPr>
+            <w:tcBorders>
+              <w:top w:val="single" w:space="0" w:color="D3D3D3"/>
+              <w:bottom w:val="single" w:space="0" w:color="D3D3D3"/>
+              <w:start w:val="single" w:space="0" w:color="D3D3D3"/>
+              <w:end w:val="single" w:space="0" w:color="D3D3D3"/>
+            </w:tcBorders>
+          </w:tcPr>
+          <w:p>
+            <w:pPr>
+              <w:spacing w:before="0" w:after="60"/>
+              <w:keepNext/>
+              <w:jc w:val="end"/>
+            </w:pPr>
+            <w:r>
+              <w:rPr>
+                <w:rFonts w:ascii="Calibri" w:hAnsi="Calibri"/>
+                <w:sz w:val="20"/>
+              </w:rPr>
+              <w:t xml:space="default">4</w:t>
+            </w:r>
+          </w:p>
+        </w:tc>
+        <w:tc>
+          <w:tcPr>
+            <w:tcBorders>
+              <w:top w:val="single" w:space="0" w:color="D3D3D3"/>
+              <w:bottom w:val="single" w:space="0" w:color="D3D3D3"/>
+              <w:start w:val="single" w:space="0" w:color="D3D3D3"/>
+              <w:end w:val="single" w:space="0" w:color="D3D3D3"/>
+            </w:tcBorders>
+          </w:tcPr>
+          <w:p>
+            <w:pPr>
+              <w:spacing w:before="0" w:after="60"/>
+              <w:keepNext/>
+              <w:jc w:val="end"/>
+            </w:pPr>
+            <w:r>
+              <w:rPr>
+                <w:rFonts w:ascii="Calibri" w:hAnsi="Calibri"/>
+                <w:sz w:val="20"/>
+              </w:rPr>
+              <w:t xml:space="default">1.4754517</w:t>
+            </w:r>
+          </w:p>
+        </w:tc>
+        <w:tc>
+          <w:tcPr>
+            <w:tcBorders>
+              <w:top w:val="single" w:space="0" w:color="D3D3D3"/>
+              <w:bottom w:val="single" w:space="0" w:color="D3D3D3"/>
+              <w:start w:val="single" w:space="0" w:color="D3D3D3"/>
+              <w:end w:val="single" w:space="0" w:color="D3D3D3"/>
+            </w:tcBorders>
+          </w:tcPr>
+          <w:p>
+            <w:pPr>
+              <w:spacing w:before="0" w:after="60"/>
+              <w:keepNext/>
+              <w:jc w:val="end"/>
+            </w:pPr>
+            <w:r>
+              <w:rPr>
+                <w:rFonts w:ascii="Calibri" w:hAnsi="Calibri"/>
+                <w:sz w:val="20"/>
+              </w:rPr>
+              <w:t xml:space="default">0.07145341</w:t>
+            </w:r>
+          </w:p>
+        </w:tc>
+        <w:tc>
+          <w:tcPr>
+            <w:tcBorders>
+              <w:top w:val="single" w:space="0" w:color="D3D3D3"/>
+              <w:bottom w:val="single" w:space="0" w:color="D3D3D3"/>
+              <w:start w:val="single" w:space="0" w:color="D3D3D3"/>
+              <w:end w:val="single" w:space="0" w:color="D3D3D3"/>
+            </w:tcBorders>
+          </w:tcPr>
+          <w:p>
+            <w:pPr>
+              <w:spacing w:before="0" w:after="60"/>
+              <w:keepNext/>
+              <w:jc w:val="end"/>
+            </w:pPr>
+            <w:r>
+              <w:rPr>
+                <w:rFonts w:ascii="Calibri" w:hAnsi="Calibri"/>
+                <w:sz w:val="20"/>
+              </w:rPr>
+              <w:t xml:space="default">15.664597</w:t>
+            </w:r>
+          </w:p>
+        </w:tc>
+        <w:tc>
+          <w:tcPr>
+            <w:tcBorders>
+              <w:top w:val="single" w:space="0" w:color="D3D3D3"/>
+              <w:bottom w:val="single" w:space="0" w:color="D3D3D3"/>
+              <w:start w:val="single" w:space="0" w:color="D3D3D3"/>
+              <w:end w:val="single" w:space="0" w:color="D3D3D3"/>
+            </w:tcBorders>
+          </w:tcPr>
+          <w:p>
+            <w:pPr>
+              <w:spacing w:before="0" w:after="60"/>
+              <w:keepNext/>
+              <w:jc w:val="end"/>
+            </w:pPr>
+            <w:r>
+              <w:rPr>
+                <w:rFonts w:ascii="Calibri" w:hAnsi="Calibri"/>
+                <w:sz w:val="20"/>
+              </w:rPr>
+              <w:t xml:space="default">0.001</w:t>
+            </w:r>
+          </w:p>
+        </w:tc>
+      </w:tr>
+      <w:tr>
+        <w:trPr>
+          <w:cantSplit/>
+        </w:trPr>
+        <w:tc>
+          <w:tcPr>
+            <w:tcBorders>
+              <w:top w:val="single" w:space="0" w:color="D3D3D3"/>
+              <w:bottom w:val="single" w:space="0" w:color="D3D3D3"/>
+              <w:start w:val="single" w:space="0" w:color="D3D3D3"/>
+              <w:end w:val="single" w:space="0" w:color="D3D3D3"/>
+            </w:tcBorders>
+          </w:tcPr>
+          <w:p>
+            <w:pPr>
+              <w:spacing w:before="0" w:after="60"/>
+              <w:keepNext/>
+              <w:jc w:val="start"/>
+            </w:pPr>
+            <w:r>
+              <w:rPr>
+                <w:rFonts w:ascii="Calibri" w:hAnsi="Calibri"/>
+                <w:sz w:val="20"/>
+              </w:rPr>
+              <w:t xml:space="default">docking_date_yy:docking_date_mm</w:t>
+            </w:r>
+          </w:p>
+        </w:tc>
+        <w:tc>
+          <w:tcPr>
+            <w:tcBorders>
+              <w:top w:val="single" w:space="0" w:color="D3D3D3"/>
+              <w:bottom w:val="single" w:space="0" w:color="D3D3D3"/>
+              <w:start w:val="single" w:space="0" w:color="D3D3D3"/>
+              <w:end w:val="single" w:space="0" w:color="D3D3D3"/>
+            </w:tcBorders>
+          </w:tcPr>
+          <w:p>
+            <w:pPr>
+              <w:spacing w:before="0" w:after="60"/>
+              <w:keepNext/>
+              <w:jc w:val="end"/>
+            </w:pPr>
+            <w:r>
+              <w:rPr>
+                <w:rFonts w:ascii="Calibri" w:hAnsi="Calibri"/>
+                <w:sz w:val="20"/>
+              </w:rPr>
+              <w:t xml:space="default">11</w:t>
+            </w:r>
+          </w:p>
+        </w:tc>
+        <w:tc>
+          <w:tcPr>
+            <w:tcBorders>
+              <w:top w:val="single" w:space="0" w:color="D3D3D3"/>
+              <w:bottom w:val="single" w:space="0" w:color="D3D3D3"/>
+              <w:start w:val="single" w:space="0" w:color="D3D3D3"/>
+              <w:end w:val="single" w:space="0" w:color="D3D3D3"/>
+            </w:tcBorders>
+          </w:tcPr>
+          <w:p>
+            <w:pPr>
+              <w:spacing w:before="0" w:after="60"/>
+              <w:keepNext/>
+              <w:jc w:val="end"/>
+            </w:pPr>
+            <w:r>
+              <w:rPr>
+                <w:rFonts w:ascii="Calibri" w:hAnsi="Calibri"/>
+                <w:sz w:val="20"/>
+              </w:rPr>
+              <w:t xml:space="default">1.2481142</w:t>
+            </w:r>
+          </w:p>
+        </w:tc>
+        <w:tc>
+          <w:tcPr>
+            <w:tcBorders>
+              <w:top w:val="single" w:space="0" w:color="D3D3D3"/>
+              <w:bottom w:val="single" w:space="0" w:color="D3D3D3"/>
+              <w:start w:val="single" w:space="0" w:color="D3D3D3"/>
+              <w:end w:val="single" w:space="0" w:color="D3D3D3"/>
+            </w:tcBorders>
+          </w:tcPr>
+          <w:p>
+            <w:pPr>
+              <w:spacing w:before="0" w:after="60"/>
+              <w:keepNext/>
+              <w:jc w:val="end"/>
+            </w:pPr>
+            <w:r>
+              <w:rPr>
+                <w:rFonts w:ascii="Calibri" w:hAnsi="Calibri"/>
+                <w:sz w:val="20"/>
+              </w:rPr>
+              <w:t xml:space="default">0.06044387</w:t>
+            </w:r>
+          </w:p>
+        </w:tc>
+        <w:tc>
+          <w:tcPr>
+            <w:tcBorders>
+              <w:top w:val="single" w:space="0" w:color="D3D3D3"/>
+              <w:bottom w:val="single" w:space="0" w:color="D3D3D3"/>
+              <w:start w:val="single" w:space="0" w:color="D3D3D3"/>
+              <w:end w:val="single" w:space="0" w:color="D3D3D3"/>
+            </w:tcBorders>
+          </w:tcPr>
+          <w:p>
+            <w:pPr>
+              <w:spacing w:before="0" w:after="60"/>
+              <w:keepNext/>
+              <w:jc w:val="end"/>
+            </w:pPr>
+            <w:r>
+              <w:rPr>
+                <w:rFonts w:ascii="Calibri" w:hAnsi="Calibri"/>
+                <w:sz w:val="20"/>
+              </w:rPr>
+              <w:t xml:space="default">4.818544</w:t>
+            </w:r>
+          </w:p>
+        </w:tc>
+        <w:tc>
+          <w:tcPr>
+            <w:tcBorders>
+              <w:top w:val="single" w:space="0" w:color="D3D3D3"/>
+              <w:bottom w:val="single" w:space="0" w:color="D3D3D3"/>
+              <w:start w:val="single" w:space="0" w:color="D3D3D3"/>
+              <w:end w:val="single" w:space="0" w:color="D3D3D3"/>
+            </w:tcBorders>
+          </w:tcPr>
+          <w:p>
+            <w:pPr>
+              <w:spacing w:before="0" w:after="60"/>
+              <w:keepNext/>
+              <w:jc w:val="end"/>
+            </w:pPr>
+            <w:r>
+              <w:rPr>
+                <w:rFonts w:ascii="Calibri" w:hAnsi="Calibri"/>
+                <w:sz w:val="20"/>
+              </w:rPr>
+              <w:t xml:space="default">0.001</w:t>
+            </w:r>
+          </w:p>
+        </w:tc>
+      </w:tr>
+      <w:tr>
+        <w:trPr>
+          <w:cantSplit/>
+        </w:trPr>
+        <w:tc>
+          <w:tcPr>
+            <w:tcBorders>
+              <w:top w:val="single" w:space="0" w:color="D3D3D3"/>
+              <w:bottom w:val="single" w:space="0" w:color="D3D3D3"/>
+              <w:start w:val="single" w:space="0" w:color="D3D3D3"/>
+              <w:end w:val="single" w:space="0" w:color="D3D3D3"/>
+            </w:tcBorders>
+          </w:tcPr>
+          <w:p>
+            <w:pPr>
+              <w:spacing w:before="0" w:after="60"/>
+              <w:keepNext/>
+              <w:jc w:val="start"/>
+            </w:pPr>
+            <w:r>
+              <w:rPr>
+                <w:rFonts w:ascii="Calibri" w:hAnsi="Calibri"/>
+                <w:sz w:val="20"/>
+              </w:rPr>
+              <w:t xml:space="default">docking_date_yy:grid_code</w:t>
+            </w:r>
+          </w:p>
+        </w:tc>
+        <w:tc>
+          <w:tcPr>
+            <w:tcBorders>
+              <w:top w:val="single" w:space="0" w:color="D3D3D3"/>
+              <w:bottom w:val="single" w:space="0" w:color="D3D3D3"/>
+              <w:start w:val="single" w:space="0" w:color="D3D3D3"/>
+              <w:end w:val="single" w:space="0" w:color="D3D3D3"/>
+            </w:tcBorders>
+          </w:tcPr>
+          <w:p>
+            <w:pPr>
+              <w:spacing w:before="0" w:after="60"/>
+              <w:keepNext/>
+              <w:jc w:val="end"/>
+            </w:pPr>
+            <w:r>
+              <w:rPr>
+                <w:rFonts w:ascii="Calibri" w:hAnsi="Calibri"/>
+                <w:sz w:val="20"/>
+              </w:rPr>
+              <w:t xml:space="default">9</w:t>
+            </w:r>
+          </w:p>
+        </w:tc>
+        <w:tc>
+          <w:tcPr>
+            <w:tcBorders>
+              <w:top w:val="single" w:space="0" w:color="D3D3D3"/>
+              <w:bottom w:val="single" w:space="0" w:color="D3D3D3"/>
+              <w:start w:val="single" w:space="0" w:color="D3D3D3"/>
+              <w:end w:val="single" w:space="0" w:color="D3D3D3"/>
+            </w:tcBorders>
+          </w:tcPr>
+          <w:p>
+            <w:pPr>
+              <w:spacing w:before="0" w:after="60"/>
+              <w:keepNext/>
+              <w:jc w:val="end"/>
+            </w:pPr>
+            <w:r>
+              <w:rPr>
+                <w:rFonts w:ascii="Calibri" w:hAnsi="Calibri"/>
+                <w:sz w:val="20"/>
+              </w:rPr>
+              <w:t xml:space="default">1.2218871</w:t>
+            </w:r>
+          </w:p>
+        </w:tc>
+        <w:tc>
+          <w:tcPr>
+            <w:tcBorders>
+              <w:top w:val="single" w:space="0" w:color="D3D3D3"/>
+              <w:bottom w:val="single" w:space="0" w:color="D3D3D3"/>
+              <w:start w:val="single" w:space="0" w:color="D3D3D3"/>
+              <w:end w:val="single" w:space="0" w:color="D3D3D3"/>
+            </w:tcBorders>
+          </w:tcPr>
+          <w:p>
+            <w:pPr>
+              <w:spacing w:before="0" w:after="60"/>
+              <w:keepNext/>
+              <w:jc w:val="end"/>
+            </w:pPr>
+            <w:r>
+              <w:rPr>
+                <w:rFonts w:ascii="Calibri" w:hAnsi="Calibri"/>
+                <w:sz w:val="20"/>
+              </w:rPr>
+              <w:t xml:space="default">0.05917374</w:t>
+            </w:r>
+          </w:p>
+        </w:tc>
+        <w:tc>
+          <w:tcPr>
+            <w:tcBorders>
+              <w:top w:val="single" w:space="0" w:color="D3D3D3"/>
+              <w:bottom w:val="single" w:space="0" w:color="D3D3D3"/>
+              <w:start w:val="single" w:space="0" w:color="D3D3D3"/>
+              <w:end w:val="single" w:space="0" w:color="D3D3D3"/>
+            </w:tcBorders>
+          </w:tcPr>
+          <w:p>
+            <w:pPr>
+              <w:spacing w:before="0" w:after="60"/>
+              <w:keepNext/>
+              <w:jc w:val="end"/>
+            </w:pPr>
+            <w:r>
+              <w:rPr>
+                <w:rFonts w:ascii="Calibri" w:hAnsi="Calibri"/>
+                <w:sz w:val="20"/>
+              </w:rPr>
+              <w:t xml:space="default">5.765577</w:t>
+            </w:r>
+          </w:p>
+        </w:tc>
+        <w:tc>
+          <w:tcPr>
+            <w:tcBorders>
+              <w:top w:val="single" w:space="0" w:color="D3D3D3"/>
+              <w:bottom w:val="single" w:space="0" w:color="D3D3D3"/>
+              <w:start w:val="single" w:space="0" w:color="D3D3D3"/>
+              <w:end w:val="single" w:space="0" w:color="D3D3D3"/>
+            </w:tcBorders>
+          </w:tcPr>
+          <w:p>
+            <w:pPr>
+              <w:spacing w:before="0" w:after="60"/>
+              <w:keepNext/>
+              <w:jc w:val="end"/>
+            </w:pPr>
+            <w:r>
+              <w:rPr>
+                <w:rFonts w:ascii="Calibri" w:hAnsi="Calibri"/>
+                <w:sz w:val="20"/>
+              </w:rPr>
+              <w:t xml:space="default">0.001</w:t>
+            </w:r>
+          </w:p>
+        </w:tc>
+      </w:tr>
+      <w:tr>
+        <w:trPr>
+          <w:cantSplit/>
+        </w:trPr>
+        <w:tc>
+          <w:tcPr>
+            <w:tcBorders>
+              <w:top w:val="single" w:space="0" w:color="D3D3D3"/>
+              <w:bottom w:val="single" w:space="0" w:color="D3D3D3"/>
+              <w:start w:val="single" w:space="0" w:color="D3D3D3"/>
+              <w:end w:val="single" w:space="0" w:color="D3D3D3"/>
+            </w:tcBorders>
+          </w:tcPr>
+          <w:p>
+            <w:pPr>
+              <w:spacing w:before="0" w:after="60"/>
+              <w:keepNext/>
+              <w:jc w:val="start"/>
+            </w:pPr>
+            <w:r>
+              <w:rPr>
+                <w:rFonts w:ascii="Calibri" w:hAnsi="Calibri"/>
+                <w:sz w:val="20"/>
+              </w:rPr>
+              <w:t xml:space="default">docking_date_mm:grid_code</w:t>
+            </w:r>
+          </w:p>
+        </w:tc>
+        <w:tc>
+          <w:tcPr>
+            <w:tcBorders>
+              <w:top w:val="single" w:space="0" w:color="D3D3D3"/>
+              <w:bottom w:val="single" w:space="0" w:color="D3D3D3"/>
+              <w:start w:val="single" w:space="0" w:color="D3D3D3"/>
+              <w:end w:val="single" w:space="0" w:color="D3D3D3"/>
+            </w:tcBorders>
+          </w:tcPr>
+          <w:p>
+            <w:pPr>
+              <w:spacing w:before="0" w:after="60"/>
+              <w:keepNext/>
+              <w:jc w:val="end"/>
+            </w:pPr>
+            <w:r>
+              <w:rPr>
+                <w:rFonts w:ascii="Calibri" w:hAnsi="Calibri"/>
+                <w:sz w:val="20"/>
+              </w:rPr>
+              <w:t xml:space="default">61</w:t>
+            </w:r>
+          </w:p>
+        </w:tc>
+        <w:tc>
+          <w:tcPr>
+            <w:tcBorders>
+              <w:top w:val="single" w:space="0" w:color="D3D3D3"/>
+              <w:bottom w:val="single" w:space="0" w:color="D3D3D3"/>
+              <w:start w:val="single" w:space="0" w:color="D3D3D3"/>
+              <w:end w:val="single" w:space="0" w:color="D3D3D3"/>
+            </w:tcBorders>
+          </w:tcPr>
+          <w:p>
+            <w:pPr>
+              <w:spacing w:before="0" w:after="60"/>
+              <w:keepNext/>
+              <w:jc w:val="end"/>
+            </w:pPr>
+            <w:r>
+              <w:rPr>
+                <w:rFonts w:ascii="Calibri" w:hAnsi="Calibri"/>
+                <w:sz w:val="20"/>
+              </w:rPr>
+              <w:t xml:space="default">5.8229675</w:t>
+            </w:r>
+          </w:p>
+        </w:tc>
+        <w:tc>
+          <w:tcPr>
+            <w:tcBorders>
+              <w:top w:val="single" w:space="0" w:color="D3D3D3"/>
+              <w:bottom w:val="single" w:space="0" w:color="D3D3D3"/>
+              <w:start w:val="single" w:space="0" w:color="D3D3D3"/>
+              <w:end w:val="single" w:space="0" w:color="D3D3D3"/>
+            </w:tcBorders>
+          </w:tcPr>
+          <w:p>
+            <w:pPr>
+              <w:spacing w:before="0" w:after="60"/>
+              <w:keepNext/>
+              <w:jc w:val="end"/>
+            </w:pPr>
+            <w:r>
+              <w:rPr>
+                <w:rFonts w:ascii="Calibri" w:hAnsi="Calibri"/>
+                <w:sz w:val="20"/>
+              </w:rPr>
+              <w:t xml:space="default">0.28199559</w:t>
+            </w:r>
+          </w:p>
+        </w:tc>
+        <w:tc>
+          <w:tcPr>
+            <w:tcBorders>
+              <w:top w:val="single" w:space="0" w:color="D3D3D3"/>
+              <w:bottom w:val="single" w:space="0" w:color="D3D3D3"/>
+              <w:start w:val="single" w:space="0" w:color="D3D3D3"/>
+              <w:end w:val="single" w:space="0" w:color="D3D3D3"/>
+            </w:tcBorders>
+          </w:tcPr>
+          <w:p>
+            <w:pPr>
+              <w:spacing w:before="0" w:after="60"/>
+              <w:keepNext/>
+              <w:jc w:val="end"/>
+            </w:pPr>
+            <w:r>
+              <w:rPr>
+                <w:rFonts w:ascii="Calibri" w:hAnsi="Calibri"/>
+                <w:sz w:val="20"/>
+              </w:rPr>
+              <w:t xml:space="default">4.053860</w:t>
+            </w:r>
+          </w:p>
+        </w:tc>
+        <w:tc>
+          <w:tcPr>
+            <w:tcBorders>
+              <w:top w:val="single" w:space="0" w:color="D3D3D3"/>
+              <w:bottom w:val="single" w:space="0" w:color="D3D3D3"/>
+              <w:start w:val="single" w:space="0" w:color="D3D3D3"/>
+              <w:end w:val="single" w:space="0" w:color="D3D3D3"/>
+            </w:tcBorders>
+          </w:tcPr>
+          <w:p>
+            <w:pPr>
+              <w:spacing w:before="0" w:after="60"/>
+              <w:keepNext/>
+              <w:jc w:val="end"/>
+            </w:pPr>
+            <w:r>
+              <w:rPr>
+                <w:rFonts w:ascii="Calibri" w:hAnsi="Calibri"/>
+                <w:sz w:val="20"/>
+              </w:rPr>
+              <w:t xml:space="default">0.001</w:t>
+            </w:r>
+          </w:p>
+        </w:tc>
+      </w:tr>
+      <w:tr>
+        <w:trPr>
+          <w:cantSplit/>
+        </w:trPr>
+        <w:tc>
+          <w:tcPr>
+            <w:tcBorders>
+              <w:top w:val="single" w:space="0" w:color="D3D3D3"/>
+              <w:bottom w:val="single" w:space="0" w:color="D3D3D3"/>
+              <w:start w:val="single" w:space="0" w:color="D3D3D3"/>
+              <w:end w:val="single" w:space="0" w:color="D3D3D3"/>
+            </w:tcBorders>
+          </w:tcPr>
+          <w:p>
+            <w:pPr>
+              <w:spacing w:before="0" w:after="60"/>
+              <w:keepNext/>
+              <w:jc w:val="start"/>
+            </w:pPr>
+            <w:r>
+              <w:rPr>
+                <w:rFonts w:ascii="Calibri" w:hAnsi="Calibri"/>
+                <w:sz w:val="20"/>
+              </w:rPr>
+              <w:t xml:space="default">docking_date_yy:vessel_number</w:t>
+            </w:r>
+          </w:p>
+        </w:tc>
+        <w:tc>
+          <w:tcPr>
+            <w:tcBorders>
+              <w:top w:val="single" w:space="0" w:color="D3D3D3"/>
+              <w:bottom w:val="single" w:space="0" w:color="D3D3D3"/>
+              <w:start w:val="single" w:space="0" w:color="D3D3D3"/>
+              <w:end w:val="single" w:space="0" w:color="D3D3D3"/>
+            </w:tcBorders>
+          </w:tcPr>
+          <w:p>
+            <w:pPr>
+              <w:spacing w:before="0" w:after="60"/>
+              <w:keepNext/>
+              <w:jc w:val="end"/>
+            </w:pPr>
+            <w:r>
+              <w:rPr>
+                <w:rFonts w:ascii="Calibri" w:hAnsi="Calibri"/>
+                <w:sz w:val="20"/>
+              </w:rPr>
+              <w:t xml:space="default">4</w:t>
+            </w:r>
+          </w:p>
+        </w:tc>
+        <w:tc>
+          <w:tcPr>
+            <w:tcBorders>
+              <w:top w:val="single" w:space="0" w:color="D3D3D3"/>
+              <w:bottom w:val="single" w:space="0" w:color="D3D3D3"/>
+              <w:start w:val="single" w:space="0" w:color="D3D3D3"/>
+              <w:end w:val="single" w:space="0" w:color="D3D3D3"/>
+            </w:tcBorders>
+          </w:tcPr>
+          <w:p>
+            <w:pPr>
+              <w:spacing w:before="0" w:after="60"/>
+              <w:keepNext/>
+              <w:jc w:val="end"/>
+            </w:pPr>
+            <w:r>
+              <w:rPr>
+                <w:rFonts w:ascii="Calibri" w:hAnsi="Calibri"/>
+                <w:sz w:val="20"/>
+              </w:rPr>
+              <w:t xml:space="default">0.4547337</w:t>
+            </w:r>
+          </w:p>
+        </w:tc>
+        <w:tc>
+          <w:tcPr>
+            <w:tcBorders>
+              <w:top w:val="single" w:space="0" w:color="D3D3D3"/>
+              <w:bottom w:val="single" w:space="0" w:color="D3D3D3"/>
+              <w:start w:val="single" w:space="0" w:color="D3D3D3"/>
+              <w:end w:val="single" w:space="0" w:color="D3D3D3"/>
+            </w:tcBorders>
+          </w:tcPr>
+          <w:p>
+            <w:pPr>
+              <w:spacing w:before="0" w:after="60"/>
+              <w:keepNext/>
+              <w:jc w:val="end"/>
+            </w:pPr>
+            <w:r>
+              <w:rPr>
+                <w:rFonts w:ascii="Calibri" w:hAnsi="Calibri"/>
+                <w:sz w:val="20"/>
+              </w:rPr>
+              <w:t xml:space="default">0.02202191</w:t>
+            </w:r>
+          </w:p>
+        </w:tc>
+        <w:tc>
+          <w:tcPr>
+            <w:tcBorders>
+              <w:top w:val="single" w:space="0" w:color="D3D3D3"/>
+              <w:bottom w:val="single" w:space="0" w:color="D3D3D3"/>
+              <w:start w:val="single" w:space="0" w:color="D3D3D3"/>
+              <w:end w:val="single" w:space="0" w:color="D3D3D3"/>
+            </w:tcBorders>
+          </w:tcPr>
+          <w:p>
+            <w:pPr>
+              <w:spacing w:before="0" w:after="60"/>
+              <w:keepNext/>
+              <w:jc w:val="end"/>
+            </w:pPr>
+            <w:r>
+              <w:rPr>
+                <w:rFonts w:ascii="Calibri" w:hAnsi="Calibri"/>
+                <w:sz w:val="20"/>
+              </w:rPr>
+              <w:t xml:space="default">4.827823</w:t>
+            </w:r>
+          </w:p>
+        </w:tc>
+        <w:tc>
+          <w:tcPr>
+            <w:tcBorders>
+              <w:top w:val="single" w:space="0" w:color="D3D3D3"/>
+              <w:bottom w:val="single" w:space="0" w:color="D3D3D3"/>
+              <w:start w:val="single" w:space="0" w:color="D3D3D3"/>
+              <w:end w:val="single" w:space="0" w:color="D3D3D3"/>
+            </w:tcBorders>
+          </w:tcPr>
+          <w:p>
+            <w:pPr>
+              <w:spacing w:before="0" w:after="60"/>
+              <w:keepNext/>
+              <w:jc w:val="end"/>
+            </w:pPr>
+            <w:r>
+              <w:rPr>
+                <w:rFonts w:ascii="Calibri" w:hAnsi="Calibri"/>
+                <w:sz w:val="20"/>
+              </w:rPr>
+              <w:t xml:space="default">0.001</w:t>
+            </w:r>
+          </w:p>
+        </w:tc>
+      </w:tr>
+      <w:tr>
+        <w:trPr>
+          <w:cantSplit/>
+        </w:trPr>
+        <w:tc>
+          <w:tcPr>
+            <w:tcBorders>
+              <w:top w:val="single" w:space="0" w:color="D3D3D3"/>
+              <w:bottom w:val="single" w:space="0" w:color="D3D3D3"/>
+              <w:start w:val="single" w:space="0" w:color="D3D3D3"/>
+              <w:end w:val="single" w:space="0" w:color="D3D3D3"/>
+            </w:tcBorders>
+          </w:tcPr>
+          <w:p>
+            <w:pPr>
+              <w:spacing w:before="0" w:after="60"/>
+              <w:keepNext/>
+              <w:jc w:val="start"/>
+            </w:pPr>
+            <w:r>
+              <w:rPr>
+                <w:rFonts w:ascii="Calibri" w:hAnsi="Calibri"/>
+                <w:sz w:val="20"/>
+              </w:rPr>
+              <w:t xml:space="default">docking_date_mm:vessel_number</w:t>
+            </w:r>
+          </w:p>
+        </w:tc>
+        <w:tc>
+          <w:tcPr>
+            <w:tcBorders>
+              <w:top w:val="single" w:space="0" w:color="D3D3D3"/>
+              <w:bottom w:val="single" w:space="0" w:color="D3D3D3"/>
+              <w:start w:val="single" w:space="0" w:color="D3D3D3"/>
+              <w:end w:val="single" w:space="0" w:color="D3D3D3"/>
+            </w:tcBorders>
+          </w:tcPr>
+          <w:p>
+            <w:pPr>
+              <w:spacing w:before="0" w:after="60"/>
+              <w:keepNext/>
+              <w:jc w:val="end"/>
+            </w:pPr>
+            <w:r>
+              <w:rPr>
+                <w:rFonts w:ascii="Calibri" w:hAnsi="Calibri"/>
+                <w:sz w:val="20"/>
+              </w:rPr>
+              <w:t xml:space="default">31</w:t>
+            </w:r>
+          </w:p>
+        </w:tc>
+        <w:tc>
+          <w:tcPr>
+            <w:tcBorders>
+              <w:top w:val="single" w:space="0" w:color="D3D3D3"/>
+              <w:bottom w:val="single" w:space="0" w:color="D3D3D3"/>
+              <w:start w:val="single" w:space="0" w:color="D3D3D3"/>
+              <w:end w:val="single" w:space="0" w:color="D3D3D3"/>
+            </w:tcBorders>
+          </w:tcPr>
+          <w:p>
+            <w:pPr>
+              <w:spacing w:before="0" w:after="60"/>
+              <w:keepNext/>
+              <w:jc w:val="end"/>
+            </w:pPr>
+            <w:r>
+              <w:rPr>
+                <w:rFonts w:ascii="Calibri" w:hAnsi="Calibri"/>
+                <w:sz w:val="20"/>
+              </w:rPr>
+              <w:t xml:space="default">2.8552042</w:t>
+            </w:r>
+          </w:p>
+        </w:tc>
+        <w:tc>
+          <w:tcPr>
+            <w:tcBorders>
+              <w:top w:val="single" w:space="0" w:color="D3D3D3"/>
+              <w:bottom w:val="single" w:space="0" w:color="D3D3D3"/>
+              <w:start w:val="single" w:space="0" w:color="D3D3D3"/>
+              <w:end w:val="single" w:space="0" w:color="D3D3D3"/>
+            </w:tcBorders>
+          </w:tcPr>
+          <w:p>
+            <w:pPr>
+              <w:spacing w:before="0" w:after="60"/>
+              <w:keepNext/>
+              <w:jc w:val="end"/>
+            </w:pPr>
+            <w:r>
+              <w:rPr>
+                <w:rFonts w:ascii="Calibri" w:hAnsi="Calibri"/>
+                <w:sz w:val="20"/>
+              </w:rPr>
+              <w:t xml:space="default">0.13827228</w:t>
+            </w:r>
+          </w:p>
+        </w:tc>
+        <w:tc>
+          <w:tcPr>
+            <w:tcBorders>
+              <w:top w:val="single" w:space="0" w:color="D3D3D3"/>
+              <w:bottom w:val="single" w:space="0" w:color="D3D3D3"/>
+              <w:start w:val="single" w:space="0" w:color="D3D3D3"/>
+              <w:end w:val="single" w:space="0" w:color="D3D3D3"/>
+            </w:tcBorders>
+          </w:tcPr>
+          <w:p>
+            <w:pPr>
+              <w:spacing w:before="0" w:after="60"/>
+              <w:keepNext/>
+              <w:jc w:val="end"/>
+            </w:pPr>
+            <w:r>
+              <w:rPr>
+                <w:rFonts w:ascii="Calibri" w:hAnsi="Calibri"/>
+                <w:sz w:val="20"/>
+              </w:rPr>
+              <w:t xml:space="default">3.911377</w:t>
+            </w:r>
+          </w:p>
+        </w:tc>
+        <w:tc>
+          <w:tcPr>
+            <w:tcBorders>
+              <w:top w:val="single" w:space="0" w:color="D3D3D3"/>
+              <w:bottom w:val="single" w:space="0" w:color="D3D3D3"/>
+              <w:start w:val="single" w:space="0" w:color="D3D3D3"/>
+              <w:end w:val="single" w:space="0" w:color="D3D3D3"/>
+            </w:tcBorders>
+          </w:tcPr>
+          <w:p>
+            <w:pPr>
+              <w:spacing w:before="0" w:after="60"/>
+              <w:keepNext/>
+              <w:jc w:val="end"/>
+            </w:pPr>
+            <w:r>
+              <w:rPr>
+                <w:rFonts w:ascii="Calibri" w:hAnsi="Calibri"/>
+                <w:sz w:val="20"/>
+              </w:rPr>
+              <w:t xml:space="default">0.001</w:t>
+            </w:r>
+          </w:p>
+        </w:tc>
+      </w:tr>
+      <w:tr>
+        <w:trPr>
+          <w:cantSplit/>
+        </w:trPr>
+        <w:tc>
+          <w:tcPr>
+            <w:tcBorders>
+              <w:top w:val="single" w:space="0" w:color="D3D3D3"/>
+              <w:bottom w:val="single" w:space="0" w:color="D3D3D3"/>
+              <w:start w:val="single" w:space="0" w:color="D3D3D3"/>
+              <w:end w:val="single" w:space="0" w:color="D3D3D3"/>
+            </w:tcBorders>
+          </w:tcPr>
+          <w:p>
+            <w:pPr>
+              <w:spacing w:before="0" w:after="60"/>
+              <w:keepNext/>
+              <w:jc w:val="start"/>
+            </w:pPr>
+            <w:r>
+              <w:rPr>
+                <w:rFonts w:ascii="Calibri" w:hAnsi="Calibri"/>
+                <w:sz w:val="20"/>
+              </w:rPr>
+              <w:t xml:space="default">grid_code:vessel_number</w:t>
+            </w:r>
+          </w:p>
+        </w:tc>
+        <w:tc>
+          <w:tcPr>
+            <w:tcBorders>
+              <w:top w:val="single" w:space="0" w:color="D3D3D3"/>
+              <w:bottom w:val="single" w:space="0" w:color="D3D3D3"/>
+              <w:start w:val="single" w:space="0" w:color="D3D3D3"/>
+              <w:end w:val="single" w:space="0" w:color="D3D3D3"/>
+            </w:tcBorders>
+          </w:tcPr>
+          <w:p>
+            <w:pPr>
+              <w:spacing w:before="0" w:after="60"/>
+              <w:keepNext/>
+              <w:jc w:val="end"/>
+            </w:pPr>
+            <w:r>
+              <w:rPr>
+                <w:rFonts w:ascii="Calibri" w:hAnsi="Calibri"/>
+                <w:sz w:val="20"/>
+              </w:rPr>
+              <w:t xml:space="default">21</w:t>
+            </w:r>
+          </w:p>
+        </w:tc>
+        <w:tc>
+          <w:tcPr>
+            <w:tcBorders>
+              <w:top w:val="single" w:space="0" w:color="D3D3D3"/>
+              <w:bottom w:val="single" w:space="0" w:color="D3D3D3"/>
+              <w:start w:val="single" w:space="0" w:color="D3D3D3"/>
+              <w:end w:val="single" w:space="0" w:color="D3D3D3"/>
+            </w:tcBorders>
+          </w:tcPr>
+          <w:p>
+            <w:pPr>
+              <w:spacing w:before="0" w:after="60"/>
+              <w:keepNext/>
+              <w:jc w:val="end"/>
+            </w:pPr>
+            <w:r>
+              <w:rPr>
+                <w:rFonts w:ascii="Calibri" w:hAnsi="Calibri"/>
+                <w:sz w:val="20"/>
+              </w:rPr>
+              <w:t xml:space="default">1.4589631</w:t>
+            </w:r>
+          </w:p>
+        </w:tc>
+        <w:tc>
+          <w:tcPr>
+            <w:tcBorders>
+              <w:top w:val="single" w:space="0" w:color="D3D3D3"/>
+              <w:bottom w:val="single" w:space="0" w:color="D3D3D3"/>
+              <w:start w:val="single" w:space="0" w:color="D3D3D3"/>
+              <w:end w:val="single" w:space="0" w:color="D3D3D3"/>
+            </w:tcBorders>
+          </w:tcPr>
+          <w:p>
+            <w:pPr>
+              <w:spacing w:before="0" w:after="60"/>
+              <w:keepNext/>
+              <w:jc w:val="end"/>
+            </w:pPr>
+            <w:r>
+              <w:rPr>
+                <w:rFonts w:ascii="Calibri" w:hAnsi="Calibri"/>
+                <w:sz w:val="20"/>
+              </w:rPr>
+              <w:t xml:space="default">0.07065490</w:t>
+            </w:r>
+          </w:p>
+        </w:tc>
+        <w:tc>
+          <w:tcPr>
+            <w:tcBorders>
+              <w:top w:val="single" w:space="0" w:color="D3D3D3"/>
+              <w:bottom w:val="single" w:space="0" w:color="D3D3D3"/>
+              <w:start w:val="single" w:space="0" w:color="D3D3D3"/>
+              <w:end w:val="single" w:space="0" w:color="D3D3D3"/>
+            </w:tcBorders>
+          </w:tcPr>
+          <w:p>
+            <w:pPr>
+              <w:spacing w:before="0" w:after="60"/>
+              <w:keepNext/>
+              <w:jc w:val="end"/>
+            </w:pPr>
+            <w:r>
+              <w:rPr>
+                <w:rFonts w:ascii="Calibri" w:hAnsi="Calibri"/>
+                <w:sz w:val="20"/>
+              </w:rPr>
+              <w:t xml:space="default">2.950389</w:t>
+            </w:r>
+          </w:p>
+        </w:tc>
+        <w:tc>
+          <w:tcPr>
+            <w:tcBorders>
+              <w:top w:val="single" w:space="0" w:color="D3D3D3"/>
+              <w:bottom w:val="single" w:space="0" w:color="D3D3D3"/>
+              <w:start w:val="single" w:space="0" w:color="D3D3D3"/>
+              <w:end w:val="single" w:space="0" w:color="D3D3D3"/>
+            </w:tcBorders>
+          </w:tcPr>
+          <w:p>
+            <w:pPr>
+              <w:spacing w:before="0" w:after="60"/>
+              <w:keepNext/>
+              <w:jc w:val="end"/>
+            </w:pPr>
+            <w:r>
+              <w:rPr>
+                <w:rFonts w:ascii="Calibri" w:hAnsi="Calibri"/>
+                <w:sz w:val="20"/>
+              </w:rPr>
+              <w:t xml:space="default">0.003</w:t>
+            </w:r>
+          </w:p>
+        </w:tc>
+      </w:tr>
+      <w:tr>
+        <w:trPr>
+          <w:cantSplit/>
+        </w:trPr>
+        <w:tc>
+          <w:tcPr>
+            <w:tcBorders>
+              <w:top w:val="single" w:space="0" w:color="D3D3D3"/>
+              <w:bottom w:val="single" w:space="0" w:color="D3D3D3"/>
+              <w:start w:val="single" w:space="0" w:color="D3D3D3"/>
+              <w:end w:val="single" w:space="0" w:color="D3D3D3"/>
+            </w:tcBorders>
+          </w:tcPr>
+          <w:p>
+            <w:pPr>
+              <w:spacing w:before="0" w:after="60"/>
+              <w:keepNext/>
+              <w:jc w:val="start"/>
+            </w:pPr>
+            <w:r>
+              <w:rPr>
+                <w:rFonts w:ascii="Calibri" w:hAnsi="Calibri"/>
+                <w:sz w:val="20"/>
+              </w:rPr>
+              <w:t xml:space="default">Residual</w:t>
+            </w:r>
+          </w:p>
+        </w:tc>
+        <w:tc>
+          <w:tcPr>
+            <w:tcBorders>
+              <w:top w:val="single" w:space="0" w:color="D3D3D3"/>
+              <w:bottom w:val="single" w:space="0" w:color="D3D3D3"/>
+              <w:start w:val="single" w:space="0" w:color="D3D3D3"/>
+              <w:end w:val="single" w:space="0" w:color="D3D3D3"/>
+            </w:tcBorders>
+          </w:tcPr>
+          <w:p>
+            <w:pPr>
+              <w:spacing w:before="0" w:after="60"/>
+              <w:keepNext/>
+              <w:jc w:val="end"/>
+            </w:pPr>
+            <w:r>
+              <w:rPr>
+                <w:rFonts w:ascii="Calibri" w:hAnsi="Calibri"/>
+                <w:sz w:val="20"/>
+              </w:rPr>
+              <w:t xml:space="default">48</w:t>
+            </w:r>
+          </w:p>
+        </w:tc>
+        <w:tc>
+          <w:tcPr>
+            <w:tcBorders>
+              <w:top w:val="single" w:space="0" w:color="D3D3D3"/>
+              <w:bottom w:val="single" w:space="0" w:color="D3D3D3"/>
+              <w:start w:val="single" w:space="0" w:color="D3D3D3"/>
+              <w:end w:val="single" w:space="0" w:color="D3D3D3"/>
+            </w:tcBorders>
+          </w:tcPr>
+          <w:p>
+            <w:pPr>
+              <w:spacing w:before="0" w:after="60"/>
+              <w:keepNext/>
+              <w:jc w:val="end"/>
+            </w:pPr>
+            <w:r>
+              <w:rPr>
+                <w:rFonts w:ascii="Calibri" w:hAnsi="Calibri"/>
+                <w:sz w:val="20"/>
+              </w:rPr>
+              <w:t xml:space="default">1.1302825</w:t>
+            </w:r>
+          </w:p>
+        </w:tc>
+        <w:tc>
+          <w:tcPr>
+            <w:tcBorders>
+              <w:top w:val="single" w:space="0" w:color="D3D3D3"/>
+              <w:bottom w:val="single" w:space="0" w:color="D3D3D3"/>
+              <w:start w:val="single" w:space="0" w:color="D3D3D3"/>
+              <w:end w:val="single" w:space="0" w:color="D3D3D3"/>
+            </w:tcBorders>
+          </w:tcPr>
+          <w:p>
+            <w:pPr>
+              <w:spacing w:before="0" w:after="60"/>
+              <w:keepNext/>
+              <w:jc w:val="end"/>
+            </w:pPr>
+            <w:r>
+              <w:rPr>
+                <w:rFonts w:ascii="Calibri" w:hAnsi="Calibri"/>
+                <w:sz w:val="20"/>
+              </w:rPr>
+              <w:t xml:space="default">0.05473750</w:t>
+            </w:r>
+          </w:p>
+        </w:tc>
+        <w:tc>
+          <w:tcPr>
+            <w:tcBorders>
+              <w:top w:val="single" w:space="0" w:color="D3D3D3"/>
+              <w:bottom w:val="single" w:space="0" w:color="D3D3D3"/>
+              <w:start w:val="single" w:space="0" w:color="D3D3D3"/>
+              <w:end w:val="single" w:space="0" w:color="D3D3D3"/>
+            </w:tcBorders>
+          </w:tcPr>
+          <w:p>
+            <w:pPr>
+              <w:spacing w:before="0" w:after="60"/>
+              <w:keepNext/>
+              <w:jc w:val="end"/>
+            </w:pPr>
+            <w:r>
+              <w:rPr>
+                <w:rFonts w:ascii="Calibri" w:hAnsi="Calibri"/>
+                <w:sz w:val="20"/>
+              </w:rPr>
+              <w:t xml:space="default">NA</w:t>
+            </w:r>
+          </w:p>
+        </w:tc>
+        <w:tc>
+          <w:tcPr>
+            <w:tcBorders>
+              <w:top w:val="single" w:space="0" w:color="D3D3D3"/>
+              <w:bottom w:val="single" w:space="0" w:color="D3D3D3"/>
+              <w:start w:val="single" w:space="0" w:color="D3D3D3"/>
+              <w:end w:val="single" w:space="0" w:color="D3D3D3"/>
+            </w:tcBorders>
+          </w:tcPr>
+          <w:p>
+            <w:pPr>
+              <w:spacing w:before="0" w:after="60"/>
+              <w:keepNext/>
+              <w:jc w:val="end"/>
+            </w:pPr>
+            <w:r>
+              <w:rPr>
+                <w:rFonts w:ascii="Calibri" w:hAnsi="Calibri"/>
+                <w:sz w:val="20"/>
+              </w:rPr>
+              <w:t xml:space="default">NA</w:t>
+            </w:r>
+          </w:p>
+        </w:tc>
+      </w:tr>
+      <w:tr>
+        <w:trPr>
+          <w:cantSplit/>
+        </w:trPr>
+        <w:tc>
+          <w:tcPr>
+            <w:tcBorders>
+              <w:top w:val="single" w:space="0" w:color="D3D3D3"/>
+              <w:bottom w:val="single" w:space="0" w:color="D3D3D3"/>
+              <w:start w:val="single" w:space="0" w:color="D3D3D3"/>
+              <w:end w:val="single" w:space="0" w:color="D3D3D3"/>
+            </w:tcBorders>
+          </w:tcPr>
+          <w:p>
+            <w:pPr>
+              <w:spacing w:before="0" w:after="60"/>
+              <w:keepNext/>
+              <w:jc w:val="start"/>
+            </w:pPr>
+            <w:r>
+              <w:rPr>
+                <w:rFonts w:ascii="Calibri" w:hAnsi="Calibri"/>
+                <w:sz w:val="20"/>
+              </w:rPr>
+              <w:t xml:space="default">Total</w:t>
+            </w:r>
+          </w:p>
+        </w:tc>
+        <w:tc>
+          <w:tcPr>
+            <w:tcBorders>
+              <w:top w:val="single" w:space="0" w:color="D3D3D3"/>
+              <w:bottom w:val="single" w:space="0" w:color="D3D3D3"/>
+              <w:start w:val="single" w:space="0" w:color="D3D3D3"/>
+              <w:end w:val="single" w:space="0" w:color="D3D3D3"/>
+            </w:tcBorders>
+          </w:tcPr>
+          <w:p>
+            <w:pPr>
+              <w:spacing w:before="0" w:after="60"/>
+              <w:keepNext/>
+              <w:jc w:val="end"/>
+            </w:pPr>
+            <w:r>
+              <w:rPr>
+                <w:rFonts w:ascii="Calibri" w:hAnsi="Calibri"/>
+                <w:sz w:val="20"/>
+              </w:rPr>
+              <w:t xml:space="default">210</w:t>
+            </w:r>
+          </w:p>
+        </w:tc>
+        <w:tc>
+          <w:tcPr>
+            <w:tcBorders>
+              <w:top w:val="single" w:space="0" w:color="D3D3D3"/>
+              <w:bottom w:val="single" w:space="0" w:color="D3D3D3"/>
+              <w:start w:val="single" w:space="0" w:color="D3D3D3"/>
+              <w:end w:val="single" w:space="0" w:color="D3D3D3"/>
+            </w:tcBorders>
+          </w:tcPr>
+          <w:p>
+            <w:pPr>
+              <w:spacing w:before="0" w:after="60"/>
+              <w:keepNext/>
+              <w:jc w:val="end"/>
+            </w:pPr>
+            <w:r>
+              <w:rPr>
+                <w:rFonts w:ascii="Calibri" w:hAnsi="Calibri"/>
+                <w:sz w:val="20"/>
+              </w:rPr>
+              <w:t xml:space="default">20.6491441</w:t>
+            </w:r>
+          </w:p>
+        </w:tc>
+        <w:tc>
+          <w:tcPr>
+            <w:tcBorders>
+              <w:top w:val="single" w:space="0" w:color="D3D3D3"/>
+              <w:bottom w:val="single" w:space="0" w:color="D3D3D3"/>
+              <w:start w:val="single" w:space="0" w:color="D3D3D3"/>
+              <w:end w:val="single" w:space="0" w:color="D3D3D3"/>
+            </w:tcBorders>
+          </w:tcPr>
+          <w:p>
+            <w:pPr>
+              <w:spacing w:before="0" w:after="60"/>
+              <w:keepNext/>
+              <w:jc w:val="end"/>
+            </w:pPr>
+            <w:r>
+              <w:rPr>
+                <w:rFonts w:ascii="Calibri" w:hAnsi="Calibri"/>
+                <w:sz w:val="20"/>
+              </w:rPr>
+              <w:t xml:space="default">1.00000000</w:t>
+            </w:r>
+          </w:p>
+        </w:tc>
+        <w:tc>
+          <w:tcPr>
+            <w:tcBorders>
+              <w:top w:val="single" w:space="0" w:color="D3D3D3"/>
+              <w:bottom w:val="single" w:space="0" w:color="D3D3D3"/>
+              <w:start w:val="single" w:space="0" w:color="D3D3D3"/>
+              <w:end w:val="single" w:space="0" w:color="D3D3D3"/>
+            </w:tcBorders>
+          </w:tcPr>
+          <w:p>
+            <w:pPr>
+              <w:spacing w:before="0" w:after="60"/>
+              <w:keepNext/>
+              <w:jc w:val="end"/>
+            </w:pPr>
+            <w:r>
+              <w:rPr>
+                <w:rFonts w:ascii="Calibri" w:hAnsi="Calibri"/>
+                <w:sz w:val="20"/>
+              </w:rPr>
+              <w:t xml:space="default">NA</w:t>
+            </w:r>
+          </w:p>
+        </w:tc>
+        <w:tc>
+          <w:tcPr>
+            <w:tcBorders>
+              <w:top w:val="single" w:space="0" w:color="D3D3D3"/>
+              <w:bottom w:val="single" w:space="0" w:color="D3D3D3"/>
+              <w:start w:val="single" w:space="0" w:color="D3D3D3"/>
+              <w:end w:val="single" w:space="0" w:color="D3D3D3"/>
+            </w:tcBorders>
+          </w:tcPr>
+          <w:p>
+            <w:pPr>
+              <w:spacing w:before="0" w:after="60"/>
+              <w:keepNext/>
+              <w:jc w:val="end"/>
+            </w:pPr>
+            <w:r>
+              <w:rPr>
+                <w:rFonts w:ascii="Calibri" w:hAnsi="Calibri"/>
+                <w:sz w:val="20"/>
+              </w:rPr>
+              <w:t xml:space="default">NA</w:t>
+            </w:r>
+          </w:p>
+        </w:tc>
+      </w:tr>
+    </w:tbl>
+    <w:p>
+      <w:pPr>
+        <w:pStyle w:val="BodyText"/>
+      </w:pPr>
+      <w:r>
+        <w:t xml:space="preserve">ANOVA’s of the variable’s dispersions</w:t>
+      </w:r>
+    </w:p>
+    <w:tbl xmlns:w="http://schemas.openxmlformats.org/wordprocessingml/2006/main" xmlns:wp="http://schemas.openxmlformats.org/drawingml/2006/wordprocessingDrawing" xmlns:r="http://schemas.openxmlformats.org/officeDocument/2006/relationships" xmlns:w14="http://schemas.microsoft.com/office/word/2010/wordml">
+      <w:tblPr>
+        <w:tblCellMar>
+          <w:top w:w="0" w:type="dxa"/>
+          <w:bottom w:w="0" w:type="dxa"/>
+          <w:start w:w="60" w:type="dxa"/>
+          <w:end w:w="60" w:type="dxa"/>
+        </w:tblCellMar>
+        <w:tblW w:type="pct" w:w="100%"/>
+        <w:tblLook w:firstRow="0" w:lastRow="0" w:firstColumn="0" w:lastColumn="0" w:noHBand="0" w:noVBand="0"/>
+        <w:jc w:val="center"/>
+      </w:tblPr>
+      <w:tr>
+        <w:trPr>
+          <w:cantSplit/>
+          <w:tblHeader/>
+        </w:trPr>
+        <w:tc>
+          <w:tcPr>
+            <w:tcBorders>
+              <w:top w:val="single" w:sz="16" w:space="0" w:color="D3D3D3"/>
+              <w:bottom w:val="single" w:sz="16" w:space="0" w:color="D3D3D3"/>
+              <w:start w:val="single" w:space="0" w:color="D3D3D3"/>
+            </w:tcBorders>
+          </w:tcPr>
+          <w:p>
+            <w:pPr>
+              <w:spacing w:before="0" w:after="60"/>
+              <w:keepNext/>
+              <w:jc w:val="start"/>
+            </w:pPr>
+            <w:r>
+              <w:rPr>
+                <w:rFonts w:ascii="Calibri" w:hAnsi="Calibri"/>
+                <w:sz w:val="20"/>
+              </w:rPr>
+              <w:t xml:space="default">Year</w:t>
+            </w:r>
+          </w:p>
+        </w:tc>
+        <w:tc>
+          <w:tcPr>
+            <w:tcBorders>
+              <w:top w:val="single" w:sz="16" w:space="0" w:color="D3D3D3"/>
+              <w:bottom w:val="single" w:sz="16" w:space="0" w:color="D3D3D3"/>
+            </w:tcBorders>
+          </w:tcPr>
+          <w:p>
+            <w:pPr>
+              <w:spacing w:before="0" w:after="60"/>
+              <w:keepNext/>
+              <w:jc w:val="end"/>
+            </w:pPr>
+            <w:r>
+              <w:rPr>
+                <w:rFonts w:ascii="Calibri" w:hAnsi="Calibri"/>
+                <w:sz w:val="20"/>
+              </w:rPr>
+              <w:t xml:space="default">Df</w:t>
+            </w:r>
+          </w:p>
+        </w:tc>
+        <w:tc>
+          <w:tcPr>
+            <w:tcBorders>
+              <w:top w:val="single" w:sz="16" w:space="0" w:color="D3D3D3"/>
+              <w:bottom w:val="single" w:sz="16" w:space="0" w:color="D3D3D3"/>
+            </w:tcBorders>
+          </w:tcPr>
+          <w:p>
+            <w:pPr>
+              <w:spacing w:before="0" w:after="60"/>
+              <w:keepNext/>
+              <w:jc w:val="end"/>
+            </w:pPr>
+            <w:r>
+              <w:rPr>
+                <w:rFonts w:ascii="Calibri" w:hAnsi="Calibri"/>
+                <w:sz w:val="20"/>
+              </w:rPr>
+              <w:t xml:space="default">Sum Sq</w:t>
+            </w:r>
+          </w:p>
+        </w:tc>
+        <w:tc>
+          <w:tcPr>
+            <w:tcBorders>
+              <w:top w:val="single" w:sz="16" w:space="0" w:color="D3D3D3"/>
+              <w:bottom w:val="single" w:sz="16" w:space="0" w:color="D3D3D3"/>
+            </w:tcBorders>
+          </w:tcPr>
+          <w:p>
+            <w:pPr>
+              <w:spacing w:before="0" w:after="60"/>
+              <w:keepNext/>
+              <w:jc w:val="end"/>
+            </w:pPr>
+            <w:r>
+              <w:rPr>
+                <w:rFonts w:ascii="Calibri" w:hAnsi="Calibri"/>
+                <w:sz w:val="20"/>
+              </w:rPr>
+              <w:t xml:space="default">Mean Sq</w:t>
+            </w:r>
+          </w:p>
+        </w:tc>
+        <w:tc>
+          <w:tcPr>
+            <w:tcBorders>
+              <w:top w:val="single" w:sz="16" w:space="0" w:color="D3D3D3"/>
+              <w:bottom w:val="single" w:sz="16" w:space="0" w:color="D3D3D3"/>
+            </w:tcBorders>
+          </w:tcPr>
+          <w:p>
+            <w:pPr>
+              <w:spacing w:before="0" w:after="60"/>
+              <w:keepNext/>
+              <w:jc w:val="end"/>
+            </w:pPr>
+            <w:r>
+              <w:rPr>
+                <w:rFonts w:ascii="Calibri" w:hAnsi="Calibri"/>
+                <w:sz w:val="20"/>
+              </w:rPr>
+              <w:t xml:space="default">F value</w:t>
+            </w:r>
+          </w:p>
+        </w:tc>
+        <w:tc>
+          <w:tcPr>
+            <w:tcBorders>
+              <w:top w:val="single" w:sz="16" w:space="0" w:color="D3D3D3"/>
+              <w:bottom w:val="single" w:sz="16" w:space="0" w:color="D3D3D3"/>
+              <w:end w:val="single" w:space="0" w:color="D3D3D3"/>
+            </w:tcBorders>
+          </w:tcPr>
+          <w:p>
+            <w:pPr>
+              <w:spacing w:before="0" w:after="60"/>
+              <w:keepNext/>
+              <w:jc w:val="end"/>
+            </w:pPr>
+            <w:r>
+              <w:rPr>
+                <w:rFonts w:ascii="Calibri" w:hAnsi="Calibri"/>
+                <w:sz w:val="20"/>
+              </w:rPr>
+              <w:t xml:space="default">Pr(&gt;F)</w:t>
+            </w:r>
+          </w:p>
+        </w:tc>
+      </w:tr>
+      <w:tr>
+        <w:trPr>
+          <w:cantSplit/>
+        </w:trPr>
+        <w:tc>
+          <w:tcPr>
+            <w:tcBorders>
+              <w:top w:val="single" w:space="0" w:color="D3D3D3"/>
+              <w:bottom w:val="single" w:space="0" w:color="D3D3D3"/>
+              <w:start w:val="single" w:space="0" w:color="D3D3D3"/>
+              <w:end w:val="single" w:space="0" w:color="D3D3D3"/>
+            </w:tcBorders>
+          </w:tcPr>
+          <w:p>
+            <w:pPr>
+              <w:spacing w:before="0" w:after="60"/>
+              <w:keepNext/>
+              <w:jc w:val="start"/>
+            </w:pPr>
+            <w:r>
+              <w:rPr>
+                <w:rFonts w:ascii="Calibri" w:hAnsi="Calibri"/>
+                <w:sz w:val="20"/>
+              </w:rPr>
+              <w:t xml:space="default">Groups</w:t>
+            </w:r>
+          </w:p>
+        </w:tc>
+        <w:tc>
+          <w:tcPr>
+            <w:tcBorders>
+              <w:top w:val="single" w:space="0" w:color="D3D3D3"/>
+              <w:bottom w:val="single" w:space="0" w:color="D3D3D3"/>
+              <w:start w:val="single" w:space="0" w:color="D3D3D3"/>
+              <w:end w:val="single" w:space="0" w:color="D3D3D3"/>
+            </w:tcBorders>
+          </w:tcPr>
+          <w:p>
+            <w:pPr>
+              <w:spacing w:before="0" w:after="60"/>
+              <w:keepNext/>
+              <w:jc w:val="end"/>
+            </w:pPr>
+            <w:r>
+              <w:rPr>
+                <w:rFonts w:ascii="Calibri" w:hAnsi="Calibri"/>
+                <w:sz w:val="20"/>
+              </w:rPr>
+              <w:t xml:space="default">1</w:t>
+            </w:r>
+          </w:p>
+        </w:tc>
+        <w:tc>
+          <w:tcPr>
+            <w:tcBorders>
+              <w:top w:val="single" w:space="0" w:color="D3D3D3"/>
+              <w:bottom w:val="single" w:space="0" w:color="D3D3D3"/>
+              <w:start w:val="single" w:space="0" w:color="D3D3D3"/>
+              <w:end w:val="single" w:space="0" w:color="D3D3D3"/>
+            </w:tcBorders>
+          </w:tcPr>
+          <w:p>
+            <w:pPr>
+              <w:spacing w:before="0" w:after="60"/>
+              <w:keepNext/>
+              <w:jc w:val="end"/>
+            </w:pPr>
+            <w:r>
+              <w:rPr>
+                <w:rFonts w:ascii="Calibri" w:hAnsi="Calibri"/>
+                <w:sz w:val="20"/>
+              </w:rPr>
+              <w:t xml:space="default">0.6264246</w:t>
+            </w:r>
+          </w:p>
+        </w:tc>
+        <w:tc>
+          <w:tcPr>
+            <w:tcBorders>
+              <w:top w:val="single" w:space="0" w:color="D3D3D3"/>
+              <w:bottom w:val="single" w:space="0" w:color="D3D3D3"/>
+              <w:start w:val="single" w:space="0" w:color="D3D3D3"/>
+              <w:end w:val="single" w:space="0" w:color="D3D3D3"/>
+            </w:tcBorders>
+          </w:tcPr>
+          <w:p>
+            <w:pPr>
+              <w:spacing w:before="0" w:after="60"/>
+              <w:keepNext/>
+              <w:jc w:val="end"/>
+            </w:pPr>
+            <w:r>
+              <w:rPr>
+                <w:rFonts w:ascii="Calibri" w:hAnsi="Calibri"/>
+                <w:sz w:val="20"/>
+              </w:rPr>
+              <w:t xml:space="default">0.62642463</w:t>
+            </w:r>
+          </w:p>
+        </w:tc>
+        <w:tc>
+          <w:tcPr>
+            <w:tcBorders>
+              <w:top w:val="single" w:space="0" w:color="D3D3D3"/>
+              <w:bottom w:val="single" w:space="0" w:color="D3D3D3"/>
+              <w:start w:val="single" w:space="0" w:color="D3D3D3"/>
+              <w:end w:val="single" w:space="0" w:color="D3D3D3"/>
+            </w:tcBorders>
+          </w:tcPr>
+          <w:p>
+            <w:pPr>
+              <w:spacing w:before="0" w:after="60"/>
+              <w:keepNext/>
+              <w:jc w:val="end"/>
+            </w:pPr>
+            <w:r>
+              <w:rPr>
+                <w:rFonts w:ascii="Calibri" w:hAnsi="Calibri"/>
+                <w:sz w:val="20"/>
+              </w:rPr>
+              <w:t xml:space="default">19.05745</w:t>
+            </w:r>
+          </w:p>
+        </w:tc>
+        <w:tc>
+          <w:tcPr>
+            <w:tcBorders>
+              <w:top w:val="single" w:space="0" w:color="D3D3D3"/>
+              <w:bottom w:val="single" w:space="0" w:color="D3D3D3"/>
+              <w:start w:val="single" w:space="0" w:color="D3D3D3"/>
+              <w:end w:val="single" w:space="0" w:color="D3D3D3"/>
+            </w:tcBorders>
+          </w:tcPr>
+          <w:p>
+            <w:pPr>
+              <w:spacing w:before="0" w:after="60"/>
+              <w:keepNext/>
+              <w:jc w:val="end"/>
+            </w:pPr>
+            <w:r>
+              <w:rPr>
+                <w:rFonts w:ascii="Calibri" w:hAnsi="Calibri"/>
+                <w:sz w:val="20"/>
+              </w:rPr>
+              <w:t xml:space="default">1.994252e-05</w:t>
+            </w:r>
+          </w:p>
+        </w:tc>
+      </w:tr>
+      <w:tr>
+        <w:trPr>
+          <w:cantSplit/>
+        </w:trPr>
+        <w:tc>
+          <w:tcPr>
+            <w:tcBorders>
+              <w:top w:val="single" w:space="0" w:color="D3D3D3"/>
+              <w:bottom w:val="single" w:space="0" w:color="D3D3D3"/>
+              <w:start w:val="single" w:space="0" w:color="D3D3D3"/>
+              <w:end w:val="single" w:space="0" w:color="D3D3D3"/>
+            </w:tcBorders>
+          </w:tcPr>
+          <w:p>
+            <w:pPr>
+              <w:spacing w:before="0" w:after="60"/>
+              <w:keepNext/>
+              <w:jc w:val="start"/>
+            </w:pPr>
+            <w:r>
+              <w:rPr>
+                <w:rFonts w:ascii="Calibri" w:hAnsi="Calibri"/>
+                <w:sz w:val="20"/>
+              </w:rPr>
+              <w:t xml:space="default">Residuals</w:t>
+            </w:r>
+          </w:p>
+        </w:tc>
+        <w:tc>
+          <w:tcPr>
+            <w:tcBorders>
+              <w:top w:val="single" w:space="0" w:color="D3D3D3"/>
+              <w:bottom w:val="single" w:space="0" w:color="D3D3D3"/>
+              <w:start w:val="single" w:space="0" w:color="D3D3D3"/>
+              <w:end w:val="single" w:space="0" w:color="D3D3D3"/>
+            </w:tcBorders>
+          </w:tcPr>
+          <w:p>
+            <w:pPr>
+              <w:spacing w:before="0" w:after="60"/>
+              <w:keepNext/>
+              <w:jc w:val="end"/>
+            </w:pPr>
+            <w:r>
+              <w:rPr>
+                <w:rFonts w:ascii="Calibri" w:hAnsi="Calibri"/>
+                <w:sz w:val="20"/>
+              </w:rPr>
+              <w:t xml:space="default">209</w:t>
+            </w:r>
+          </w:p>
+        </w:tc>
+        <w:tc>
+          <w:tcPr>
+            <w:tcBorders>
+              <w:top w:val="single" w:space="0" w:color="D3D3D3"/>
+              <w:bottom w:val="single" w:space="0" w:color="D3D3D3"/>
+              <w:start w:val="single" w:space="0" w:color="D3D3D3"/>
+              <w:end w:val="single" w:space="0" w:color="D3D3D3"/>
+            </w:tcBorders>
+          </w:tcPr>
+          <w:p>
+            <w:pPr>
+              <w:spacing w:before="0" w:after="60"/>
+              <w:keepNext/>
+              <w:jc w:val="end"/>
+            </w:pPr>
+            <w:r>
+              <w:rPr>
+                <w:rFonts w:ascii="Calibri" w:hAnsi="Calibri"/>
+                <w:sz w:val="20"/>
+              </w:rPr>
+              <w:t xml:space="default">6.8698974</w:t>
+            </w:r>
+          </w:p>
+        </w:tc>
+        <w:tc>
+          <w:tcPr>
+            <w:tcBorders>
+              <w:top w:val="single" w:space="0" w:color="D3D3D3"/>
+              <w:bottom w:val="single" w:space="0" w:color="D3D3D3"/>
+              <w:start w:val="single" w:space="0" w:color="D3D3D3"/>
+              <w:end w:val="single" w:space="0" w:color="D3D3D3"/>
+            </w:tcBorders>
+          </w:tcPr>
+          <w:p>
+            <w:pPr>
+              <w:spacing w:before="0" w:after="60"/>
+              <w:keepNext/>
+              <w:jc w:val="end"/>
+            </w:pPr>
+            <w:r>
+              <w:rPr>
+                <w:rFonts w:ascii="Calibri" w:hAnsi="Calibri"/>
+                <w:sz w:val="20"/>
+              </w:rPr>
+              <w:t xml:space="default">0.03287032</w:t>
+            </w:r>
+          </w:p>
+        </w:tc>
+        <w:tc>
+          <w:tcPr>
+            <w:tcBorders>
+              <w:top w:val="single" w:space="0" w:color="D3D3D3"/>
+              <w:bottom w:val="single" w:space="0" w:color="D3D3D3"/>
+              <w:start w:val="single" w:space="0" w:color="D3D3D3"/>
+              <w:end w:val="single" w:space="0" w:color="D3D3D3"/>
+            </w:tcBorders>
+          </w:tcPr>
+          <w:p>
+            <w:pPr>
+              <w:spacing w:before="0" w:after="60"/>
+              <w:keepNext/>
+              <w:jc w:val="end"/>
+            </w:pPr>
+            <w:r>
+              <w:rPr>
+                <w:rFonts w:ascii="Calibri" w:hAnsi="Calibri"/>
+                <w:sz w:val="20"/>
+              </w:rPr>
+              <w:t xml:space="default">NA</w:t>
+            </w:r>
+          </w:p>
+        </w:tc>
+        <w:tc>
+          <w:tcPr>
+            <w:tcBorders>
+              <w:top w:val="single" w:space="0" w:color="D3D3D3"/>
+              <w:bottom w:val="single" w:space="0" w:color="D3D3D3"/>
+              <w:start w:val="single" w:space="0" w:color="D3D3D3"/>
+              <w:end w:val="single" w:space="0" w:color="D3D3D3"/>
+            </w:tcBorders>
+          </w:tcPr>
+          <w:p>
+            <w:pPr>
+              <w:spacing w:before="0" w:after="60"/>
+              <w:keepNext/>
+              <w:jc w:val="end"/>
+            </w:pPr>
+            <w:r>
+              <w:rPr>
+                <w:rFonts w:ascii="Calibri" w:hAnsi="Calibri"/>
+                <w:sz w:val="20"/>
+              </w:rPr>
+              <w:t xml:space="default">NA</w:t>
+            </w:r>
+          </w:p>
+        </w:tc>
+      </w:tr>
+    </w:tbl>
+    <w:tbl xmlns:w="http://schemas.openxmlformats.org/wordprocessingml/2006/main" xmlns:wp="http://schemas.openxmlformats.org/drawingml/2006/wordprocessingDrawing" xmlns:r="http://schemas.openxmlformats.org/officeDocument/2006/relationships" xmlns:w14="http://schemas.microsoft.com/office/word/2010/wordml">
+      <w:tblPr>
+        <w:tblCellMar>
+          <w:top w:w="0" w:type="dxa"/>
+          <w:bottom w:w="0" w:type="dxa"/>
+          <w:start w:w="60" w:type="dxa"/>
+          <w:end w:w="60" w:type="dxa"/>
+        </w:tblCellMar>
+        <w:tblW w:type="pct" w:w="100%"/>
+        <w:tblLook w:firstRow="0" w:lastRow="0" w:firstColumn="0" w:lastColumn="0" w:noHBand="0" w:noVBand="0"/>
+        <w:jc w:val="center"/>
+      </w:tblPr>
+      <w:tr>
+        <w:trPr>
+          <w:cantSplit/>
+          <w:tblHeader/>
+        </w:trPr>
+        <w:tc>
+          <w:tcPr>
+            <w:tcBorders>
+              <w:top w:val="single" w:sz="16" w:space="0" w:color="D3D3D3"/>
+              <w:bottom w:val="single" w:sz="16" w:space="0" w:color="D3D3D3"/>
+              <w:start w:val="single" w:space="0" w:color="D3D3D3"/>
+            </w:tcBorders>
+          </w:tcPr>
+          <w:p>
+            <w:pPr>
+              <w:spacing w:before="0" w:after="60"/>
+              <w:keepNext/>
+              <w:jc w:val="start"/>
+            </w:pPr>
+            <w:r>
+              <w:rPr>
+                <w:rFonts w:ascii="Calibri" w:hAnsi="Calibri"/>
+                <w:sz w:val="20"/>
+              </w:rPr>
+              <w:t xml:space="default">Vessel</w:t>
+            </w:r>
+          </w:p>
+        </w:tc>
+        <w:tc>
+          <w:tcPr>
+            <w:tcBorders>
+              <w:top w:val="single" w:sz="16" w:space="0" w:color="D3D3D3"/>
+              <w:bottom w:val="single" w:sz="16" w:space="0" w:color="D3D3D3"/>
+            </w:tcBorders>
+          </w:tcPr>
+          <w:p>
+            <w:pPr>
+              <w:spacing w:before="0" w:after="60"/>
+              <w:keepNext/>
+              <w:jc w:val="end"/>
+            </w:pPr>
+            <w:r>
+              <w:rPr>
+                <w:rFonts w:ascii="Calibri" w:hAnsi="Calibri"/>
+                <w:sz w:val="20"/>
+              </w:rPr>
+              <w:t xml:space="default">Df</w:t>
+            </w:r>
+          </w:p>
+        </w:tc>
+        <w:tc>
+          <w:tcPr>
+            <w:tcBorders>
+              <w:top w:val="single" w:sz="16" w:space="0" w:color="D3D3D3"/>
+              <w:bottom w:val="single" w:sz="16" w:space="0" w:color="D3D3D3"/>
+            </w:tcBorders>
+          </w:tcPr>
+          <w:p>
+            <w:pPr>
+              <w:spacing w:before="0" w:after="60"/>
+              <w:keepNext/>
+              <w:jc w:val="end"/>
+            </w:pPr>
+            <w:r>
+              <w:rPr>
+                <w:rFonts w:ascii="Calibri" w:hAnsi="Calibri"/>
+                <w:sz w:val="20"/>
+              </w:rPr>
+              <w:t xml:space="default">Sum Sq</w:t>
+            </w:r>
+          </w:p>
+        </w:tc>
+        <w:tc>
+          <w:tcPr>
+            <w:tcBorders>
+              <w:top w:val="single" w:sz="16" w:space="0" w:color="D3D3D3"/>
+              <w:bottom w:val="single" w:sz="16" w:space="0" w:color="D3D3D3"/>
+            </w:tcBorders>
+          </w:tcPr>
+          <w:p>
+            <w:pPr>
+              <w:spacing w:before="0" w:after="60"/>
+              <w:keepNext/>
+              <w:jc w:val="end"/>
+            </w:pPr>
+            <w:r>
+              <w:rPr>
+                <w:rFonts w:ascii="Calibri" w:hAnsi="Calibri"/>
+                <w:sz w:val="20"/>
+              </w:rPr>
+              <w:t xml:space="default">Mean Sq</w:t>
+            </w:r>
+          </w:p>
+        </w:tc>
+        <w:tc>
+          <w:tcPr>
+            <w:tcBorders>
+              <w:top w:val="single" w:sz="16" w:space="0" w:color="D3D3D3"/>
+              <w:bottom w:val="single" w:sz="16" w:space="0" w:color="D3D3D3"/>
+            </w:tcBorders>
+          </w:tcPr>
+          <w:p>
+            <w:pPr>
+              <w:spacing w:before="0" w:after="60"/>
+              <w:keepNext/>
+              <w:jc w:val="end"/>
+            </w:pPr>
+            <w:r>
+              <w:rPr>
+                <w:rFonts w:ascii="Calibri" w:hAnsi="Calibri"/>
+                <w:sz w:val="20"/>
+              </w:rPr>
+              <w:t xml:space="default">F value</w:t>
+            </w:r>
+          </w:p>
+        </w:tc>
+        <w:tc>
+          <w:tcPr>
+            <w:tcBorders>
+              <w:top w:val="single" w:sz="16" w:space="0" w:color="D3D3D3"/>
+              <w:bottom w:val="single" w:sz="16" w:space="0" w:color="D3D3D3"/>
+              <w:end w:val="single" w:space="0" w:color="D3D3D3"/>
+            </w:tcBorders>
+          </w:tcPr>
+          <w:p>
+            <w:pPr>
+              <w:spacing w:before="0" w:after="60"/>
+              <w:keepNext/>
+              <w:jc w:val="end"/>
+            </w:pPr>
+            <w:r>
+              <w:rPr>
+                <w:rFonts w:ascii="Calibri" w:hAnsi="Calibri"/>
+                <w:sz w:val="20"/>
+              </w:rPr>
+              <w:t xml:space="default">Pr(&gt;F)</w:t>
+            </w:r>
+          </w:p>
+        </w:tc>
+      </w:tr>
+      <w:tr>
+        <w:trPr>
+          <w:cantSplit/>
+        </w:trPr>
+        <w:tc>
+          <w:tcPr>
+            <w:tcBorders>
+              <w:top w:val="single" w:space="0" w:color="D3D3D3"/>
+              <w:bottom w:val="single" w:space="0" w:color="D3D3D3"/>
+              <w:start w:val="single" w:space="0" w:color="D3D3D3"/>
+              <w:end w:val="single" w:space="0" w:color="D3D3D3"/>
+            </w:tcBorders>
+          </w:tcPr>
+          <w:p>
+            <w:pPr>
+              <w:spacing w:before="0" w:after="60"/>
+              <w:keepNext/>
+              <w:jc w:val="start"/>
+            </w:pPr>
+            <w:r>
+              <w:rPr>
+                <w:rFonts w:ascii="Calibri" w:hAnsi="Calibri"/>
+                <w:sz w:val="20"/>
+              </w:rPr>
+              <w:t xml:space="default">Groups</w:t>
+            </w:r>
+          </w:p>
+        </w:tc>
+        <w:tc>
+          <w:tcPr>
+            <w:tcBorders>
+              <w:top w:val="single" w:space="0" w:color="D3D3D3"/>
+              <w:bottom w:val="single" w:space="0" w:color="D3D3D3"/>
+              <w:start w:val="single" w:space="0" w:color="D3D3D3"/>
+              <w:end w:val="single" w:space="0" w:color="D3D3D3"/>
+            </w:tcBorders>
+          </w:tcPr>
+          <w:p>
+            <w:pPr>
+              <w:spacing w:before="0" w:after="60"/>
+              <w:keepNext/>
+              <w:jc w:val="end"/>
+            </w:pPr>
+            <w:r>
+              <w:rPr>
+                <w:rFonts w:ascii="Calibri" w:hAnsi="Calibri"/>
+                <w:sz w:val="20"/>
+              </w:rPr>
+              <w:t xml:space="default">4</w:t>
+            </w:r>
+          </w:p>
+        </w:tc>
+        <w:tc>
+          <w:tcPr>
+            <w:tcBorders>
+              <w:top w:val="single" w:space="0" w:color="D3D3D3"/>
+              <w:bottom w:val="single" w:space="0" w:color="D3D3D3"/>
+              <w:start w:val="single" w:space="0" w:color="D3D3D3"/>
+              <w:end w:val="single" w:space="0" w:color="D3D3D3"/>
+            </w:tcBorders>
+          </w:tcPr>
+          <w:p>
+            <w:pPr>
+              <w:spacing w:before="0" w:after="60"/>
+              <w:keepNext/>
+              <w:jc w:val="end"/>
+            </w:pPr>
+            <w:r>
+              <w:rPr>
+                <w:rFonts w:ascii="Calibri" w:hAnsi="Calibri"/>
+                <w:sz w:val="20"/>
+              </w:rPr>
+              <w:t xml:space="default">1.417240</w:t>
+            </w:r>
+          </w:p>
+        </w:tc>
+        <w:tc>
+          <w:tcPr>
+            <w:tcBorders>
+              <w:top w:val="single" w:space="0" w:color="D3D3D3"/>
+              <w:bottom w:val="single" w:space="0" w:color="D3D3D3"/>
+              <w:start w:val="single" w:space="0" w:color="D3D3D3"/>
+              <w:end w:val="single" w:space="0" w:color="D3D3D3"/>
+            </w:tcBorders>
+          </w:tcPr>
+          <w:p>
+            <w:pPr>
+              <w:spacing w:before="0" w:after="60"/>
+              <w:keepNext/>
+              <w:jc w:val="end"/>
+            </w:pPr>
+            <w:r>
+              <w:rPr>
+                <w:rFonts w:ascii="Calibri" w:hAnsi="Calibri"/>
+                <w:sz w:val="20"/>
+              </w:rPr>
+              <w:t xml:space="default">0.35431001</w:t>
+            </w:r>
+          </w:p>
+        </w:tc>
+        <w:tc>
+          <w:tcPr>
+            <w:tcBorders>
+              <w:top w:val="single" w:space="0" w:color="D3D3D3"/>
+              <w:bottom w:val="single" w:space="0" w:color="D3D3D3"/>
+              <w:start w:val="single" w:space="0" w:color="D3D3D3"/>
+              <w:end w:val="single" w:space="0" w:color="D3D3D3"/>
+            </w:tcBorders>
+          </w:tcPr>
+          <w:p>
+            <w:pPr>
+              <w:spacing w:before="0" w:after="60"/>
+              <w:keepNext/>
+              <w:jc w:val="end"/>
+            </w:pPr>
+            <w:r>
+              <w:rPr>
+                <w:rFonts w:ascii="Calibri" w:hAnsi="Calibri"/>
+                <w:sz w:val="20"/>
+              </w:rPr>
+              <w:t xml:space="default">13.56521</w:t>
+            </w:r>
+          </w:p>
+        </w:tc>
+        <w:tc>
+          <w:tcPr>
+            <w:tcBorders>
+              <w:top w:val="single" w:space="0" w:color="D3D3D3"/>
+              <w:bottom w:val="single" w:space="0" w:color="D3D3D3"/>
+              <w:start w:val="single" w:space="0" w:color="D3D3D3"/>
+              <w:end w:val="single" w:space="0" w:color="D3D3D3"/>
+            </w:tcBorders>
+          </w:tcPr>
+          <w:p>
+            <w:pPr>
+              <w:spacing w:before="0" w:after="60"/>
+              <w:keepNext/>
+              <w:jc w:val="end"/>
+            </w:pPr>
+            <w:r>
+              <w:rPr>
+                <w:rFonts w:ascii="Calibri" w:hAnsi="Calibri"/>
+                <w:sz w:val="20"/>
+              </w:rPr>
+              <w:t xml:space="default">7.814434e-10</w:t>
+            </w:r>
+          </w:p>
+        </w:tc>
+      </w:tr>
+      <w:tr>
+        <w:trPr>
+          <w:cantSplit/>
+        </w:trPr>
+        <w:tc>
+          <w:tcPr>
+            <w:tcBorders>
+              <w:top w:val="single" w:space="0" w:color="D3D3D3"/>
+              <w:bottom w:val="single" w:space="0" w:color="D3D3D3"/>
+              <w:start w:val="single" w:space="0" w:color="D3D3D3"/>
+              <w:end w:val="single" w:space="0" w:color="D3D3D3"/>
+            </w:tcBorders>
+          </w:tcPr>
+          <w:p>
+            <w:pPr>
+              <w:spacing w:before="0" w:after="60"/>
+              <w:keepNext/>
+              <w:jc w:val="start"/>
+            </w:pPr>
+            <w:r>
+              <w:rPr>
+                <w:rFonts w:ascii="Calibri" w:hAnsi="Calibri"/>
+                <w:sz w:val="20"/>
+              </w:rPr>
+              <w:t xml:space="default">Residuals</w:t>
+            </w:r>
+          </w:p>
+        </w:tc>
+        <w:tc>
+          <w:tcPr>
+            <w:tcBorders>
+              <w:top w:val="single" w:space="0" w:color="D3D3D3"/>
+              <w:bottom w:val="single" w:space="0" w:color="D3D3D3"/>
+              <w:start w:val="single" w:space="0" w:color="D3D3D3"/>
+              <w:end w:val="single" w:space="0" w:color="D3D3D3"/>
+            </w:tcBorders>
+          </w:tcPr>
+          <w:p>
+            <w:pPr>
+              <w:spacing w:before="0" w:after="60"/>
+              <w:keepNext/>
+              <w:jc w:val="end"/>
+            </w:pPr>
+            <w:r>
+              <w:rPr>
+                <w:rFonts w:ascii="Calibri" w:hAnsi="Calibri"/>
+                <w:sz w:val="20"/>
+              </w:rPr>
+              <w:t xml:space="default">206</w:t>
+            </w:r>
+          </w:p>
+        </w:tc>
+        <w:tc>
+          <w:tcPr>
+            <w:tcBorders>
+              <w:top w:val="single" w:space="0" w:color="D3D3D3"/>
+              <w:bottom w:val="single" w:space="0" w:color="D3D3D3"/>
+              <w:start w:val="single" w:space="0" w:color="D3D3D3"/>
+              <w:end w:val="single" w:space="0" w:color="D3D3D3"/>
+            </w:tcBorders>
+          </w:tcPr>
+          <w:p>
+            <w:pPr>
+              <w:spacing w:before="0" w:after="60"/>
+              <w:keepNext/>
+              <w:jc w:val="end"/>
+            </w:pPr>
+            <w:r>
+              <w:rPr>
+                <w:rFonts w:ascii="Calibri" w:hAnsi="Calibri"/>
+                <w:sz w:val="20"/>
+              </w:rPr>
+              <w:t xml:space="default">5.380519</w:t>
+            </w:r>
+          </w:p>
+        </w:tc>
+        <w:tc>
+          <w:tcPr>
+            <w:tcBorders>
+              <w:top w:val="single" w:space="0" w:color="D3D3D3"/>
+              <w:bottom w:val="single" w:space="0" w:color="D3D3D3"/>
+              <w:start w:val="single" w:space="0" w:color="D3D3D3"/>
+              <w:end w:val="single" w:space="0" w:color="D3D3D3"/>
+            </w:tcBorders>
+          </w:tcPr>
+          <w:p>
+            <w:pPr>
+              <w:spacing w:before="0" w:after="60"/>
+              <w:keepNext/>
+              <w:jc w:val="end"/>
+            </w:pPr>
+            <w:r>
+              <w:rPr>
+                <w:rFonts w:ascii="Calibri" w:hAnsi="Calibri"/>
+                <w:sz w:val="20"/>
+              </w:rPr>
+              <w:t xml:space="default">0.02611902</w:t>
+            </w:r>
+          </w:p>
+        </w:tc>
+        <w:tc>
+          <w:tcPr>
+            <w:tcBorders>
+              <w:top w:val="single" w:space="0" w:color="D3D3D3"/>
+              <w:bottom w:val="single" w:space="0" w:color="D3D3D3"/>
+              <w:start w:val="single" w:space="0" w:color="D3D3D3"/>
+              <w:end w:val="single" w:space="0" w:color="D3D3D3"/>
+            </w:tcBorders>
+          </w:tcPr>
+          <w:p>
+            <w:pPr>
+              <w:spacing w:before="0" w:after="60"/>
+              <w:keepNext/>
+              <w:jc w:val="end"/>
+            </w:pPr>
+            <w:r>
+              <w:rPr>
+                <w:rFonts w:ascii="Calibri" w:hAnsi="Calibri"/>
+                <w:sz w:val="20"/>
+              </w:rPr>
+              <w:t xml:space="default">NA</w:t>
+            </w:r>
+          </w:p>
+        </w:tc>
+        <w:tc>
+          <w:tcPr>
+            <w:tcBorders>
+              <w:top w:val="single" w:space="0" w:color="D3D3D3"/>
+              <w:bottom w:val="single" w:space="0" w:color="D3D3D3"/>
+              <w:start w:val="single" w:space="0" w:color="D3D3D3"/>
+              <w:end w:val="single" w:space="0" w:color="D3D3D3"/>
+            </w:tcBorders>
+          </w:tcPr>
+          <w:p>
+            <w:pPr>
+              <w:spacing w:before="0" w:after="60"/>
+              <w:keepNext/>
+              <w:jc w:val="end"/>
+            </w:pPr>
+            <w:r>
+              <w:rPr>
+                <w:rFonts w:ascii="Calibri" w:hAnsi="Calibri"/>
+                <w:sz w:val="20"/>
+              </w:rPr>
+              <w:t xml:space="default">NA</w:t>
+            </w:r>
+          </w:p>
+        </w:tc>
+      </w:tr>
+    </w:tbl>
+    <w:tbl xmlns:w="http://schemas.openxmlformats.org/wordprocessingml/2006/main" xmlns:wp="http://schemas.openxmlformats.org/drawingml/2006/wordprocessingDrawing" xmlns:r="http://schemas.openxmlformats.org/officeDocument/2006/relationships" xmlns:w14="http://schemas.microsoft.com/office/word/2010/wordml">
+      <w:tblPr>
+        <w:tblCellMar>
+          <w:top w:w="0" w:type="dxa"/>
+          <w:bottom w:w="0" w:type="dxa"/>
+          <w:start w:w="60" w:type="dxa"/>
+          <w:end w:w="60" w:type="dxa"/>
+        </w:tblCellMar>
+        <w:tblW w:type="pct" w:w="100%"/>
+        <w:tblLook w:firstRow="0" w:lastRow="0" w:firstColumn="0" w:lastColumn="0" w:noHBand="0" w:noVBand="0"/>
+        <w:jc w:val="center"/>
+      </w:tblPr>
+      <w:tr>
+        <w:trPr>
+          <w:cantSplit/>
+          <w:tblHeader/>
+        </w:trPr>
+        <w:tc>
+          <w:tcPr>
+            <w:tcBorders>
+              <w:top w:val="single" w:sz="16" w:space="0" w:color="D3D3D3"/>
+              <w:bottom w:val="single" w:sz="16" w:space="0" w:color="D3D3D3"/>
+              <w:start w:val="single" w:space="0" w:color="D3D3D3"/>
+            </w:tcBorders>
+          </w:tcPr>
+          <w:p>
+            <w:pPr>
+              <w:spacing w:before="0" w:after="60"/>
+              <w:keepNext/>
+              <w:jc w:val="start"/>
+            </w:pPr>
+            <w:r>
+              <w:rPr>
+                <w:rFonts w:ascii="Calibri" w:hAnsi="Calibri"/>
+                <w:sz w:val="20"/>
+              </w:rPr>
+              <w:t xml:space="default">Grid code</w:t>
+            </w:r>
+          </w:p>
+        </w:tc>
+        <w:tc>
+          <w:tcPr>
+            <w:tcBorders>
+              <w:top w:val="single" w:sz="16" w:space="0" w:color="D3D3D3"/>
+              <w:bottom w:val="single" w:sz="16" w:space="0" w:color="D3D3D3"/>
+            </w:tcBorders>
+          </w:tcPr>
+          <w:p>
+            <w:pPr>
+              <w:spacing w:before="0" w:after="60"/>
+              <w:keepNext/>
+              <w:jc w:val="end"/>
+            </w:pPr>
+            <w:r>
+              <w:rPr>
+                <w:rFonts w:ascii="Calibri" w:hAnsi="Calibri"/>
+                <w:sz w:val="20"/>
+              </w:rPr>
+              <w:t xml:space="default">Df</w:t>
+            </w:r>
+          </w:p>
+        </w:tc>
+        <w:tc>
+          <w:tcPr>
+            <w:tcBorders>
+              <w:top w:val="single" w:sz="16" w:space="0" w:color="D3D3D3"/>
+              <w:bottom w:val="single" w:sz="16" w:space="0" w:color="D3D3D3"/>
+            </w:tcBorders>
+          </w:tcPr>
+          <w:p>
+            <w:pPr>
+              <w:spacing w:before="0" w:after="60"/>
+              <w:keepNext/>
+              <w:jc w:val="end"/>
+            </w:pPr>
+            <w:r>
+              <w:rPr>
+                <w:rFonts w:ascii="Calibri" w:hAnsi="Calibri"/>
+                <w:sz w:val="20"/>
+              </w:rPr>
+              <w:t xml:space="default">Sum Sq</w:t>
+            </w:r>
+          </w:p>
+        </w:tc>
+        <w:tc>
+          <w:tcPr>
+            <w:tcBorders>
+              <w:top w:val="single" w:sz="16" w:space="0" w:color="D3D3D3"/>
+              <w:bottom w:val="single" w:sz="16" w:space="0" w:color="D3D3D3"/>
+            </w:tcBorders>
+          </w:tcPr>
+          <w:p>
+            <w:pPr>
+              <w:spacing w:before="0" w:after="60"/>
+              <w:keepNext/>
+              <w:jc w:val="end"/>
+            </w:pPr>
+            <w:r>
+              <w:rPr>
+                <w:rFonts w:ascii="Calibri" w:hAnsi="Calibri"/>
+                <w:sz w:val="20"/>
+              </w:rPr>
+              <w:t xml:space="default">Mean Sq</w:t>
+            </w:r>
+          </w:p>
+        </w:tc>
+        <w:tc>
+          <w:tcPr>
+            <w:tcBorders>
+              <w:top w:val="single" w:sz="16" w:space="0" w:color="D3D3D3"/>
+              <w:bottom w:val="single" w:sz="16" w:space="0" w:color="D3D3D3"/>
+            </w:tcBorders>
+          </w:tcPr>
+          <w:p>
+            <w:pPr>
+              <w:spacing w:before="0" w:after="60"/>
+              <w:keepNext/>
+              <w:jc w:val="end"/>
+            </w:pPr>
+            <w:r>
+              <w:rPr>
+                <w:rFonts w:ascii="Calibri" w:hAnsi="Calibri"/>
+                <w:sz w:val="20"/>
+              </w:rPr>
+              <w:t xml:space="default">F value</w:t>
+            </w:r>
+          </w:p>
+        </w:tc>
+        <w:tc>
+          <w:tcPr>
+            <w:tcBorders>
+              <w:top w:val="single" w:sz="16" w:space="0" w:color="D3D3D3"/>
+              <w:bottom w:val="single" w:sz="16" w:space="0" w:color="D3D3D3"/>
+              <w:end w:val="single" w:space="0" w:color="D3D3D3"/>
+            </w:tcBorders>
+          </w:tcPr>
+          <w:p>
+            <w:pPr>
+              <w:spacing w:before="0" w:after="60"/>
+              <w:keepNext/>
+              <w:jc w:val="end"/>
+            </w:pPr>
+            <w:r>
+              <w:rPr>
+                <w:rFonts w:ascii="Calibri" w:hAnsi="Calibri"/>
+                <w:sz w:val="20"/>
+              </w:rPr>
+              <w:t xml:space="default">Pr(&gt;F)</w:t>
+            </w:r>
+          </w:p>
+        </w:tc>
+      </w:tr>
+      <w:tr>
+        <w:trPr>
+          <w:cantSplit/>
+        </w:trPr>
+        <w:tc>
+          <w:tcPr>
+            <w:tcBorders>
+              <w:top w:val="single" w:space="0" w:color="D3D3D3"/>
+              <w:bottom w:val="single" w:space="0" w:color="D3D3D3"/>
+              <w:start w:val="single" w:space="0" w:color="D3D3D3"/>
+              <w:end w:val="single" w:space="0" w:color="D3D3D3"/>
+            </w:tcBorders>
+          </w:tcPr>
+          <w:p>
+            <w:pPr>
+              <w:spacing w:before="0" w:after="60"/>
+              <w:keepNext/>
+              <w:jc w:val="start"/>
+            </w:pPr>
+            <w:r>
+              <w:rPr>
+                <w:rFonts w:ascii="Calibri" w:hAnsi="Calibri"/>
+                <w:sz w:val="20"/>
+              </w:rPr>
+              <w:t xml:space="default">Groups</w:t>
+            </w:r>
+          </w:p>
+        </w:tc>
+        <w:tc>
+          <w:tcPr>
+            <w:tcBorders>
+              <w:top w:val="single" w:space="0" w:color="D3D3D3"/>
+              <w:bottom w:val="single" w:space="0" w:color="D3D3D3"/>
+              <w:start w:val="single" w:space="0" w:color="D3D3D3"/>
+              <w:end w:val="single" w:space="0" w:color="D3D3D3"/>
+            </w:tcBorders>
+          </w:tcPr>
+          <w:p>
+            <w:pPr>
+              <w:spacing w:before="0" w:after="60"/>
+              <w:keepNext/>
+              <w:jc w:val="end"/>
+            </w:pPr>
+            <w:r>
+              <w:rPr>
+                <w:rFonts w:ascii="Calibri" w:hAnsi="Calibri"/>
+                <w:sz w:val="20"/>
+              </w:rPr>
+              <w:t xml:space="default">9</w:t>
+            </w:r>
+          </w:p>
+        </w:tc>
+        <w:tc>
+          <w:tcPr>
+            <w:tcBorders>
+              <w:top w:val="single" w:space="0" w:color="D3D3D3"/>
+              <w:bottom w:val="single" w:space="0" w:color="D3D3D3"/>
+              <w:start w:val="single" w:space="0" w:color="D3D3D3"/>
+              <w:end w:val="single" w:space="0" w:color="D3D3D3"/>
+            </w:tcBorders>
+          </w:tcPr>
+          <w:p>
+            <w:pPr>
+              <w:spacing w:before="0" w:after="60"/>
+              <w:keepNext/>
+              <w:jc w:val="end"/>
+            </w:pPr>
+            <w:r>
+              <w:rPr>
+                <w:rFonts w:ascii="Calibri" w:hAnsi="Calibri"/>
+                <w:sz w:val="20"/>
+              </w:rPr>
+              <w:t xml:space="default">2.632184</w:t>
+            </w:r>
+          </w:p>
+        </w:tc>
+        <w:tc>
+          <w:tcPr>
+            <w:tcBorders>
+              <w:top w:val="single" w:space="0" w:color="D3D3D3"/>
+              <w:bottom w:val="single" w:space="0" w:color="D3D3D3"/>
+              <w:start w:val="single" w:space="0" w:color="D3D3D3"/>
+              <w:end w:val="single" w:space="0" w:color="D3D3D3"/>
+            </w:tcBorders>
+          </w:tcPr>
+          <w:p>
+            <w:pPr>
+              <w:spacing w:before="0" w:after="60"/>
+              <w:keepNext/>
+              <w:jc w:val="end"/>
+            </w:pPr>
+            <w:r>
+              <w:rPr>
+                <w:rFonts w:ascii="Calibri" w:hAnsi="Calibri"/>
+                <w:sz w:val="20"/>
+              </w:rPr>
+              <w:t xml:space="default">0.29246491</w:t>
+            </w:r>
+          </w:p>
+        </w:tc>
+        <w:tc>
+          <w:tcPr>
+            <w:tcBorders>
+              <w:top w:val="single" w:space="0" w:color="D3D3D3"/>
+              <w:bottom w:val="single" w:space="0" w:color="D3D3D3"/>
+              <w:start w:val="single" w:space="0" w:color="D3D3D3"/>
+              <w:end w:val="single" w:space="0" w:color="D3D3D3"/>
+            </w:tcBorders>
+          </w:tcPr>
+          <w:p>
+            <w:pPr>
+              <w:spacing w:before="0" w:after="60"/>
+              <w:keepNext/>
+              <w:jc w:val="end"/>
+            </w:pPr>
+            <w:r>
+              <w:rPr>
+                <w:rFonts w:ascii="Calibri" w:hAnsi="Calibri"/>
+                <w:sz w:val="20"/>
+              </w:rPr>
+              <w:t xml:space="default">15.39134</w:t>
+            </w:r>
+          </w:p>
+        </w:tc>
+        <w:tc>
+          <w:tcPr>
+            <w:tcBorders>
+              <w:top w:val="single" w:space="0" w:color="D3D3D3"/>
+              <w:bottom w:val="single" w:space="0" w:color="D3D3D3"/>
+              <w:start w:val="single" w:space="0" w:color="D3D3D3"/>
+              <w:end w:val="single" w:space="0" w:color="D3D3D3"/>
+            </w:tcBorders>
+          </w:tcPr>
+          <w:p>
+            <w:pPr>
+              <w:spacing w:before="0" w:after="60"/>
+              <w:keepNext/>
+              <w:jc w:val="end"/>
+            </w:pPr>
+            <w:r>
+              <w:rPr>
+                <w:rFonts w:ascii="Calibri" w:hAnsi="Calibri"/>
+                <w:sz w:val="20"/>
+              </w:rPr>
+              <w:t xml:space="default">5.671774e-19</w:t>
+            </w:r>
+          </w:p>
+        </w:tc>
+      </w:tr>
+      <w:tr>
+        <w:trPr>
+          <w:cantSplit/>
+        </w:trPr>
+        <w:tc>
+          <w:tcPr>
+            <w:tcBorders>
+              <w:top w:val="single" w:space="0" w:color="D3D3D3"/>
+              <w:bottom w:val="single" w:space="0" w:color="D3D3D3"/>
+              <w:start w:val="single" w:space="0" w:color="D3D3D3"/>
+              <w:end w:val="single" w:space="0" w:color="D3D3D3"/>
+            </w:tcBorders>
+          </w:tcPr>
+          <w:p>
+            <w:pPr>
+              <w:spacing w:before="0" w:after="60"/>
+              <w:keepNext/>
+              <w:jc w:val="start"/>
+            </w:pPr>
+            <w:r>
+              <w:rPr>
+                <w:rFonts w:ascii="Calibri" w:hAnsi="Calibri"/>
+                <w:sz w:val="20"/>
+              </w:rPr>
+              <w:t xml:space="default">Residuals</w:t>
+            </w:r>
+          </w:p>
+        </w:tc>
+        <w:tc>
+          <w:tcPr>
+            <w:tcBorders>
+              <w:top w:val="single" w:space="0" w:color="D3D3D3"/>
+              <w:bottom w:val="single" w:space="0" w:color="D3D3D3"/>
+              <w:start w:val="single" w:space="0" w:color="D3D3D3"/>
+              <w:end w:val="single" w:space="0" w:color="D3D3D3"/>
+            </w:tcBorders>
+          </w:tcPr>
+          <w:p>
+            <w:pPr>
+              <w:spacing w:before="0" w:after="60"/>
+              <w:keepNext/>
+              <w:jc w:val="end"/>
+            </w:pPr>
+            <w:r>
+              <w:rPr>
+                <w:rFonts w:ascii="Calibri" w:hAnsi="Calibri"/>
+                <w:sz w:val="20"/>
+              </w:rPr>
+              <w:t xml:space="default">201</w:t>
+            </w:r>
+          </w:p>
+        </w:tc>
+        <w:tc>
+          <w:tcPr>
+            <w:tcBorders>
+              <w:top w:val="single" w:space="0" w:color="D3D3D3"/>
+              <w:bottom w:val="single" w:space="0" w:color="D3D3D3"/>
+              <w:start w:val="single" w:space="0" w:color="D3D3D3"/>
+              <w:end w:val="single" w:space="0" w:color="D3D3D3"/>
+            </w:tcBorders>
+          </w:tcPr>
+          <w:p>
+            <w:pPr>
+              <w:spacing w:before="0" w:after="60"/>
+              <w:keepNext/>
+              <w:jc w:val="end"/>
+            </w:pPr>
+            <w:r>
+              <w:rPr>
+                <w:rFonts w:ascii="Calibri" w:hAnsi="Calibri"/>
+                <w:sz w:val="20"/>
+              </w:rPr>
+              <w:t xml:space="default">3.819383</w:t>
+            </w:r>
+          </w:p>
+        </w:tc>
+        <w:tc>
+          <w:tcPr>
+            <w:tcBorders>
+              <w:top w:val="single" w:space="0" w:color="D3D3D3"/>
+              <w:bottom w:val="single" w:space="0" w:color="D3D3D3"/>
+              <w:start w:val="single" w:space="0" w:color="D3D3D3"/>
+              <w:end w:val="single" w:space="0" w:color="D3D3D3"/>
+            </w:tcBorders>
+          </w:tcPr>
+          <w:p>
+            <w:pPr>
+              <w:spacing w:before="0" w:after="60"/>
+              <w:keepNext/>
+              <w:jc w:val="end"/>
+            </w:pPr>
+            <w:r>
+              <w:rPr>
+                <w:rFonts w:ascii="Calibri" w:hAnsi="Calibri"/>
+                <w:sz w:val="20"/>
+              </w:rPr>
+              <w:t xml:space="default">0.01900191</w:t>
+            </w:r>
+          </w:p>
+        </w:tc>
+        <w:tc>
+          <w:tcPr>
+            <w:tcBorders>
+              <w:top w:val="single" w:space="0" w:color="D3D3D3"/>
+              <w:bottom w:val="single" w:space="0" w:color="D3D3D3"/>
+              <w:start w:val="single" w:space="0" w:color="D3D3D3"/>
+              <w:end w:val="single" w:space="0" w:color="D3D3D3"/>
+            </w:tcBorders>
+          </w:tcPr>
+          <w:p>
+            <w:pPr>
+              <w:spacing w:before="0" w:after="60"/>
+              <w:keepNext/>
+              <w:jc w:val="end"/>
+            </w:pPr>
+            <w:r>
+              <w:rPr>
+                <w:rFonts w:ascii="Calibri" w:hAnsi="Calibri"/>
+                <w:sz w:val="20"/>
+              </w:rPr>
+              <w:t xml:space="default">NA</w:t>
+            </w:r>
+          </w:p>
+        </w:tc>
+        <w:tc>
+          <w:tcPr>
+            <w:tcBorders>
+              <w:top w:val="single" w:space="0" w:color="D3D3D3"/>
+              <w:bottom w:val="single" w:space="0" w:color="D3D3D3"/>
+              <w:start w:val="single" w:space="0" w:color="D3D3D3"/>
+              <w:end w:val="single" w:space="0" w:color="D3D3D3"/>
+            </w:tcBorders>
+          </w:tcPr>
+          <w:p>
+            <w:pPr>
+              <w:spacing w:before="0" w:after="60"/>
+              <w:keepNext/>
+              <w:jc w:val="end"/>
+            </w:pPr>
+            <w:r>
+              <w:rPr>
+                <w:rFonts w:ascii="Calibri" w:hAnsi="Calibri"/>
+                <w:sz w:val="20"/>
+              </w:rPr>
+              <w:t xml:space="default">NA</w:t>
+            </w:r>
+          </w:p>
+        </w:tc>
+      </w:tr>
+    </w:tbl>
+    <w:p>
+      <w:pPr>
+        <w:pStyle w:val="BodyText"/>
+      </w:pPr>
+      <w:r>
+        <w:drawing>
+          <wp:inline>
+            <wp:extent cx="4620126" cy="3696101"/>
+            <wp:effectExtent b="0" l="0" r="0" t="0"/>
+            <wp:docPr descr="" title="" id="69" name="Picture"/>
+            <a:graphic>
+              <a:graphicData uri="http://schemas.openxmlformats.org/drawingml/2006/picture">
+                <pic:pic>
+                  <pic:nvPicPr>
+                    <pic:cNvPr descr="BycatchPaper_files/figure-docx/unnamed-chunk-21-1.png" id="70" name="Picture"/>
+                    <pic:cNvPicPr>
+                      <a:picLocks noChangeArrowheads="1" noChangeAspect="1"/>
+                    </pic:cNvPicPr>
+                  </pic:nvPicPr>
+                  <pic:blipFill>
+                    <a:blip r:embed="rId68"/>
+                    <a:stretch>
+                      <a:fillRect/>
+                    </a:stretch>
+                  </pic:blipFill>
+                  <pic:spPr bwMode="auto">
+                    <a:xfrm>
+                      <a:off x="0" y="0"/>
+                      <a:ext cx="4620126" cy="3696101"/>
+                    </a:xfrm>
+                    <a:prstGeom prst="rect">
+                      <a:avLst/>
+                    </a:prstGeom>
+                    <a:noFill/>
+                    <a:ln w="9525">
+                      <a:noFill/>
+                      <a:headEnd/>
+                      <a:tailEnd/>
+                    </a:ln>
+                  </pic:spPr>
+                </pic:pic>
+              </a:graphicData>
+            </a:graphic>
+          </wp:inline>
+        </w:drawing>
+      </w:r>
+      <w:r>
+        <w:drawing>
+          <wp:inline>
+            <wp:extent cx="4620126" cy="3696101"/>
+            <wp:effectExtent b="0" l="0" r="0" t="0"/>
+            <wp:docPr descr="" title="" id="72" name="Picture"/>
+            <a:graphic>
+              <a:graphicData uri="http://schemas.openxmlformats.org/drawingml/2006/picture">
+                <pic:pic>
+                  <pic:nvPicPr>
+                    <pic:cNvPr descr="BycatchPaper_files/figure-docx/unnamed-chunk-21-2.png" id="73" name="Picture"/>
+                    <pic:cNvPicPr>
+                      <a:picLocks noChangeArrowheads="1" noChangeAspect="1"/>
+                    </pic:cNvPicPr>
+                  </pic:nvPicPr>
+                  <pic:blipFill>
+                    <a:blip r:embed="rId71"/>
+                    <a:stretch>
+                      <a:fillRect/>
+                    </a:stretch>
+                  </pic:blipFill>
+                  <pic:spPr bwMode="auto">
+                    <a:xfrm>
+                      <a:off x="0" y="0"/>
+                      <a:ext cx="4620126" cy="3696101"/>
+                    </a:xfrm>
+                    <a:prstGeom prst="rect">
+                      <a:avLst/>
+                    </a:prstGeom>
+                    <a:noFill/>
+                    <a:ln w="9525">
+                      <a:noFill/>
+                      <a:headEnd/>
+                      <a:tailEnd/>
+                    </a:ln>
+                  </pic:spPr>
+                </pic:pic>
+              </a:graphicData>
+            </a:graphic>
+          </wp:inline>
+        </w:drawing>
+      </w:r>
+      <w:r>
+        <w:drawing>
+          <wp:inline>
+            <wp:extent cx="4620126" cy="3696101"/>
+            <wp:effectExtent b="0" l="0" r="0" t="0"/>
+            <wp:docPr descr="" title="" id="75" name="Picture"/>
+            <a:graphic>
+              <a:graphicData uri="http://schemas.openxmlformats.org/drawingml/2006/picture">
+                <pic:pic>
+                  <pic:nvPicPr>
+                    <pic:cNvPr descr="BycatchPaper_files/figure-docx/unnamed-chunk-21-3.png" id="76" name="Picture"/>
+                    <pic:cNvPicPr>
+                      <a:picLocks noChangeArrowheads="1" noChangeAspect="1"/>
+                    </pic:cNvPicPr>
+                  </pic:nvPicPr>
+                  <pic:blipFill>
+                    <a:blip r:embed="rId74"/>
                     <a:stretch>
                       <a:fillRect/>
                     </a:stretch>
@@ -4099,7 +8957,7 @@
     <w:name w:val="ConstantTok"/>
     <w:basedOn w:val="VerbatimChar"/>
     <w:rPr>
-      <w:color w:val="000000"/>
+      <w:color w:val="8f5902"/>
       <w:shd w:val="clear" w:fill="f8f8f8"/>
     </w:rPr>
   </w:style>
@@ -4115,8 +8973,9 @@
     <w:name w:val="SpecialCharTok"/>
     <w:basedOn w:val="VerbatimChar"/>
     <w:rPr>
-      <w:color w:val="000000"/>
+      <w:color w:val="ce5c00"/>
       <w:shd w:val="clear" w:fill="f8f8f8"/>
+      <w:b/>
     </w:rPr>
   </w:style>
   <w:style w:type="character" w:customStyle="1" w:styleId="StringTok">
@@ -4201,8 +9060,9 @@
     <w:name w:val="FunctionTok"/>
     <w:basedOn w:val="VerbatimChar"/>
     <w:rPr>
-      <w:color w:val="000000"/>
+      <w:color w:val="204a87"/>
       <w:shd w:val="clear" w:fill="f8f8f8"/>
+      <w:b/>
     </w:rPr>
   </w:style>
   <w:style w:type="character" w:customStyle="1" w:styleId="VariableTok">
@@ -4258,7 +9118,7 @@
     <w:name w:val="AttributeTok"/>
     <w:basedOn w:val="VerbatimChar"/>
     <w:rPr>
-      <w:color w:val="c4a000"/>
+      <w:color w:val="204a87"/>
       <w:shd w:val="clear" w:fill="f8f8f8"/>
     </w:rPr>
   </w:style>
